--- a/docs/Quotation.docx
+++ b/docs/Quotation.docx
@@ -4,20 +4,4109 @@
   <w:body>
     <w:p>
       <w:pPr>
+        <w:pStyle w:val="FootnoteText"/>
+      </w:pPr>
+      <w:r>
+        <w:rPr>
+          <w:noProof/>
+          <w14:ligatures w14:val="standardContextual"/>
+        </w:rPr>
+        <mc:AlternateContent>
+          <mc:Choice Requires="wps">
+            <w:drawing>
+              <wp:anchor distT="0" distB="0" distL="114300" distR="114300" simplePos="0" relativeHeight="251693056" behindDoc="0" locked="0" layoutInCell="1" allowOverlap="1" wp14:anchorId="5AC06DA3" wp14:editId="0FD6EF57">
+                <wp:simplePos x="0" y="0"/>
+                <wp:positionH relativeFrom="column">
+                  <wp:posOffset>793019</wp:posOffset>
+                </wp:positionH>
+                <wp:positionV relativeFrom="paragraph">
+                  <wp:posOffset>1140095</wp:posOffset>
+                </wp:positionV>
+                <wp:extent cx="2775063" cy="299406"/>
+                <wp:effectExtent l="0" t="0" r="0" b="5715"/>
+                <wp:wrapNone/>
+                <wp:docPr id="753059533" name="Text Box 37"/>
+                <wp:cNvGraphicFramePr/>
+                <a:graphic xmlns:a="http://schemas.openxmlformats.org/drawingml/2006/main">
+                  <a:graphicData uri="http://schemas.microsoft.com/office/word/2010/wordprocessingShape">
+                    <wps:wsp>
+                      <wps:cNvSpPr txBox="1"/>
+                      <wps:spPr>
+                        <a:xfrm>
+                          <a:off x="0" y="0"/>
+                          <a:ext cx="2775063" cy="299406"/>
+                        </a:xfrm>
+                        <a:prstGeom prst="rect">
+                          <a:avLst/>
+                        </a:prstGeom>
+                        <a:noFill/>
+                        <a:ln w="6350">
+                          <a:noFill/>
+                        </a:ln>
+                      </wps:spPr>
+                      <wps:txbx>
+                        <w:txbxContent>
+                          <w:p>
+                            <w:pPr>
+                              <w:rPr>
+                                <w:rFonts w:ascii="Times New Roman" w:hAnsi="Times New Roman" w:cs="Times New Roman"/>
+                                <w:sz w:val="24"/>
+                                <w:szCs w:val="24"/>
+                                <w:lang w:val="en-US"/>
+                              </w:rPr>
+                            </w:pPr>
+                            <w:r>
+                              <w:rPr>
+                                <w:rFonts w:ascii="Times New Roman" w:hAnsi="Times New Roman" w:cs="Times New Roman"/>
+                                <w:sz w:val="24"/>
+                                <w:szCs w:val="24"/>
+                                <w:lang w:val="en-US"/>
+                              </w:rPr>
+                              <w:t>+254712345678</w:t>
+                            </w:r>
+                          </w:p>
+                        </w:txbxContent>
+                      </wps:txbx>
+                      <wps:bodyPr rot="0" spcFirstLastPara="0" vertOverflow="overflow" horzOverflow="overflow" vert="horz" wrap="square" lIns="91440" tIns="45720" rIns="91440" bIns="45720" numCol="1" spcCol="0" rtlCol="0" fromWordArt="0" anchor="t" anchorCtr="0" forceAA="0" compatLnSpc="1">
+                        <a:prstTxWarp prst="textNoShape">
+                          <a:avLst/>
+                        </a:prstTxWarp>
+                        <a:noAutofit/>
+                      </wps:bodyPr>
+                    </wps:wsp>
+                  </a:graphicData>
+                </a:graphic>
+                <wp14:sizeRelH relativeFrom="margin">
+                  <wp14:pctWidth>0</wp14:pctWidth>
+                </wp14:sizeRelH>
+                <wp14:sizeRelV relativeFrom="margin">
+                  <wp14:pctHeight>0</wp14:pctHeight>
+                </wp14:sizeRelV>
+              </wp:anchor>
+            </w:drawing>
+          </mc:Choice>
+          <mc:Fallback>
+            <w:pict>
+              <v:shapetype w14:anchorId="5AC06DA3" id="_x0000_t202" coordsize="21600,21600" o:spt="202" path="m,l,21600r21600,l21600,xe">
+                <v:stroke joinstyle="miter"/>
+                <v:path gradientshapeok="t" o:connecttype="rect"/>
+              </v:shapetype>
+              <v:shape id="Text Box 37" o:spid="_x0000_s1026" type="#_x0000_t202" style="position:absolute;margin-left:62.45pt;margin-top:89.75pt;width:218.5pt;height:23.6pt;z-index:251693056;visibility:visible;mso-wrap-style:square;mso-width-percent:0;mso-height-percent:0;mso-wrap-distance-left:9pt;mso-wrap-distance-top:0;mso-wrap-distance-right:9pt;mso-wrap-distance-bottom:0;mso-position-horizontal:absolute;mso-position-horizontal-relative:text;mso-position-vertical:absolute;mso-position-vertical-relative:text;mso-width-percent:0;mso-height-percent:0;mso-width-relative:margin;mso-height-relative:margin;v-text-anchor:top" o:gfxdata="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" filled="f" stroked="f" strokeweight=".5pt">
+                <v:textbox>
+                  <w:txbxContent>
+                    <w:p>
+                      <w:pPr>
+                        <w:rPr>
+                          <w:rFonts w:ascii="Times New Roman" w:hAnsi="Times New Roman" w:cs="Times New Roman"/>
+                          <w:sz w:val="24"/>
+                          <w:szCs w:val="24"/>
+                          <w:lang w:val="en-US"/>
+                        </w:rPr>
+                      </w:pPr>
+                      <w:r>
+                        <w:rPr>
+                          <w:rFonts w:ascii="Times New Roman" w:hAnsi="Times New Roman" w:cs="Times New Roman"/>
+                          <w:sz w:val="24"/>
+                          <w:szCs w:val="24"/>
+                          <w:lang w:val="en-US"/>
+                        </w:rPr>
+                        <w:t>+254712345678</w:t>
+                      </w:r>
+                    </w:p>
+                  </w:txbxContent>
+                </v:textbox>
+              </v:shape>
+            </w:pict>
+          </mc:Fallback>
+        </mc:AlternateContent>
+      </w:r>
+      <w:r>
+        <w:rPr>
+          <w:noProof/>
+          <w14:ligatures w14:val="standardContextual"/>
+        </w:rPr>
+        <mc:AlternateContent>
+          <mc:Choice Requires="wps">
+            <w:drawing>
+              <wp:anchor distT="0" distB="0" distL="114300" distR="114300" simplePos="0" relativeHeight="251691008" behindDoc="0" locked="0" layoutInCell="1" allowOverlap="1" wp14:anchorId="7D60A095" wp14:editId="431D8D4F">
+                <wp:simplePos x="0" y="0"/>
+                <wp:positionH relativeFrom="column">
+                  <wp:posOffset>1238081</wp:posOffset>
+                </wp:positionH>
+                <wp:positionV relativeFrom="paragraph">
+                  <wp:posOffset>816413</wp:posOffset>
+                </wp:positionV>
+                <wp:extent cx="2354187" cy="299406"/>
+                <wp:effectExtent l="0" t="0" r="0" b="5715"/>
+                <wp:wrapNone/>
+                <wp:docPr id="86677844" name="Text Box 37"/>
+                <wp:cNvGraphicFramePr/>
+                <a:graphic xmlns:a="http://schemas.openxmlformats.org/drawingml/2006/main">
+                  <a:graphicData uri="http://schemas.microsoft.com/office/word/2010/wordprocessingShape">
+                    <wps:wsp>
+                      <wps:cNvSpPr txBox="1"/>
+                      <wps:spPr>
+                        <a:xfrm>
+                          <a:off x="0" y="0"/>
+                          <a:ext cx="2354187" cy="299406"/>
+                        </a:xfrm>
+                        <a:prstGeom prst="rect">
+                          <a:avLst/>
+                        </a:prstGeom>
+                        <a:noFill/>
+                        <a:ln w="6350">
+                          <a:noFill/>
+                        </a:ln>
+                      </wps:spPr>
+                      <wps:txbx>
+                        <w:txbxContent>
+                          <w:p>
+                            <w:pPr>
+                              <w:rPr>
+                                <w:rFonts w:ascii="Times New Roman" w:hAnsi="Times New Roman" w:cs="Times New Roman"/>
+                                <w:sz w:val="28"/>
+                                <w:szCs w:val="28"/>
+                                <w:lang w:val="en-US"/>
+                              </w:rPr>
+                            </w:pPr>
+                            <w:r>
+                              <w:rPr>
+                                <w:rFonts w:ascii="Times New Roman" w:hAnsi="Times New Roman" w:cs="Times New Roman"/>
+                                <w:sz w:val="28"/>
+                                <w:szCs w:val="28"/>
+                                <w:lang w:val="en-US"/>
+                              </w:rPr>
+                              <w:t>Green Star Homes Limited</w:t>
+                            </w:r>
+                          </w:p>
+                        </w:txbxContent>
+                      </wps:txbx>
+                      <wps:bodyPr rot="0" spcFirstLastPara="0" vertOverflow="overflow" horzOverflow="overflow" vert="horz" wrap="square" lIns="91440" tIns="45720" rIns="91440" bIns="45720" numCol="1" spcCol="0" rtlCol="0" fromWordArt="0" anchor="t" anchorCtr="0" forceAA="0" compatLnSpc="1">
+                        <a:prstTxWarp prst="textNoShape">
+                          <a:avLst/>
+                        </a:prstTxWarp>
+                        <a:noAutofit/>
+                      </wps:bodyPr>
+                    </wps:wsp>
+                  </a:graphicData>
+                </a:graphic>
+                <wp14:sizeRelH relativeFrom="margin">
+                  <wp14:pctWidth>0</wp14:pctWidth>
+                </wp14:sizeRelH>
+                <wp14:sizeRelV relativeFrom="margin">
+                  <wp14:pctHeight>0</wp14:pctHeight>
+                </wp14:sizeRelV>
+              </wp:anchor>
+            </w:drawing>
+          </mc:Choice>
+          <mc:Fallback>
+            <w:pict>
+              <v:shape w14:anchorId="7D60A095" id="_x0000_s1027" type="#_x0000_t202" style="position:absolute;margin-left:97.5pt;margin-top:64.3pt;width:185.35pt;height:23.6pt;z-index:251691008;visibility:visible;mso-wrap-style:square;mso-width-percent:0;mso-height-percent:0;mso-wrap-distance-left:9pt;mso-wrap-distance-top:0;mso-wrap-distance-right:9pt;mso-wrap-distance-bottom:0;mso-position-horizontal:absolute;mso-position-horizontal-relative:text;mso-position-vertical:absolute;mso-position-vertical-relative:text;mso-width-percent:0;mso-height-percent:0;mso-width-relative:margin;mso-height-relative:margin;v-text-anchor:top" o:gfxdata="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" filled="f" stroked="f" strokeweight=".5pt">
+                <v:textbox>
+                  <w:txbxContent>
+                    <w:p>
+                      <w:pPr>
+                        <w:rPr>
+                          <w:rFonts w:ascii="Times New Roman" w:hAnsi="Times New Roman" w:cs="Times New Roman"/>
+                          <w:sz w:val="28"/>
+                          <w:szCs w:val="28"/>
+                          <w:lang w:val="en-US"/>
+                        </w:rPr>
+                      </w:pPr>
+                      <w:r>
+                        <w:rPr>
+                          <w:rFonts w:ascii="Times New Roman" w:hAnsi="Times New Roman" w:cs="Times New Roman"/>
+                          <w:sz w:val="28"/>
+                          <w:szCs w:val="28"/>
+                          <w:lang w:val="en-US"/>
+                        </w:rPr>
+                        <w:t>Green Star Homes Limited</w:t>
+                      </w:r>
+                    </w:p>
+                  </w:txbxContent>
+                </v:textbox>
+              </v:shape>
+            </w:pict>
+          </mc:Fallback>
+        </mc:AlternateContent>
+      </w:r>
+      <w:r>
+        <w:rPr>
+          <w:noProof/>
+          <w14:ligatures w14:val="standardContextual"/>
+        </w:rPr>
+        <mc:AlternateContent>
+          <mc:Choice Requires="wps">
+            <w:drawing>
+              <wp:anchor distT="0" distB="0" distL="114300" distR="114300" simplePos="0" relativeHeight="251688960" behindDoc="0" locked="0" layoutInCell="1" allowOverlap="1" wp14:anchorId="282D39E3" wp14:editId="54DE3F22">
+                <wp:simplePos x="0" y="0"/>
+                <wp:positionH relativeFrom="column">
+                  <wp:posOffset>4691543</wp:posOffset>
+                </wp:positionH>
+                <wp:positionV relativeFrom="paragraph">
+                  <wp:posOffset>263525</wp:posOffset>
+                </wp:positionV>
+                <wp:extent cx="1002879" cy="234669"/>
+                <wp:effectExtent l="0" t="0" r="0" b="0"/>
+                <wp:wrapNone/>
+                <wp:docPr id="1482214065" name="Text Box 37"/>
+                <wp:cNvGraphicFramePr/>
+                <a:graphic xmlns:a="http://schemas.openxmlformats.org/drawingml/2006/main">
+                  <a:graphicData uri="http://schemas.microsoft.com/office/word/2010/wordprocessingShape">
+                    <wps:wsp>
+                      <wps:cNvSpPr txBox="1"/>
+                      <wps:spPr>
+                        <a:xfrm>
+                          <a:off x="0" y="0"/>
+                          <a:ext cx="1002879" cy="234669"/>
+                        </a:xfrm>
+                        <a:prstGeom prst="rect">
+                          <a:avLst/>
+                        </a:prstGeom>
+                        <a:noFill/>
+                        <a:ln w="6350">
+                          <a:noFill/>
+                        </a:ln>
+                      </wps:spPr>
+                      <wps:txbx>
+                        <w:txbxContent>
+                          <w:p>
+                            <w:pPr>
+                              <w:rPr>
+                                <w:rFonts w:ascii="Arial" w:hAnsi="Arial" w:cs="Arial"/>
+                                <w:b/>
+                                <w:bCs/>
+                                <w:color w:val="FF0000"/>
+                                <w:lang w:val="en-US"/>
+                              </w:rPr>
+                            </w:pPr>
+                            <w:r>
+                              <w:rPr>
+                                <w:rFonts w:ascii="Arial" w:hAnsi="Arial" w:cs="Arial"/>
+                                <w:b/>
+                                <w:bCs/>
+                                <w:color w:val="FF0000"/>
+                                <w:lang w:val="en-US"/>
+                              </w:rPr>
+                              <w:t>01/01/2025</w:t>
+                            </w:r>
+                          </w:p>
+                        </w:txbxContent>
+                      </wps:txbx>
+                      <wps:bodyPr rot="0" spcFirstLastPara="0" vertOverflow="overflow" horzOverflow="overflow" vert="horz" wrap="square" lIns="91440" tIns="45720" rIns="91440" bIns="45720" numCol="1" spcCol="0" rtlCol="0" fromWordArt="0" anchor="t" anchorCtr="0" forceAA="0" compatLnSpc="1">
+                        <a:prstTxWarp prst="textNoShape">
+                          <a:avLst/>
+                        </a:prstTxWarp>
+                        <a:noAutofit/>
+                      </wps:bodyPr>
+                    </wps:wsp>
+                  </a:graphicData>
+                </a:graphic>
+                <wp14:sizeRelV relativeFrom="margin">
+                  <wp14:pctHeight>0</wp14:pctHeight>
+                </wp14:sizeRelV>
+              </wp:anchor>
+            </w:drawing>
+          </mc:Choice>
+          <mc:Fallback>
+            <w:pict>
+              <v:shape w14:anchorId="282D39E3" id="_x0000_s1028" type="#_x0000_t202" style="position:absolute;margin-left:369.4pt;margin-top:20.75pt;width:78.95pt;height:18.5pt;z-index:251688960;visibility:visible;mso-wrap-style:square;mso-height-percent:0;mso-wrap-distance-left:9pt;mso-wrap-distance-top:0;mso-wrap-distance-right:9pt;mso-wrap-distance-bottom:0;mso-position-horizontal:absolute;mso-position-horizontal-relative:text;mso-position-vertical:absolute;mso-position-vertical-relative:text;mso-height-percent:0;mso-height-relative:margin;v-text-anchor:top" o:gfxdata="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" filled="f" stroked="f" strokeweight=".5pt">
+                <v:textbox>
+                  <w:txbxContent>
+                    <w:p>
+                      <w:pPr>
+                        <w:rPr>
+                          <w:rFonts w:ascii="Arial" w:hAnsi="Arial" w:cs="Arial"/>
+                          <w:b/>
+                          <w:bCs/>
+                          <w:color w:val="FF0000"/>
+                          <w:lang w:val="en-US"/>
+                        </w:rPr>
+                      </w:pPr>
+                      <w:r>
+                        <w:rPr>
+                          <w:rFonts w:ascii="Arial" w:hAnsi="Arial" w:cs="Arial"/>
+                          <w:b/>
+                          <w:bCs/>
+                          <w:color w:val="FF0000"/>
+                          <w:lang w:val="en-US"/>
+                        </w:rPr>
+                        <w:t>01/01/2025</w:t>
+                      </w:r>
+                    </w:p>
+                  </w:txbxContent>
+                </v:textbox>
+              </v:shape>
+            </w:pict>
+          </mc:Fallback>
+        </mc:AlternateContent>
+      </w:r>
+      <w:r>
+        <w:rPr>
+          <w:noProof/>
+          <w14:ligatures w14:val="standardContextual"/>
+        </w:rPr>
+        <mc:AlternateContent>
+          <mc:Choice Requires="wps">
+            <w:drawing>
+              <wp:anchor distT="0" distB="0" distL="114300" distR="114300" simplePos="0" relativeHeight="251686912" behindDoc="0" locked="0" layoutInCell="1" allowOverlap="1" wp14:anchorId="5AC9887E" wp14:editId="6AC8F4B4">
+                <wp:simplePos x="0" y="0"/>
+                <wp:positionH relativeFrom="column">
+                  <wp:posOffset>5413572</wp:posOffset>
+                </wp:positionH>
+                <wp:positionV relativeFrom="paragraph">
+                  <wp:posOffset>-882</wp:posOffset>
+                </wp:positionV>
+                <wp:extent cx="1002879" cy="234669"/>
+                <wp:effectExtent l="0" t="0" r="0" b="0"/>
+                <wp:wrapNone/>
+                <wp:docPr id="590027967" name="Text Box 37"/>
+                <wp:cNvGraphicFramePr/>
+                <a:graphic xmlns:a="http://schemas.openxmlformats.org/drawingml/2006/main">
+                  <a:graphicData uri="http://schemas.microsoft.com/office/word/2010/wordprocessingShape">
+                    <wps:wsp>
+                      <wps:cNvSpPr txBox="1"/>
+                      <wps:spPr>
+                        <a:xfrm>
+                          <a:off x="0" y="0"/>
+                          <a:ext cx="1002879" cy="234669"/>
+                        </a:xfrm>
+                        <a:prstGeom prst="rect">
+                          <a:avLst/>
+                        </a:prstGeom>
+                        <a:noFill/>
+                        <a:ln w="6350">
+                          <a:noFill/>
+                        </a:ln>
+                      </wps:spPr>
+                      <wps:txbx>
+                        <w:txbxContent>
+                          <w:p>
+                            <w:pPr>
+                              <w:rPr>
+                                <w:rFonts w:ascii="Arial" w:hAnsi="Arial" w:cs="Arial"/>
+                                <w:b/>
+                                <w:bCs/>
+                                <w:color w:val="FF0000"/>
+                                <w:lang w:val="en-US"/>
+                              </w:rPr>
+                            </w:pPr>
+                            <w:r>
+                              <w:rPr>
+                                <w:rFonts w:ascii="Arial" w:hAnsi="Arial" w:cs="Arial"/>
+                                <w:b/>
+                                <w:bCs/>
+                                <w:color w:val="FF0000"/>
+                                <w:lang w:val="en-US"/>
+                              </w:rPr>
+                              <w:t>000000025</w:t>
+                            </w:r>
+                          </w:p>
+                        </w:txbxContent>
+                      </wps:txbx>
+                      <wps:bodyPr rot="0" spcFirstLastPara="0" vertOverflow="overflow" horzOverflow="overflow" vert="horz" wrap="square" lIns="91440" tIns="45720" rIns="91440" bIns="45720" numCol="1" spcCol="0" rtlCol="0" fromWordArt="0" anchor="t" anchorCtr="0" forceAA="0" compatLnSpc="1">
+                        <a:prstTxWarp prst="textNoShape">
+                          <a:avLst/>
+                        </a:prstTxWarp>
+                        <a:noAutofit/>
+                      </wps:bodyPr>
+                    </wps:wsp>
+                  </a:graphicData>
+                </a:graphic>
+                <wp14:sizeRelV relativeFrom="margin">
+                  <wp14:pctHeight>0</wp14:pctHeight>
+                </wp14:sizeRelV>
+              </wp:anchor>
+            </w:drawing>
+          </mc:Choice>
+          <mc:Fallback>
+            <w:pict>
+              <v:shape w14:anchorId="5AC9887E" id="_x0000_s1029" type="#_x0000_t202" style="position:absolute;margin-left:426.25pt;margin-top:-.05pt;width:78.95pt;height:18.5pt;z-index:251686912;visibility:visible;mso-wrap-style:square;mso-height-percent:0;mso-wrap-distance-left:9pt;mso-wrap-distance-top:0;mso-wrap-distance-right:9pt;mso-wrap-distance-bottom:0;mso-position-horizontal:absolute;mso-position-horizontal-relative:text;mso-position-vertical:absolute;mso-position-vertical-relative:text;mso-height-percent:0;mso-height-relative:margin;v-text-anchor:top" o:gfxdata="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" filled="f" stroked="f" strokeweight=".5pt">
+                <v:textbox>
+                  <w:txbxContent>
+                    <w:p>
+                      <w:pPr>
+                        <w:rPr>
+                          <w:rFonts w:ascii="Arial" w:hAnsi="Arial" w:cs="Arial"/>
+                          <w:b/>
+                          <w:bCs/>
+                          <w:color w:val="FF0000"/>
+                          <w:lang w:val="en-US"/>
+                        </w:rPr>
+                      </w:pPr>
+                      <w:r>
+                        <w:rPr>
+                          <w:rFonts w:ascii="Arial" w:hAnsi="Arial" w:cs="Arial"/>
+                          <w:b/>
+                          <w:bCs/>
+                          <w:color w:val="FF0000"/>
+                          <w:lang w:val="en-US"/>
+                        </w:rPr>
+                        <w:t>000000025</w:t>
+                      </w:r>
+                    </w:p>
+                  </w:txbxContent>
+                </v:textbox>
+              </v:shape>
+            </w:pict>
+          </mc:Fallback>
+        </mc:AlternateContent>
+      </w:r>
+      <w:r>
+        <w:rPr>
+          <w:noProof/>
+        </w:rPr>
+        <mc:AlternateContent>
+          <mc:Choice Requires="wps">
+            <w:drawing>
+              <wp:anchor distT="0" distB="45720" distL="114300" distR="114300" simplePos="0" relativeHeight="251660288" behindDoc="0" locked="0" layoutInCell="1" allowOverlap="1" wp14:anchorId="2046CA36" wp14:editId="39EB0931">
+                <wp:simplePos x="0" y="0"/>
+                <wp:positionH relativeFrom="margin">
+                  <wp:posOffset>-80645</wp:posOffset>
+                </wp:positionH>
+                <wp:positionV relativeFrom="paragraph">
+                  <wp:posOffset>920750</wp:posOffset>
+                </wp:positionV>
+                <wp:extent cx="3794760" cy="671830"/>
+                <wp:effectExtent l="0" t="0" r="0" b="0"/>
+                <wp:wrapTopAndBottom/>
+                <wp:docPr id="1262318804" name="Text Box 2"/>
+                <wp:cNvGraphicFramePr>
+                  <a:graphicFrameLocks xmlns:a="http://schemas.openxmlformats.org/drawingml/2006/main"/>
+                </wp:cNvGraphicFramePr>
+                <a:graphic xmlns:a="http://schemas.openxmlformats.org/drawingml/2006/main">
+                  <a:graphicData uri="http://schemas.microsoft.com/office/word/2010/wordprocessingShape">
+                    <wps:wsp>
+                      <wps:cNvSpPr txBox="1">
+                        <a:spLocks noChangeArrowheads="1"/>
+                      </wps:cNvSpPr>
+                      <wps:spPr bwMode="auto">
+                        <a:xfrm>
+                          <a:off x="0" y="0"/>
+                          <a:ext cx="3794760" cy="671830"/>
+                        </a:xfrm>
+                        <a:prstGeom prst="rect">
+                          <a:avLst/>
+                        </a:prstGeom>
+                        <a:solidFill>
+                          <a:srgbClr val="FFFFFF"/>
+                        </a:solidFill>
+                        <a:ln w="9525">
+                          <a:noFill/>
+                          <a:miter lim="800000"/>
+                          <a:headEnd/>
+                          <a:tailEnd/>
+                        </a:ln>
+                        <a:effectLst>
+                          <a:innerShdw blurRad="63500" dist="50800" dir="5400000">
+                            <a:srgbClr val="00B0F0">
+                              <a:alpha val="50000"/>
+                            </a:srgbClr>
+                          </a:innerShdw>
+                        </a:effectLst>
+                      </wps:spPr>
+                      <wps:txbx>
+                        <w:txbxContent>
+                          <w:p>
+                            <w:pPr>
+                              <w:rPr>
+                                <w:color w:val="00B0F0"/>
+                                <w:lang w:val="en-US"/>
+                                <w14:shadow w14:blurRad="50800" w14:dist="50800" w14:dir="5400000" w14:sx="0" w14:sy="0" w14:kx="0" w14:ky="0" w14:algn="ctr">
+                                  <w14:srgbClr w14:val="00B0F0"/>
+                                </w14:shadow>
+                              </w:rPr>
+                            </w:pPr>
+                            <w:r>
+                              <w:rPr>
+                                <w:rFonts w:ascii="Times New Roman" w:hAnsi="Times New Roman" w:cs="Times New Roman"/>
+                                <w:b/>
+                                <w:bCs/>
+                                <w:color w:val="FF0000"/>
+                                <w:lang w:val="en-US"/>
+                                <w14:shadow w14:blurRad="50800" w14:dist="50800" w14:dir="5400000" w14:sx="0" w14:sy="0" w14:kx="0" w14:ky="0" w14:algn="ctr">
+                                  <w14:srgbClr w14:val="00B0F0"/>
+                                </w14:shadow>
+                              </w:rPr>
+                              <w:t>QUOTATION TO:</w:t>
+                            </w:r>
+                            <w:r>
+                              <w:rPr>
+                                <w:color w:val="FF0000"/>
+                                <w:lang w:val="en-US"/>
+                                <w14:shadow w14:blurRad="50800" w14:dist="50800" w14:dir="5400000" w14:sx="0" w14:sy="0" w14:kx="0" w14:ky="0" w14:algn="ctr">
+                                  <w14:srgbClr w14:val="00B0F0"/>
+                                </w14:shadow>
+                              </w:rPr>
+                              <w:t xml:space="preserve"> </w:t>
+                            </w:r>
+                            <w:r>
+                              <w:rPr>
+                                <w:color w:val="00B0F0"/>
+                                <w:lang w:val="en-US"/>
+                                <w14:shadow w14:blurRad="50800" w14:dist="50800" w14:dir="5400000" w14:sx="0" w14:sy="0" w14:kx="0" w14:ky="0" w14:algn="ctr">
+                                  <w14:srgbClr w14:val="00B0F0"/>
+                                </w14:shadow>
+                              </w:rPr>
+                              <w:t>……………………………………………………………</w:t>
+                            </w:r>
+                            <w:proofErr w:type="gramStart"/>
+                            <w:r>
+                              <w:rPr>
+                                <w:color w:val="00B0F0"/>
+                                <w:lang w:val="en-US"/>
+                                <w14:shadow w14:blurRad="50800" w14:dist="50800" w14:dir="5400000" w14:sx="0" w14:sy="0" w14:kx="0" w14:ky="0" w14:algn="ctr">
+                                  <w14:srgbClr w14:val="00B0F0"/>
+                                </w14:shadow>
+                              </w:rPr>
+                              <w:t>…..</w:t>
+                            </w:r>
+                            <w:proofErr w:type="gramEnd"/>
+                          </w:p>
+                          <w:p>
+                            <w:pPr>
+                              <w:jc w:val="both"/>
+                              <w:rPr>
+                                <w:color w:val="FF0000"/>
+                                <w:lang w:val="en-US"/>
+                                <w14:shadow w14:blurRad="50800" w14:dist="50800" w14:dir="5400000" w14:sx="0" w14:sy="0" w14:kx="0" w14:ky="0" w14:algn="ctr">
+                                  <w14:srgbClr w14:val="00B0F0"/>
+                                </w14:shadow>
+                              </w:rPr>
+                            </w:pPr>
+                            <w:r>
+                              <w:rPr>
+                                <w:rFonts w:ascii="Times New Roman" w:hAnsi="Times New Roman" w:cs="Times New Roman"/>
+                                <w:b/>
+                                <w:bCs/>
+                                <w:color w:val="FF0000"/>
+                                <w:lang w:val="en-US"/>
+                                <w14:shadow w14:blurRad="50800" w14:dist="50800" w14:dir="5400000" w14:sx="0" w14:sy="0" w14:kx="0" w14:ky="0" w14:algn="ctr">
+                                  <w14:srgbClr w14:val="00B0F0"/>
+                                </w14:shadow>
+                              </w:rPr>
+                              <w:t>CONTACT:</w:t>
+                            </w:r>
+                            <w:r>
+                              <w:rPr>
+                                <w:color w:val="FF0000"/>
+                                <w:lang w:val="en-US"/>
+                                <w14:shadow w14:blurRad="50800" w14:dist="50800" w14:dir="5400000" w14:sx="0" w14:sy="0" w14:kx="0" w14:ky="0" w14:algn="ctr">
+                                  <w14:srgbClr w14:val="00B0F0"/>
+                                </w14:shadow>
+                              </w:rPr>
+                              <w:t xml:space="preserve"> </w:t>
+                            </w:r>
+                            <w:r>
+                              <w:rPr>
+                                <w:color w:val="00B0F0"/>
+                                <w:lang w:val="en-US"/>
+                                <w14:shadow w14:blurRad="50800" w14:dist="50800" w14:dir="5400000" w14:sx="0" w14:sy="0" w14:kx="0" w14:ky="0" w14:algn="ctr">
+                                  <w14:srgbClr w14:val="00B0F0"/>
+                                </w14:shadow>
+                              </w:rPr>
+                              <w:t>………………………………………………………………………</w:t>
+                            </w:r>
+                            <w:proofErr w:type="gramStart"/>
+                            <w:r>
+                              <w:rPr>
+                                <w:color w:val="00B0F0"/>
+                                <w:lang w:val="en-US"/>
+                                <w14:shadow w14:blurRad="50800" w14:dist="50800" w14:dir="5400000" w14:sx="0" w14:sy="0" w14:kx="0" w14:ky="0" w14:algn="ctr">
+                                  <w14:srgbClr w14:val="00B0F0"/>
+                                </w14:shadow>
+                              </w:rPr>
+                              <w:t>….</w:t>
+                            </w:r>
+                            <w:r>
+                              <w:rPr>
+                                <w:lang w:val="en-US"/>
+                                <w14:shadow w14:blurRad="50800" w14:dist="50800" w14:dir="5400000" w14:sx="0" w14:sy="0" w14:kx="0" w14:ky="0" w14:algn="ctr">
+                                  <w14:srgbClr w14:val="00B0F0"/>
+                                </w14:shadow>
+                              </w:rPr>
+                              <w:t>.</w:t>
+                            </w:r>
+                            <w:proofErr w:type="gramEnd"/>
+                          </w:p>
+                        </w:txbxContent>
+                      </wps:txbx>
+                      <wps:bodyPr rot="0" vert="horz" wrap="square" lIns="91440" tIns="45720" rIns="91440" bIns="45720" anchor="t" anchorCtr="0">
+                        <a:spAutoFit/>
+                      </wps:bodyPr>
+                    </wps:wsp>
+                  </a:graphicData>
+                </a:graphic>
+                <wp14:sizeRelH relativeFrom="margin">
+                  <wp14:pctWidth>0</wp14:pctWidth>
+                </wp14:sizeRelH>
+                <wp14:sizeRelV relativeFrom="margin">
+                  <wp14:pctHeight>20000</wp14:pctHeight>
+                </wp14:sizeRelV>
+              </wp:anchor>
+            </w:drawing>
+          </mc:Choice>
+          <mc:Fallback>
+            <w:pict>
+              <v:shape w14:anchorId="2046CA36" id="Text Box 2" o:spid="_x0000_s1030" type="#_x0000_t202" style="position:absolute;margin-left:-6.35pt;margin-top:72.5pt;width:298.8pt;height:52.9pt;z-index:251660288;visibility:visible;mso-wrap-style:square;mso-width-percent:0;mso-height-percent:200;mso-wrap-distance-left:9pt;mso-wrap-distance-top:0;mso-wrap-distance-right:9pt;mso-wrap-distance-bottom:3.6pt;mso-position-horizontal:absolute;mso-position-horizontal-relative:margin;mso-position-vertical:absolute;mso-position-vertical-relative:text;mso-width-percent:0;mso-height-percent:200;mso-width-relative:margin;mso-height-relative:margin;v-text-anchor:top" o:gfxdata="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" stroked="f">
+                <v:textbox style="mso-fit-shape-to-text:t">
+                  <w:txbxContent>
+                    <w:p>
+                      <w:pPr>
+                        <w:rPr>
+                          <w:color w:val="00B0F0"/>
+                          <w:lang w:val="en-US"/>
+                          <w14:shadow w14:blurRad="50800" w14:dist="50800" w14:dir="5400000" w14:sx="0" w14:sy="0" w14:kx="0" w14:ky="0" w14:algn="ctr">
+                            <w14:srgbClr w14:val="00B0F0"/>
+                          </w14:shadow>
+                        </w:rPr>
+                      </w:pPr>
+                      <w:r>
+                        <w:rPr>
+                          <w:rFonts w:ascii="Times New Roman" w:hAnsi="Times New Roman" w:cs="Times New Roman"/>
+                          <w:b/>
+                          <w:bCs/>
+                          <w:color w:val="FF0000"/>
+                          <w:lang w:val="en-US"/>
+                          <w14:shadow w14:blurRad="50800" w14:dist="50800" w14:dir="5400000" w14:sx="0" w14:sy="0" w14:kx="0" w14:ky="0" w14:algn="ctr">
+                            <w14:srgbClr w14:val="00B0F0"/>
+                          </w14:shadow>
+                        </w:rPr>
+                        <w:t>QUOTATION TO:</w:t>
+                      </w:r>
+                      <w:r>
+                        <w:rPr>
+                          <w:color w:val="FF0000"/>
+                          <w:lang w:val="en-US"/>
+                          <w14:shadow w14:blurRad="50800" w14:dist="50800" w14:dir="5400000" w14:sx="0" w14:sy="0" w14:kx="0" w14:ky="0" w14:algn="ctr">
+                            <w14:srgbClr w14:val="00B0F0"/>
+                          </w14:shadow>
+                        </w:rPr>
+                        <w:t xml:space="preserve"> </w:t>
+                      </w:r>
+                      <w:r>
+                        <w:rPr>
+                          <w:color w:val="00B0F0"/>
+                          <w:lang w:val="en-US"/>
+                          <w14:shadow w14:blurRad="50800" w14:dist="50800" w14:dir="5400000" w14:sx="0" w14:sy="0" w14:kx="0" w14:ky="0" w14:algn="ctr">
+                            <w14:srgbClr w14:val="00B0F0"/>
+                          </w14:shadow>
+                        </w:rPr>
+                        <w:t>……………………………………………………………</w:t>
+                      </w:r>
+                      <w:proofErr w:type="gramStart"/>
+                      <w:r>
+                        <w:rPr>
+                          <w:color w:val="00B0F0"/>
+                          <w:lang w:val="en-US"/>
+                          <w14:shadow w14:blurRad="50800" w14:dist="50800" w14:dir="5400000" w14:sx="0" w14:sy="0" w14:kx="0" w14:ky="0" w14:algn="ctr">
+                            <w14:srgbClr w14:val="00B0F0"/>
+                          </w14:shadow>
+                        </w:rPr>
+                        <w:t>…..</w:t>
+                      </w:r>
+                      <w:proofErr w:type="gramEnd"/>
+                    </w:p>
+                    <w:p>
+                      <w:pPr>
+                        <w:jc w:val="both"/>
+                        <w:rPr>
+                          <w:color w:val="FF0000"/>
+                          <w:lang w:val="en-US"/>
+                          <w14:shadow w14:blurRad="50800" w14:dist="50800" w14:dir="5400000" w14:sx="0" w14:sy="0" w14:kx="0" w14:ky="0" w14:algn="ctr">
+                            <w14:srgbClr w14:val="00B0F0"/>
+                          </w14:shadow>
+                        </w:rPr>
+                      </w:pPr>
+                      <w:r>
+                        <w:rPr>
+                          <w:rFonts w:ascii="Times New Roman" w:hAnsi="Times New Roman" w:cs="Times New Roman"/>
+                          <w:b/>
+                          <w:bCs/>
+                          <w:color w:val="FF0000"/>
+                          <w:lang w:val="en-US"/>
+                          <w14:shadow w14:blurRad="50800" w14:dist="50800" w14:dir="5400000" w14:sx="0" w14:sy="0" w14:kx="0" w14:ky="0" w14:algn="ctr">
+                            <w14:srgbClr w14:val="00B0F0"/>
+                          </w14:shadow>
+                        </w:rPr>
+                        <w:t>CONTACT:</w:t>
+                      </w:r>
+                      <w:r>
+                        <w:rPr>
+                          <w:color w:val="FF0000"/>
+                          <w:lang w:val="en-US"/>
+                          <w14:shadow w14:blurRad="50800" w14:dist="50800" w14:dir="5400000" w14:sx="0" w14:sy="0" w14:kx="0" w14:ky="0" w14:algn="ctr">
+                            <w14:srgbClr w14:val="00B0F0"/>
+                          </w14:shadow>
+                        </w:rPr>
+                        <w:t xml:space="preserve"> </w:t>
+                      </w:r>
+                      <w:r>
+                        <w:rPr>
+                          <w:color w:val="00B0F0"/>
+                          <w:lang w:val="en-US"/>
+                          <w14:shadow w14:blurRad="50800" w14:dist="50800" w14:dir="5400000" w14:sx="0" w14:sy="0" w14:kx="0" w14:ky="0" w14:algn="ctr">
+                            <w14:srgbClr w14:val="00B0F0"/>
+                          </w14:shadow>
+                        </w:rPr>
+                        <w:t>………………………………………………………………………</w:t>
+                      </w:r>
+                      <w:proofErr w:type="gramStart"/>
+                      <w:r>
+                        <w:rPr>
+                          <w:color w:val="00B0F0"/>
+                          <w:lang w:val="en-US"/>
+                          <w14:shadow w14:blurRad="50800" w14:dist="50800" w14:dir="5400000" w14:sx="0" w14:sy="0" w14:kx="0" w14:ky="0" w14:algn="ctr">
+                            <w14:srgbClr w14:val="00B0F0"/>
+                          </w14:shadow>
+                        </w:rPr>
+                        <w:t>….</w:t>
+                      </w:r>
+                      <w:r>
+                        <w:rPr>
+                          <w:lang w:val="en-US"/>
+                          <w14:shadow w14:blurRad="50800" w14:dist="50800" w14:dir="5400000" w14:sx="0" w14:sy="0" w14:kx="0" w14:ky="0" w14:algn="ctr">
+                            <w14:srgbClr w14:val="00B0F0"/>
+                          </w14:shadow>
+                        </w:rPr>
+                        <w:t>.</w:t>
+                      </w:r>
+                      <w:proofErr w:type="gramEnd"/>
+                    </w:p>
+                  </w:txbxContent>
+                </v:textbox>
+                <w10:wrap type="topAndBottom" anchorx="margin"/>
+              </v:shape>
+            </w:pict>
+          </mc:Fallback>
+        </mc:AlternateContent>
+      </w:r>
+      <w:r>
+        <w:rPr>
+          <w:noProof/>
+        </w:rPr>
+        <mc:AlternateContent>
+          <mc:Choice Requires="wps">
+            <w:drawing>
+              <wp:anchor distT="0" distB="0" distL="114300" distR="114300" simplePos="0" relativeHeight="251658240" behindDoc="1" locked="0" layoutInCell="1" allowOverlap="1" wp14:anchorId="4C0A33EC" wp14:editId="2A59B1D0">
+                <wp:simplePos x="0" y="0"/>
+                <wp:positionH relativeFrom="column">
+                  <wp:posOffset>4166870</wp:posOffset>
+                </wp:positionH>
+                <wp:positionV relativeFrom="paragraph">
+                  <wp:posOffset>32144</wp:posOffset>
+                </wp:positionV>
+                <wp:extent cx="2359025" cy="671830"/>
+                <wp:effectExtent l="57150" t="19050" r="79375" b="109220"/>
+                <wp:wrapTopAndBottom/>
+                <wp:docPr id="1281703091" name="Text Box 2"/>
+                <wp:cNvGraphicFramePr>
+                  <a:graphicFrameLocks xmlns:a="http://schemas.openxmlformats.org/drawingml/2006/main"/>
+                </wp:cNvGraphicFramePr>
+                <a:graphic xmlns:a="http://schemas.openxmlformats.org/drawingml/2006/main">
+                  <a:graphicData uri="http://schemas.microsoft.com/office/word/2010/wordprocessingShape">
+                    <wps:wsp>
+                      <wps:cNvSpPr txBox="1">
+                        <a:spLocks noChangeArrowheads="1"/>
+                      </wps:cNvSpPr>
+                      <wps:spPr bwMode="auto">
+                        <a:xfrm>
+                          <a:off x="0" y="0"/>
+                          <a:ext cx="2359025" cy="671830"/>
+                        </a:xfrm>
+                        <a:prstGeom prst="rect">
+                          <a:avLst/>
+                        </a:prstGeom>
+                        <a:solidFill>
+                          <a:srgbClr val="FFFFFF"/>
+                        </a:solidFill>
+                        <a:ln w="9525">
+                          <a:solidFill>
+                            <a:srgbClr val="00B0F0"/>
+                          </a:solidFill>
+                          <a:miter lim="800000"/>
+                          <a:headEnd/>
+                          <a:tailEnd/>
+                        </a:ln>
+                        <a:effectLst>
+                          <a:outerShdw blurRad="50800" dist="38100" dir="5400000" algn="t" rotWithShape="0">
+                            <a:prstClr val="black">
+                              <a:alpha val="40000"/>
+                            </a:prstClr>
+                          </a:outerShdw>
+                        </a:effectLst>
+                      </wps:spPr>
+                      <wps:txbx>
+                        <w:txbxContent>
+                          <w:p>
+                            <w:pPr>
+                              <w:rPr>
+                                <w:color w:val="000000" w:themeColor="text1"/>
+                                <w:u w:val="dotted" w:color="00B0F0"/>
+                                <w:lang w:val="en-US"/>
+                              </w:rPr>
+                            </w:pPr>
+                            <w:r>
+                              <w:rPr>
+                                <w:rFonts w:ascii="Times New Roman" w:hAnsi="Times New Roman" w:cs="Times New Roman"/>
+                                <w:b/>
+                                <w:bCs/>
+                                <w:lang w:val="en-US"/>
+                              </w:rPr>
+                              <w:t>QUOTATION NO:</w:t>
+                            </w:r>
+                            <w:r>
+                              <w:rPr>
+                                <w:rFonts w:ascii="Times New Roman" w:hAnsi="Times New Roman" w:cs="Times New Roman"/>
+                                <w:color w:val="00B0F0"/>
+                                <w:lang w:val="en-US"/>
+                              </w:rPr>
+                              <w:t xml:space="preserve"> </w:t>
+                            </w:r>
+                            <w:r>
+                              <w:rPr>
+                                <w:rFonts w:ascii="Times New Roman" w:hAnsi="Times New Roman" w:cs="Times New Roman"/>
+                                <w:color w:val="00B0F0"/>
+                                <w:lang w:val="en-US"/>
+                              </w:rPr>
+                              <w:t>…………………</w:t>
+                            </w:r>
+                          </w:p>
+                          <w:p>
+                            <w:pPr>
+                              <w:rPr>
+                                <w:lang w:val="en-US"/>
+                              </w:rPr>
+                            </w:pPr>
+                            <w:r>
+                              <w:rPr>
+                                <w:rFonts w:ascii="Times New Roman" w:hAnsi="Times New Roman" w:cs="Times New Roman"/>
+                                <w:b/>
+                                <w:bCs/>
+                                <w:lang w:val="en-US"/>
+                              </w:rPr>
+                              <w:t>DAT</w:t>
+                            </w:r>
+                            <w:r>
+                              <w:rPr>
+                                <w:rFonts w:ascii="Times New Roman" w:hAnsi="Times New Roman" w:cs="Times New Roman"/>
+                                <w:b/>
+                                <w:bCs/>
+                                <w:lang w:val="en-US"/>
+                              </w:rPr>
+                              <w:t>E:</w:t>
+                            </w:r>
+                            <w:r>
+                              <w:rPr>
+                                <w:rFonts w:ascii="Times New Roman" w:hAnsi="Times New Roman" w:cs="Times New Roman"/>
+                                <w:b/>
+                                <w:bCs/>
+                                <w:lang w:val="en-US"/>
+                              </w:rPr>
+                              <w:t xml:space="preserve"> </w:t>
+                            </w:r>
+                            <w:r>
+                              <w:rPr>
+                                <w:rFonts w:ascii="Times New Roman" w:hAnsi="Times New Roman" w:cs="Times New Roman"/>
+                                <w:b/>
+                                <w:bCs/>
+                                <w:color w:val="00B0F0"/>
+                                <w:lang w:val="en-US"/>
+                              </w:rPr>
+                              <w:t>………………</w:t>
+                            </w:r>
+                          </w:p>
+                        </w:txbxContent>
+                      </wps:txbx>
+                      <wps:bodyPr rot="0" vert="horz" wrap="square" lIns="91440" tIns="45720" rIns="91440" bIns="45720" anchor="t" anchorCtr="0">
+                        <a:spAutoFit/>
+                      </wps:bodyPr>
+                    </wps:wsp>
+                  </a:graphicData>
+                </a:graphic>
+                <wp14:sizeRelH relativeFrom="margin">
+                  <wp14:pctWidth>0</wp14:pctWidth>
+                </wp14:sizeRelH>
+                <wp14:sizeRelV relativeFrom="margin">
+                  <wp14:pctHeight>0</wp14:pctHeight>
+                </wp14:sizeRelV>
+              </wp:anchor>
+            </w:drawing>
+          </mc:Choice>
+          <mc:Fallback>
+            <w:pict>
+              <v:shape w14:anchorId="4C0A33EC" id="_x0000_s1031" type="#_x0000_t202" style="position:absolute;margin-left:328.1pt;margin-top:2.55pt;width:185.75pt;height:52.9pt;z-index:-251658240;visibility:visible;mso-wrap-style:square;mso-width-percent:0;mso-height-percent:0;mso-wrap-distance-left:9pt;mso-wrap-distance-top:0;mso-wrap-distance-right:9pt;mso-wrap-distance-bottom:0;mso-position-horizontal:absolute;mso-position-horizontal-relative:text;mso-position-vertical:absolute;mso-position-vertical-relative:text;mso-width-percent:0;mso-height-percent:0;mso-width-relative:margin;mso-height-relative:margin;v-text-anchor:top" o:gfxdata="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" strokecolor="#00b0f0">
+                <v:shadow on="t" color="black" opacity="26214f" origin=",-.5" offset="0,3pt"/>
+                <v:textbox style="mso-fit-shape-to-text:t">
+                  <w:txbxContent>
+                    <w:p>
+                      <w:pPr>
+                        <w:rPr>
+                          <w:color w:val="000000" w:themeColor="text1"/>
+                          <w:u w:val="dotted" w:color="00B0F0"/>
+                          <w:lang w:val="en-US"/>
+                        </w:rPr>
+                      </w:pPr>
+                      <w:r>
+                        <w:rPr>
+                          <w:rFonts w:ascii="Times New Roman" w:hAnsi="Times New Roman" w:cs="Times New Roman"/>
+                          <w:b/>
+                          <w:bCs/>
+                          <w:lang w:val="en-US"/>
+                        </w:rPr>
+                        <w:t>QUOTATION NO:</w:t>
+                      </w:r>
+                      <w:r>
+                        <w:rPr>
+                          <w:rFonts w:ascii="Times New Roman" w:hAnsi="Times New Roman" w:cs="Times New Roman"/>
+                          <w:color w:val="00B0F0"/>
+                          <w:lang w:val="en-US"/>
+                        </w:rPr>
+                        <w:t xml:space="preserve"> </w:t>
+                      </w:r>
+                      <w:r>
+                        <w:rPr>
+                          <w:rFonts w:ascii="Times New Roman" w:hAnsi="Times New Roman" w:cs="Times New Roman"/>
+                          <w:color w:val="00B0F0"/>
+                          <w:lang w:val="en-US"/>
+                        </w:rPr>
+                        <w:t>…………………</w:t>
+                      </w:r>
+                    </w:p>
+                    <w:p>
+                      <w:pPr>
+                        <w:rPr>
+                          <w:lang w:val="en-US"/>
+                        </w:rPr>
+                      </w:pPr>
+                      <w:r>
+                        <w:rPr>
+                          <w:rFonts w:ascii="Times New Roman" w:hAnsi="Times New Roman" w:cs="Times New Roman"/>
+                          <w:b/>
+                          <w:bCs/>
+                          <w:lang w:val="en-US"/>
+                        </w:rPr>
+                        <w:t>DAT</w:t>
+                      </w:r>
+                      <w:r>
+                        <w:rPr>
+                          <w:rFonts w:ascii="Times New Roman" w:hAnsi="Times New Roman" w:cs="Times New Roman"/>
+                          <w:b/>
+                          <w:bCs/>
+                          <w:lang w:val="en-US"/>
+                        </w:rPr>
+                        <w:t>E:</w:t>
+                      </w:r>
+                      <w:r>
+                        <w:rPr>
+                          <w:rFonts w:ascii="Times New Roman" w:hAnsi="Times New Roman" w:cs="Times New Roman"/>
+                          <w:b/>
+                          <w:bCs/>
+                          <w:lang w:val="en-US"/>
+                        </w:rPr>
+                        <w:t xml:space="preserve"> </w:t>
+                      </w:r>
+                      <w:r>
+                        <w:rPr>
+                          <w:rFonts w:ascii="Times New Roman" w:hAnsi="Times New Roman" w:cs="Times New Roman"/>
+                          <w:b/>
+                          <w:bCs/>
+                          <w:color w:val="00B0F0"/>
+                          <w:lang w:val="en-US"/>
+                        </w:rPr>
+                        <w:t>………………</w:t>
+                      </w:r>
+                    </w:p>
+                  </w:txbxContent>
+                </v:textbox>
+                <w10:wrap type="topAndBottom"/>
+              </v:shape>
+            </w:pict>
+          </mc:Fallback>
+        </mc:AlternateContent>
+      </w:r>
+    </w:p>
+    <w:tbl>
+      <w:tblPr>
+        <w:tblStyle w:val="MediumShading2-Accent5"/>
+        <w:tblW w:w="5000" w:type="pct"/>
+        <w:tblLook w:val="0660" w:firstRow="1" w:lastRow="1" w:firstColumn="0" w:lastColumn="0" w:noHBand="1" w:noVBand="1"/>
+      </w:tblPr>
+      <w:tblGrid>
+        <w:gridCol w:w="3564"/>
+        <w:gridCol w:w="1520"/>
+        <w:gridCol w:w="1971"/>
+        <w:gridCol w:w="1971"/>
+      </w:tblGrid>
+      <w:tr>
+        <w:trPr>
+          <w:cnfStyle w:val="100000000000" w:firstRow="1" w:lastRow="0" w:firstColumn="0" w:lastColumn="0" w:oddVBand="0" w:evenVBand="0" w:oddHBand="0" w:evenHBand="0" w:firstRowFirstColumn="0" w:firstRowLastColumn="0" w:lastRowFirstColumn="0" w:lastRowLastColumn="0"/>
+          <w:trHeight w:val="260"/>
+        </w:trPr>
+        <w:tc>
+          <w:tcPr>
+            <w:tcW w:w="1595" w:type="pct"/>
+            <w:tcBorders>
+              <w:top w:val="single" w:sz="18" w:space="0" w:color="00B0F0"/>
+              <w:bottom w:val="single" w:sz="18" w:space="0" w:color="00B0F0"/>
+            </w:tcBorders>
+            <w:shd w:val="clear" w:color="auto" w:fill="00B0F0"/>
+            <w:noWrap/>
+          </w:tcPr>
+          <w:p>
+            <w:pPr>
+              <w:rPr>
+                <w:sz w:val="28"/>
+                <w:szCs w:val="28"/>
+              </w:rPr>
+            </w:pPr>
+            <w:r>
+              <w:rPr>
+                <w:sz w:val="28"/>
+                <w:szCs w:val="28"/>
+              </w:rPr>
+              <w:t>PRODUCT/SERVICE</w:t>
+            </w:r>
+          </w:p>
+        </w:tc>
+        <w:tc>
+          <w:tcPr>
+            <w:tcW w:w="969" w:type="pct"/>
+            <w:tcBorders>
+              <w:top w:val="single" w:sz="18" w:space="0" w:color="00B0F0"/>
+              <w:bottom w:val="single" w:sz="18" w:space="0" w:color="00B0F0"/>
+            </w:tcBorders>
+            <w:shd w:val="clear" w:color="auto" w:fill="00B0F0"/>
+          </w:tcPr>
+          <w:p>
+            <w:pPr>
+              <w:jc w:val="center"/>
+              <w:rPr>
+                <w:sz w:val="28"/>
+                <w:szCs w:val="28"/>
+              </w:rPr>
+            </w:pPr>
+            <w:r>
+              <w:rPr>
+                <w:sz w:val="28"/>
+                <w:szCs w:val="28"/>
+              </w:rPr>
+              <w:t>U</w:t>
+            </w:r>
+            <w:r>
+              <w:rPr>
+                <w:sz w:val="28"/>
+                <w:szCs w:val="28"/>
+              </w:rPr>
+              <w:t>NITS</w:t>
+            </w:r>
+          </w:p>
+        </w:tc>
+        <w:tc>
+          <w:tcPr>
+            <w:tcW w:w="1218" w:type="pct"/>
+            <w:tcBorders>
+              <w:top w:val="single" w:sz="18" w:space="0" w:color="00B0F0"/>
+              <w:bottom w:val="single" w:sz="18" w:space="0" w:color="00B0F0"/>
+            </w:tcBorders>
+            <w:shd w:val="clear" w:color="auto" w:fill="00B0F0"/>
+          </w:tcPr>
+          <w:p>
+            <w:pPr>
+              <w:jc w:val="center"/>
+              <w:rPr>
+                <w:sz w:val="28"/>
+                <w:szCs w:val="28"/>
+              </w:rPr>
+            </w:pPr>
+            <w:r>
+              <w:rPr>
+                <w:sz w:val="28"/>
+                <w:szCs w:val="28"/>
+              </w:rPr>
+              <w:t>UNIT PRICE</w:t>
+            </w:r>
+          </w:p>
+        </w:tc>
+        <w:tc>
+          <w:tcPr>
+            <w:tcW w:w="1218" w:type="pct"/>
+            <w:tcBorders>
+              <w:top w:val="single" w:sz="18" w:space="0" w:color="00B0F0"/>
+              <w:bottom w:val="single" w:sz="18" w:space="0" w:color="00B0F0"/>
+            </w:tcBorders>
+            <w:shd w:val="clear" w:color="auto" w:fill="00B0F0"/>
+            <w:vAlign w:val="center"/>
+          </w:tcPr>
+          <w:p>
+            <w:pPr>
+              <w:jc w:val="center"/>
+              <w:rPr>
+                <w:sz w:val="28"/>
+                <w:szCs w:val="28"/>
+              </w:rPr>
+            </w:pPr>
+            <w:r>
+              <w:rPr>
+                <w:sz w:val="28"/>
+                <w:szCs w:val="28"/>
+              </w:rPr>
+              <w:t>TOTAL</w:t>
+            </w:r>
+          </w:p>
+        </w:tc>
+      </w:tr>
+      <w:tr>
+        <w:tc>
+          <w:tcPr>
+            <w:tcW w:w="1595" w:type="pct"/>
+            <w:tcBorders>
+              <w:top w:val="single" w:sz="18" w:space="0" w:color="00B0F0"/>
+            </w:tcBorders>
+            <w:noWrap/>
+            <w:vAlign w:val="center"/>
+          </w:tcPr>
+          <w:p>
+            <w:r>
+              <w:t>UI/UX Design</w:t>
+            </w:r>
+          </w:p>
+        </w:tc>
+        <w:tc>
+          <w:tcPr>
+            <w:tcW w:w="969" w:type="pct"/>
+            <w:tcBorders>
+              <w:top w:val="single" w:sz="18" w:space="0" w:color="00B0F0"/>
+            </w:tcBorders>
+            <w:vAlign w:val="center"/>
+          </w:tcPr>
+          <w:p>
+            <w:pPr>
+              <w:pStyle w:val="DecimalAligned"/>
+              <w:jc w:val="center"/>
+            </w:pPr>
+            <w:r>
+              <w:t>-</w:t>
+            </w:r>
+          </w:p>
+        </w:tc>
+        <w:tc>
+          <w:tcPr>
+            <w:tcW w:w="1218" w:type="pct"/>
+            <w:tcBorders>
+              <w:top w:val="single" w:sz="18" w:space="0" w:color="00B0F0"/>
+            </w:tcBorders>
+            <w:vAlign w:val="center"/>
+          </w:tcPr>
+          <w:p>
+            <w:pPr>
+              <w:pStyle w:val="DecimalAligned"/>
+              <w:jc w:val="center"/>
+            </w:pPr>
+            <w:r>
+              <w:t>-</w:t>
+            </w:r>
+          </w:p>
+        </w:tc>
+        <w:tc>
+          <w:tcPr>
+            <w:tcW w:w="1218" w:type="pct"/>
+            <w:tcBorders>
+              <w:top w:val="single" w:sz="18" w:space="0" w:color="00B0F0"/>
+            </w:tcBorders>
+            <w:vAlign w:val="center"/>
+          </w:tcPr>
+          <w:p>
+            <w:pPr>
+              <w:pStyle w:val="DecimalAligned"/>
+              <w:jc w:val="center"/>
+            </w:pPr>
+            <w:r>
+              <w:t>10</w:t>
+            </w:r>
+            <w:r>
+              <w:t>,000</w:t>
+            </w:r>
+          </w:p>
+        </w:tc>
+      </w:tr>
+      <w:tr>
+        <w:tc>
+          <w:tcPr>
+            <w:tcW w:w="1595" w:type="pct"/>
+            <w:noWrap/>
+            <w:vAlign w:val="center"/>
+          </w:tcPr>
+          <w:p>
+            <w:r>
+              <w:t>User Account</w:t>
+            </w:r>
+          </w:p>
+        </w:tc>
+        <w:tc>
+          <w:tcPr>
+            <w:tcW w:w="969" w:type="pct"/>
+            <w:vAlign w:val="center"/>
+          </w:tcPr>
+          <w:p>
+            <w:pPr>
+              <w:pStyle w:val="DecimalAligned"/>
+              <w:jc w:val="center"/>
+            </w:pPr>
+            <w:r>
+              <w:t>1</w:t>
+            </w:r>
+          </w:p>
+        </w:tc>
+        <w:tc>
+          <w:tcPr>
+            <w:tcW w:w="1218" w:type="pct"/>
+            <w:vAlign w:val="center"/>
+          </w:tcPr>
+          <w:p>
+            <w:pPr>
+              <w:pStyle w:val="DecimalAligned"/>
+              <w:jc w:val="center"/>
+            </w:pPr>
+            <w:r>
+              <w:t>1,500</w:t>
+            </w:r>
+          </w:p>
+        </w:tc>
+        <w:tc>
+          <w:tcPr>
+            <w:tcW w:w="1218" w:type="pct"/>
+            <w:vAlign w:val="center"/>
+          </w:tcPr>
+          <w:p>
+            <w:pPr>
+              <w:pStyle w:val="DecimalAligned"/>
+              <w:jc w:val="center"/>
+            </w:pPr>
+            <w:r>
+              <w:t>1,500</w:t>
+            </w:r>
+          </w:p>
+        </w:tc>
+      </w:tr>
+      <w:tr>
+        <w:tc>
+          <w:tcPr>
+            <w:tcW w:w="1595" w:type="pct"/>
+            <w:noWrap/>
+            <w:vAlign w:val="center"/>
+          </w:tcPr>
+          <w:p>
+            <w:r>
+              <w:t>Admin Dashboard</w:t>
+            </w:r>
+            <w:r>
+              <w:t xml:space="preserve"> </w:t>
+            </w:r>
+          </w:p>
+        </w:tc>
+        <w:tc>
+          <w:tcPr>
+            <w:tcW w:w="969" w:type="pct"/>
+            <w:vAlign w:val="center"/>
+          </w:tcPr>
+          <w:p>
+            <w:pPr>
+              <w:pStyle w:val="DecimalAligned"/>
+              <w:jc w:val="center"/>
+            </w:pPr>
+            <w:r>
+              <w:t>-</w:t>
+            </w:r>
+          </w:p>
+        </w:tc>
+        <w:tc>
+          <w:tcPr>
+            <w:tcW w:w="1218" w:type="pct"/>
+            <w:vAlign w:val="center"/>
+          </w:tcPr>
+          <w:p>
+            <w:pPr>
+              <w:pStyle w:val="DecimalAligned"/>
+              <w:jc w:val="center"/>
+            </w:pPr>
+            <w:r>
+              <w:t>-</w:t>
+            </w:r>
+          </w:p>
+        </w:tc>
+        <w:tc>
+          <w:tcPr>
+            <w:tcW w:w="1218" w:type="pct"/>
+            <w:vAlign w:val="center"/>
+          </w:tcPr>
+          <w:p>
+            <w:pPr>
+              <w:pStyle w:val="DecimalAligned"/>
+              <w:jc w:val="center"/>
+            </w:pPr>
+            <w:r>
+              <w:t>5</w:t>
+            </w:r>
+            <w:r>
+              <w:t>,000</w:t>
+            </w:r>
+          </w:p>
+        </w:tc>
+      </w:tr>
+      <w:tr>
+        <w:tc>
+          <w:tcPr>
+            <w:tcW w:w="1595" w:type="pct"/>
+            <w:noWrap/>
+            <w:vAlign w:val="center"/>
+          </w:tcPr>
+          <w:p>
+            <w:r>
+              <w:t>Social Media Integration</w:t>
+            </w:r>
+          </w:p>
+        </w:tc>
+        <w:tc>
+          <w:tcPr>
+            <w:tcW w:w="969" w:type="pct"/>
+            <w:vAlign w:val="center"/>
+          </w:tcPr>
+          <w:p>
+            <w:pPr>
+              <w:pStyle w:val="DecimalAligned"/>
+              <w:jc w:val="center"/>
+            </w:pPr>
+            <w:r>
+              <w:t>3</w:t>
+            </w:r>
+          </w:p>
+        </w:tc>
+        <w:tc>
+          <w:tcPr>
+            <w:tcW w:w="1218" w:type="pct"/>
+            <w:vAlign w:val="center"/>
+          </w:tcPr>
+          <w:p>
+            <w:pPr>
+              <w:pStyle w:val="DecimalAligned"/>
+              <w:jc w:val="center"/>
+            </w:pPr>
+            <w:r>
+              <w:t>5</w:t>
+            </w:r>
+            <w:r>
+              <w:t>00</w:t>
+            </w:r>
+          </w:p>
+        </w:tc>
+        <w:tc>
+          <w:tcPr>
+            <w:tcW w:w="1218" w:type="pct"/>
+            <w:vAlign w:val="center"/>
+          </w:tcPr>
+          <w:p>
+            <w:pPr>
+              <w:pStyle w:val="DecimalAligned"/>
+              <w:jc w:val="center"/>
+            </w:pPr>
+            <w:r>
+              <w:t>1,500</w:t>
+            </w:r>
+          </w:p>
+        </w:tc>
+      </w:tr>
+      <w:tr>
+        <w:tc>
+          <w:tcPr>
+            <w:tcW w:w="1595" w:type="pct"/>
+            <w:noWrap/>
+            <w:vAlign w:val="center"/>
+          </w:tcPr>
+          <w:p>
+            <w:r>
+              <w:t>Payment Integration</w:t>
+            </w:r>
+          </w:p>
+        </w:tc>
+        <w:tc>
+          <w:tcPr>
+            <w:tcW w:w="969" w:type="pct"/>
+            <w:vAlign w:val="center"/>
+          </w:tcPr>
+          <w:p>
+            <w:pPr>
+              <w:pStyle w:val="DecimalAligned"/>
+              <w:jc w:val="center"/>
+            </w:pPr>
+            <w:r>
+              <w:t>1</w:t>
+            </w:r>
+          </w:p>
+        </w:tc>
+        <w:tc>
+          <w:tcPr>
+            <w:tcW w:w="1218" w:type="pct"/>
+            <w:vAlign w:val="center"/>
+          </w:tcPr>
+          <w:p>
+            <w:pPr>
+              <w:pStyle w:val="DecimalAligned"/>
+              <w:jc w:val="center"/>
+            </w:pPr>
+            <w:r>
+              <w:t>2</w:t>
+            </w:r>
+            <w:r>
+              <w:t>5,000</w:t>
+            </w:r>
+          </w:p>
+        </w:tc>
+        <w:tc>
+          <w:tcPr>
+            <w:tcW w:w="1218" w:type="pct"/>
+            <w:vAlign w:val="center"/>
+          </w:tcPr>
+          <w:p>
+            <w:pPr>
+              <w:pStyle w:val="DecimalAligned"/>
+              <w:jc w:val="center"/>
+            </w:pPr>
+            <w:r>
+              <w:t>2</w:t>
+            </w:r>
+            <w:r>
+              <w:t>5,000</w:t>
+            </w:r>
+          </w:p>
+        </w:tc>
+      </w:tr>
+      <w:tr>
+        <w:tc>
+          <w:tcPr>
+            <w:tcW w:w="1595" w:type="pct"/>
+            <w:noWrap/>
+            <w:vAlign w:val="center"/>
+          </w:tcPr>
+          <w:p>
+            <w:r>
+              <w:t>Responsive design</w:t>
+            </w:r>
+          </w:p>
+        </w:tc>
+        <w:tc>
+          <w:tcPr>
+            <w:tcW w:w="969" w:type="pct"/>
+            <w:vAlign w:val="center"/>
+          </w:tcPr>
+          <w:p>
+            <w:pPr>
+              <w:pStyle w:val="DecimalAligned"/>
+              <w:jc w:val="center"/>
+            </w:pPr>
+            <w:r>
+              <w:t>-</w:t>
+            </w:r>
+          </w:p>
+        </w:tc>
+        <w:tc>
+          <w:tcPr>
+            <w:tcW w:w="1218" w:type="pct"/>
+            <w:vAlign w:val="center"/>
+          </w:tcPr>
+          <w:p>
+            <w:pPr>
+              <w:pStyle w:val="DecimalAligned"/>
+              <w:jc w:val="center"/>
+            </w:pPr>
+            <w:r>
+              <w:t>-</w:t>
+            </w:r>
+          </w:p>
+        </w:tc>
+        <w:tc>
+          <w:tcPr>
+            <w:tcW w:w="1218" w:type="pct"/>
+            <w:vAlign w:val="center"/>
+          </w:tcPr>
+          <w:p>
+            <w:pPr>
+              <w:pStyle w:val="DecimalAligned"/>
+              <w:jc w:val="center"/>
+            </w:pPr>
+            <w:r>
+              <w:t>3,000</w:t>
+            </w:r>
+          </w:p>
+        </w:tc>
+      </w:tr>
+      <w:tr>
+        <w:tc>
+          <w:tcPr>
+            <w:tcW w:w="1595" w:type="pct"/>
+            <w:noWrap/>
+            <w:vAlign w:val="center"/>
+          </w:tcPr>
+          <w:p>
+            <w:r>
+              <w:t>Domain name Registration</w:t>
+            </w:r>
+            <w:r>
+              <w:t xml:space="preserve"> (Annually)</w:t>
+            </w:r>
+          </w:p>
+        </w:tc>
+        <w:tc>
+          <w:tcPr>
+            <w:tcW w:w="969" w:type="pct"/>
+            <w:vAlign w:val="center"/>
+          </w:tcPr>
+          <w:p>
+            <w:pPr>
+              <w:pStyle w:val="DecimalAligned"/>
+              <w:jc w:val="center"/>
+            </w:pPr>
+            <w:r>
+              <w:t>-</w:t>
+            </w:r>
+          </w:p>
+        </w:tc>
+        <w:tc>
+          <w:tcPr>
+            <w:tcW w:w="1218" w:type="pct"/>
+            <w:vAlign w:val="center"/>
+          </w:tcPr>
+          <w:p>
+            <w:pPr>
+              <w:pStyle w:val="DecimalAligned"/>
+              <w:jc w:val="center"/>
+            </w:pPr>
+            <w:r>
+              <w:t>-</w:t>
+            </w:r>
+          </w:p>
+        </w:tc>
+        <w:tc>
+          <w:tcPr>
+            <w:tcW w:w="1218" w:type="pct"/>
+            <w:vAlign w:val="center"/>
+          </w:tcPr>
+          <w:p>
+            <w:pPr>
+              <w:pStyle w:val="DecimalAligned"/>
+              <w:jc w:val="center"/>
+            </w:pPr>
+            <w:r>
+              <w:t>1,500</w:t>
+            </w:r>
+          </w:p>
+        </w:tc>
+      </w:tr>
+      <w:tr>
+        <w:tc>
+          <w:tcPr>
+            <w:tcW w:w="1595" w:type="pct"/>
+            <w:noWrap/>
+            <w:vAlign w:val="center"/>
+          </w:tcPr>
+          <w:p>
+            <w:r>
+              <w:t>Hosting</w:t>
+            </w:r>
+            <w:r>
+              <w:t xml:space="preserve"> (Monthly)</w:t>
+            </w:r>
+          </w:p>
+        </w:tc>
+        <w:tc>
+          <w:tcPr>
+            <w:tcW w:w="969" w:type="pct"/>
+            <w:vAlign w:val="center"/>
+          </w:tcPr>
+          <w:p>
+            <w:pPr>
+              <w:pStyle w:val="DecimalAligned"/>
+              <w:jc w:val="center"/>
+            </w:pPr>
+            <w:r>
+              <w:t>-</w:t>
+            </w:r>
+          </w:p>
+        </w:tc>
+        <w:tc>
+          <w:tcPr>
+            <w:tcW w:w="1218" w:type="pct"/>
+            <w:vAlign w:val="center"/>
+          </w:tcPr>
+          <w:p>
+            <w:pPr>
+              <w:pStyle w:val="DecimalAligned"/>
+              <w:jc w:val="center"/>
+            </w:pPr>
+            <w:r>
+              <w:t>-</w:t>
+            </w:r>
+          </w:p>
+        </w:tc>
+        <w:tc>
+          <w:tcPr>
+            <w:tcW w:w="1218" w:type="pct"/>
+            <w:vAlign w:val="center"/>
+          </w:tcPr>
+          <w:p>
+            <w:pPr>
+              <w:pStyle w:val="DecimalAligned"/>
+              <w:jc w:val="center"/>
+            </w:pPr>
+            <w:r>
+              <w:t>5</w:t>
+            </w:r>
+            <w:r>
+              <w:t>,</w:t>
+            </w:r>
+            <w:r>
+              <w:t>5</w:t>
+            </w:r>
+            <w:r>
+              <w:t>00</w:t>
+            </w:r>
+          </w:p>
+        </w:tc>
+      </w:tr>
+      <w:tr>
+        <w:tc>
+          <w:tcPr>
+            <w:tcW w:w="1595" w:type="pct"/>
+            <w:noWrap/>
+            <w:vAlign w:val="center"/>
+          </w:tcPr>
+          <w:p>
+            <w:r>
+              <w:t>Maintenance (Monthly)</w:t>
+            </w:r>
+          </w:p>
+        </w:tc>
+        <w:tc>
+          <w:tcPr>
+            <w:tcW w:w="969" w:type="pct"/>
+            <w:vAlign w:val="center"/>
+          </w:tcPr>
+          <w:p>
+            <w:pPr>
+              <w:pStyle w:val="DecimalAligned"/>
+              <w:jc w:val="center"/>
+            </w:pPr>
+            <w:r>
+              <w:t>-</w:t>
+            </w:r>
+          </w:p>
+        </w:tc>
+        <w:tc>
+          <w:tcPr>
+            <w:tcW w:w="1218" w:type="pct"/>
+            <w:tcBorders>
+              <w:bottom w:val="nil"/>
+            </w:tcBorders>
+            <w:vAlign w:val="center"/>
+          </w:tcPr>
+          <w:p>
+            <w:pPr>
+              <w:pStyle w:val="DecimalAligned"/>
+              <w:jc w:val="center"/>
+            </w:pPr>
+            <w:r>
+              <w:t>-</w:t>
+            </w:r>
+          </w:p>
+        </w:tc>
+        <w:tc>
+          <w:tcPr>
+            <w:tcW w:w="1218" w:type="pct"/>
+            <w:vAlign w:val="center"/>
+          </w:tcPr>
+          <w:p>
+            <w:pPr>
+              <w:pStyle w:val="DecimalAligned"/>
+              <w:jc w:val="center"/>
+            </w:pPr>
+            <w:r>
+              <w:t>5,000</w:t>
+            </w:r>
+          </w:p>
+        </w:tc>
+      </w:tr>
+      <w:tr>
+        <w:tc>
+          <w:tcPr>
+            <w:tcW w:w="1595" w:type="pct"/>
+            <w:tcBorders>
+              <w:bottom w:val="double" w:sz="4" w:space="0" w:color="00B0F0"/>
+            </w:tcBorders>
+            <w:noWrap/>
+            <w:vAlign w:val="center"/>
+          </w:tcPr>
+          <w:p>
+            <w:r>
+              <w:t xml:space="preserve">Search engine optimization </w:t>
+            </w:r>
+          </w:p>
+        </w:tc>
+        <w:tc>
+          <w:tcPr>
+            <w:tcW w:w="969" w:type="pct"/>
+            <w:tcBorders>
+              <w:bottom w:val="double" w:sz="4" w:space="0" w:color="00B0F0"/>
+            </w:tcBorders>
+            <w:vAlign w:val="center"/>
+          </w:tcPr>
+          <w:p>
+            <w:pPr>
+              <w:pStyle w:val="DecimalAligned"/>
+              <w:jc w:val="center"/>
+            </w:pPr>
+            <w:r>
+              <w:t>-</w:t>
+            </w:r>
+          </w:p>
+        </w:tc>
+        <w:tc>
+          <w:tcPr>
+            <w:tcW w:w="1218" w:type="pct"/>
+            <w:tcBorders>
+              <w:top w:val="nil"/>
+              <w:bottom w:val="double" w:sz="4" w:space="0" w:color="00B0F0"/>
+            </w:tcBorders>
+            <w:vAlign w:val="center"/>
+          </w:tcPr>
+          <w:p>
+            <w:pPr>
+              <w:pStyle w:val="DecimalAligned"/>
+              <w:jc w:val="center"/>
+            </w:pPr>
+            <w:r>
+              <w:t>-</w:t>
+            </w:r>
+          </w:p>
+        </w:tc>
+        <w:tc>
+          <w:tcPr>
+            <w:tcW w:w="1218" w:type="pct"/>
+            <w:tcBorders>
+              <w:bottom w:val="single" w:sz="18" w:space="0" w:color="FF0000"/>
+            </w:tcBorders>
+            <w:vAlign w:val="center"/>
+          </w:tcPr>
+          <w:p>
+            <w:pPr>
+              <w:pStyle w:val="DecimalAligned"/>
+              <w:jc w:val="center"/>
+            </w:pPr>
+            <w:r>
+              <w:t>30</w:t>
+            </w:r>
+            <w:r>
+              <w:t>00</w:t>
+            </w:r>
+          </w:p>
+        </w:tc>
+      </w:tr>
+      <w:tr>
+        <w:trPr>
+          <w:cnfStyle w:val="010000000000" w:firstRow="0" w:lastRow="1" w:firstColumn="0" w:lastColumn="0" w:oddVBand="0" w:evenVBand="0" w:oddHBand="0" w:evenHBand="0" w:firstRowFirstColumn="0" w:firstRowLastColumn="0" w:lastRowFirstColumn="0" w:lastRowLastColumn="0"/>
+        </w:trPr>
+        <w:tc>
+          <w:tcPr>
+            <w:tcW w:w="1595" w:type="pct"/>
+            <w:tcBorders>
+              <w:top w:val="double" w:sz="4" w:space="0" w:color="00B0F0"/>
+              <w:bottom w:val="single" w:sz="18" w:space="0" w:color="FF0000"/>
+            </w:tcBorders>
+            <w:noWrap/>
+            <w:vAlign w:val="center"/>
+          </w:tcPr>
+          <w:p>
+            <w:pPr>
+              <w:rPr>
+                <w:rFonts w:ascii="Times New Roman" w:hAnsi="Times New Roman" w:cs="Times New Roman"/>
+                <w:b/>
+                <w:bCs/>
+                <w:sz w:val="28"/>
+                <w:szCs w:val="28"/>
+              </w:rPr>
+            </w:pPr>
+            <w:r>
+              <w:rPr>
+                <w:rFonts w:ascii="Times New Roman" w:hAnsi="Times New Roman" w:cs="Times New Roman"/>
+                <w:b/>
+                <w:bCs/>
+                <w:sz w:val="28"/>
+                <w:szCs w:val="28"/>
+              </w:rPr>
+              <w:t>TOTAL</w:t>
+            </w:r>
+          </w:p>
+        </w:tc>
+        <w:tc>
+          <w:tcPr>
+            <w:tcW w:w="969" w:type="pct"/>
+            <w:tcBorders>
+              <w:top w:val="double" w:sz="4" w:space="0" w:color="00B0F0"/>
+              <w:bottom w:val="single" w:sz="18" w:space="0" w:color="FF0000"/>
+            </w:tcBorders>
+            <w:vAlign w:val="center"/>
+          </w:tcPr>
+          <w:p>
+            <w:pPr>
+              <w:pStyle w:val="DecimalAligned"/>
+              <w:jc w:val="center"/>
+            </w:pPr>
+          </w:p>
+        </w:tc>
+        <w:tc>
+          <w:tcPr>
+            <w:tcW w:w="1218" w:type="pct"/>
+            <w:tcBorders>
+              <w:top w:val="double" w:sz="4" w:space="0" w:color="00B0F0"/>
+              <w:bottom w:val="single" w:sz="18" w:space="0" w:color="FF0000"/>
+            </w:tcBorders>
+            <w:vAlign w:val="center"/>
+          </w:tcPr>
+          <w:p>
+            <w:pPr>
+              <w:pStyle w:val="DecimalAligned"/>
+              <w:jc w:val="center"/>
+            </w:pPr>
+          </w:p>
+        </w:tc>
+        <w:tc>
+          <w:tcPr>
+            <w:tcW w:w="1218" w:type="pct"/>
+            <w:tcBorders>
+              <w:top w:val="single" w:sz="18" w:space="0" w:color="FF0000"/>
+              <w:bottom w:val="single" w:sz="18" w:space="0" w:color="FF0000"/>
+            </w:tcBorders>
+            <w:shd w:val="clear" w:color="auto" w:fill="FF0000"/>
+            <w:vAlign w:val="center"/>
+          </w:tcPr>
+          <w:p>
+            <w:pPr>
+              <w:pStyle w:val="DecimalAligned"/>
+              <w:spacing w:after="0" w:line="240" w:lineRule="auto"/>
+              <w:jc w:val="center"/>
+              <w:rPr>
+                <w:rFonts w:ascii="Bodoni MT Black" w:hAnsi="Bodoni MT Black"/>
+                <w:sz w:val="40"/>
+                <w:szCs w:val="40"/>
+              </w:rPr>
+            </w:pPr>
+            <w:r>
+              <w:rPr>
+                <w:rFonts w:ascii="Bodoni MT Black" w:hAnsi="Bodoni MT Black"/>
+                <w:color w:val="FFFFFF" w:themeColor="background1"/>
+                <w:sz w:val="40"/>
+                <w:szCs w:val="40"/>
+              </w:rPr>
+              <w:t>61,000</w:t>
+            </w:r>
+          </w:p>
+        </w:tc>
+      </w:tr>
+    </w:tbl>
+    <w:p>
+      <w:pPr>
+        <w:pStyle w:val="FootnoteText"/>
+        <w:rPr>
+          <w:rStyle w:val="SubtleEmphasis"/>
+          <w:i w:val="0"/>
+          <w:iCs w:val="0"/>
+        </w:rPr>
+      </w:pPr>
+    </w:p>
+    <w:p>
+      <w:pPr>
+        <w:pStyle w:val="FootnoteText"/>
+        <w:rPr>
+          <w:rStyle w:val="SubtleEmphasis"/>
+          <w:rFonts w:ascii="Times New Roman" w:hAnsi="Times New Roman"/>
+          <w:b/>
+          <w:bCs/>
+          <w:i w:val="0"/>
+          <w:iCs w:val="0"/>
+        </w:rPr>
+      </w:pPr>
+      <w:r>
+        <w:rPr>
+          <w:noProof/>
+        </w:rPr>
+        <mc:AlternateContent>
+          <mc:Choice Requires="wps">
+            <w:drawing>
+              <wp:anchor distT="45720" distB="45720" distL="114300" distR="114300" simplePos="0" relativeHeight="251681792" behindDoc="1" locked="0" layoutInCell="1" allowOverlap="1" wp14:anchorId="1EB58BC2" wp14:editId="46E3EAAF">
+                <wp:simplePos x="0" y="0"/>
+                <wp:positionH relativeFrom="column">
+                  <wp:posOffset>3479165</wp:posOffset>
+                </wp:positionH>
+                <wp:positionV relativeFrom="paragraph">
+                  <wp:posOffset>5080</wp:posOffset>
+                </wp:positionV>
+                <wp:extent cx="2945130" cy="1019175"/>
+                <wp:effectExtent l="0" t="0" r="7620" b="9525"/>
+                <wp:wrapTight wrapText="bothSides">
+                  <wp:wrapPolygon edited="0">
+                    <wp:start x="0" y="0"/>
+                    <wp:lineTo x="0" y="21398"/>
+                    <wp:lineTo x="21516" y="21398"/>
+                    <wp:lineTo x="21516" y="0"/>
+                    <wp:lineTo x="0" y="0"/>
+                  </wp:wrapPolygon>
+                </wp:wrapTight>
+                <wp:docPr id="1891595188" name="Text Box 2"/>
+                <wp:cNvGraphicFramePr>
+                  <a:graphicFrameLocks xmlns:a="http://schemas.openxmlformats.org/drawingml/2006/main"/>
+                </wp:cNvGraphicFramePr>
+                <a:graphic xmlns:a="http://schemas.openxmlformats.org/drawingml/2006/main">
+                  <a:graphicData uri="http://schemas.microsoft.com/office/word/2010/wordprocessingShape">
+                    <wps:wsp>
+                      <wps:cNvSpPr txBox="1">
+                        <a:spLocks noChangeArrowheads="1"/>
+                      </wps:cNvSpPr>
+                      <wps:spPr bwMode="auto">
+                        <a:xfrm>
+                          <a:off x="0" y="0"/>
+                          <a:ext cx="2945130" cy="1019175"/>
+                        </a:xfrm>
+                        <a:prstGeom prst="rect">
+                          <a:avLst/>
+                        </a:prstGeom>
+                        <a:solidFill>
+                          <a:srgbClr val="FFFFFF"/>
+                        </a:solidFill>
+                        <a:ln w="9525">
+                          <a:noFill/>
+                          <a:miter lim="800000"/>
+                          <a:headEnd/>
+                          <a:tailEnd/>
+                        </a:ln>
+                      </wps:spPr>
+                      <wps:txbx>
+                        <w:txbxContent>
+                          <w:p>
+                            <w:pPr>
+                              <w:rPr>
+                                <w:rFonts w:ascii="Times New Roman" w:hAnsi="Times New Roman" w:cs="Times New Roman"/>
+                                <w:b/>
+                                <w:bCs/>
+                                <w:color w:val="FF0000"/>
+                                <w:lang w:val="en-US"/>
+                              </w:rPr>
+                            </w:pPr>
+                            <w:r>
+                              <w:rPr>
+                                <w:rFonts w:ascii="Times New Roman" w:hAnsi="Times New Roman" w:cs="Times New Roman"/>
+                                <w:b/>
+                                <w:bCs/>
+                                <w:color w:val="FF0000"/>
+                                <w:lang w:val="en-US"/>
+                              </w:rPr>
+                              <w:t>KINDLY NOTE:</w:t>
+                            </w:r>
+                          </w:p>
+                          <w:p>
+                            <w:pPr>
+                              <w:rPr>
+                                <w:i/>
+                                <w:iCs/>
+                                <w:sz w:val="18"/>
+                                <w:szCs w:val="18"/>
+                                <w:lang w:val="en-US"/>
+                              </w:rPr>
+                            </w:pPr>
+                            <w:r>
+                              <w:rPr>
+                                <w:i/>
+                                <w:iCs/>
+                                <w:sz w:val="18"/>
+                                <w:szCs w:val="18"/>
+                                <w:lang w:val="en-US"/>
+                              </w:rPr>
+                              <w:t xml:space="preserve">Monthly Maintenance is charged </w:t>
+                            </w:r>
+                            <w:r>
+                              <w:rPr>
+                                <w:b/>
+                                <w:bCs/>
+                                <w:i/>
+                                <w:iCs/>
+                                <w:sz w:val="18"/>
+                                <w:szCs w:val="18"/>
+                                <w:lang w:val="en-US"/>
+                              </w:rPr>
+                              <w:t>from the second month</w:t>
+                            </w:r>
+                            <w:r>
+                              <w:rPr>
+                                <w:i/>
+                                <w:iCs/>
+                                <w:sz w:val="18"/>
+                                <w:szCs w:val="18"/>
+                                <w:lang w:val="en-US"/>
+                              </w:rPr>
+                              <w:t xml:space="preserve"> of going live and </w:t>
+                            </w:r>
+                            <w:r>
+                              <w:rPr>
+                                <w:i/>
+                                <w:iCs/>
+                                <w:sz w:val="18"/>
+                                <w:szCs w:val="18"/>
+                                <w:lang w:val="en-US"/>
+                              </w:rPr>
+                              <w:t xml:space="preserve">it is set to </w:t>
+                            </w:r>
+                            <w:r>
+                              <w:rPr>
+                                <w:b/>
+                                <w:bCs/>
+                                <w:i/>
+                                <w:iCs/>
+                                <w:color w:val="FF0000"/>
+                                <w:sz w:val="18"/>
+                                <w:szCs w:val="18"/>
+                                <w:lang w:val="en-US"/>
+                              </w:rPr>
+                              <w:t>25,000</w:t>
+                            </w:r>
+                            <w:r>
+                              <w:rPr>
+                                <w:i/>
+                                <w:iCs/>
+                                <w:color w:val="FF0000"/>
+                                <w:sz w:val="18"/>
+                                <w:szCs w:val="18"/>
+                                <w:lang w:val="en-US"/>
+                              </w:rPr>
+                              <w:t xml:space="preserve"> </w:t>
+                            </w:r>
+                            <w:r>
+                              <w:rPr>
+                                <w:i/>
+                                <w:iCs/>
+                                <w:sz w:val="18"/>
+                                <w:szCs w:val="18"/>
+                                <w:lang w:val="en-US"/>
+                              </w:rPr>
+                              <w:t xml:space="preserve">when payment integration is involved. </w:t>
+                            </w:r>
+                            <w:r>
+                              <w:rPr>
+                                <w:b/>
+                                <w:bCs/>
+                                <w:i/>
+                                <w:iCs/>
+                                <w:sz w:val="18"/>
+                                <w:szCs w:val="18"/>
+                                <w:lang w:val="en-US"/>
+                              </w:rPr>
+                              <w:t>Domain</w:t>
+                            </w:r>
+                            <w:r>
+                              <w:rPr>
+                                <w:i/>
+                                <w:iCs/>
+                                <w:sz w:val="18"/>
+                                <w:szCs w:val="18"/>
+                                <w:lang w:val="en-US"/>
+                              </w:rPr>
+                              <w:t xml:space="preserve"> name and </w:t>
+                            </w:r>
+                            <w:r>
+                              <w:rPr>
+                                <w:b/>
+                                <w:bCs/>
+                                <w:i/>
+                                <w:iCs/>
+                                <w:sz w:val="18"/>
+                                <w:szCs w:val="18"/>
+                                <w:lang w:val="en-US"/>
+                              </w:rPr>
+                              <w:t>Hosting</w:t>
+                            </w:r>
+                            <w:r>
+                              <w:rPr>
+                                <w:i/>
+                                <w:iCs/>
+                                <w:sz w:val="18"/>
+                                <w:szCs w:val="18"/>
+                                <w:lang w:val="en-US"/>
+                              </w:rPr>
+                              <w:t xml:space="preserve"> may as well vary depending on the type of the company.</w:t>
+                            </w:r>
+                          </w:p>
+                        </w:txbxContent>
+                      </wps:txbx>
+                      <wps:bodyPr rot="0" vert="horz" wrap="square" lIns="91440" tIns="45720" rIns="91440" bIns="45720" anchor="t" anchorCtr="0">
+                        <a:noAutofit/>
+                      </wps:bodyPr>
+                    </wps:wsp>
+                  </a:graphicData>
+                </a:graphic>
+                <wp14:sizeRelH relativeFrom="margin">
+                  <wp14:pctWidth>0</wp14:pctWidth>
+                </wp14:sizeRelH>
+                <wp14:sizeRelV relativeFrom="margin">
+                  <wp14:pctHeight>0</wp14:pctHeight>
+                </wp14:sizeRelV>
+              </wp:anchor>
+            </w:drawing>
+          </mc:Choice>
+          <mc:Fallback>
+            <w:pict>
+              <v:shape w14:anchorId="1EB58BC2" id="_x0000_s1032" type="#_x0000_t202" style="position:absolute;margin-left:273.95pt;margin-top:.4pt;width:231.9pt;height:80.25pt;z-index:-251634688;visibility:visible;mso-wrap-style:square;mso-width-percent:0;mso-height-percent:0;mso-wrap-distance-left:9pt;mso-wrap-distance-top:3.6pt;mso-wrap-distance-right:9pt;mso-wrap-distance-bottom:3.6pt;mso-position-horizontal:absolute;mso-position-horizontal-relative:text;mso-position-vertical:absolute;mso-position-vertical-relative:text;mso-width-percent:0;mso-height-percent:0;mso-width-relative:margin;mso-height-relative:margin;v-text-anchor:top" o:gfxdata="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" stroked="f">
+                <v:textbox>
+                  <w:txbxContent>
+                    <w:p>
+                      <w:pPr>
+                        <w:rPr>
+                          <w:rFonts w:ascii="Times New Roman" w:hAnsi="Times New Roman" w:cs="Times New Roman"/>
+                          <w:b/>
+                          <w:bCs/>
+                          <w:color w:val="FF0000"/>
+                          <w:lang w:val="en-US"/>
+                        </w:rPr>
+                      </w:pPr>
+                      <w:r>
+                        <w:rPr>
+                          <w:rFonts w:ascii="Times New Roman" w:hAnsi="Times New Roman" w:cs="Times New Roman"/>
+                          <w:b/>
+                          <w:bCs/>
+                          <w:color w:val="FF0000"/>
+                          <w:lang w:val="en-US"/>
+                        </w:rPr>
+                        <w:t>KINDLY NOTE:</w:t>
+                      </w:r>
+                    </w:p>
+                    <w:p>
+                      <w:pPr>
+                        <w:rPr>
+                          <w:i/>
+                          <w:iCs/>
+                          <w:sz w:val="18"/>
+                          <w:szCs w:val="18"/>
+                          <w:lang w:val="en-US"/>
+                        </w:rPr>
+                      </w:pPr>
+                      <w:r>
+                        <w:rPr>
+                          <w:i/>
+                          <w:iCs/>
+                          <w:sz w:val="18"/>
+                          <w:szCs w:val="18"/>
+                          <w:lang w:val="en-US"/>
+                        </w:rPr>
+                        <w:t xml:space="preserve">Monthly Maintenance is charged </w:t>
+                      </w:r>
+                      <w:r>
+                        <w:rPr>
+                          <w:b/>
+                          <w:bCs/>
+                          <w:i/>
+                          <w:iCs/>
+                          <w:sz w:val="18"/>
+                          <w:szCs w:val="18"/>
+                          <w:lang w:val="en-US"/>
+                        </w:rPr>
+                        <w:t>from the second month</w:t>
+                      </w:r>
+                      <w:r>
+                        <w:rPr>
+                          <w:i/>
+                          <w:iCs/>
+                          <w:sz w:val="18"/>
+                          <w:szCs w:val="18"/>
+                          <w:lang w:val="en-US"/>
+                        </w:rPr>
+                        <w:t xml:space="preserve"> of going live and </w:t>
+                      </w:r>
+                      <w:r>
+                        <w:rPr>
+                          <w:i/>
+                          <w:iCs/>
+                          <w:sz w:val="18"/>
+                          <w:szCs w:val="18"/>
+                          <w:lang w:val="en-US"/>
+                        </w:rPr>
+                        <w:t xml:space="preserve">it is set to </w:t>
+                      </w:r>
+                      <w:r>
+                        <w:rPr>
+                          <w:b/>
+                          <w:bCs/>
+                          <w:i/>
+                          <w:iCs/>
+                          <w:color w:val="FF0000"/>
+                          <w:sz w:val="18"/>
+                          <w:szCs w:val="18"/>
+                          <w:lang w:val="en-US"/>
+                        </w:rPr>
+                        <w:t>25,000</w:t>
+                      </w:r>
+                      <w:r>
+                        <w:rPr>
+                          <w:i/>
+                          <w:iCs/>
+                          <w:color w:val="FF0000"/>
+                          <w:sz w:val="18"/>
+                          <w:szCs w:val="18"/>
+                          <w:lang w:val="en-US"/>
+                        </w:rPr>
+                        <w:t xml:space="preserve"> </w:t>
+                      </w:r>
+                      <w:r>
+                        <w:rPr>
+                          <w:i/>
+                          <w:iCs/>
+                          <w:sz w:val="18"/>
+                          <w:szCs w:val="18"/>
+                          <w:lang w:val="en-US"/>
+                        </w:rPr>
+                        <w:t xml:space="preserve">when payment integration is involved. </w:t>
+                      </w:r>
+                      <w:r>
+                        <w:rPr>
+                          <w:b/>
+                          <w:bCs/>
+                          <w:i/>
+                          <w:iCs/>
+                          <w:sz w:val="18"/>
+                          <w:szCs w:val="18"/>
+                          <w:lang w:val="en-US"/>
+                        </w:rPr>
+                        <w:t>Domain</w:t>
+                      </w:r>
+                      <w:r>
+                        <w:rPr>
+                          <w:i/>
+                          <w:iCs/>
+                          <w:sz w:val="18"/>
+                          <w:szCs w:val="18"/>
+                          <w:lang w:val="en-US"/>
+                        </w:rPr>
+                        <w:t xml:space="preserve"> name and </w:t>
+                      </w:r>
+                      <w:r>
+                        <w:rPr>
+                          <w:b/>
+                          <w:bCs/>
+                          <w:i/>
+                          <w:iCs/>
+                          <w:sz w:val="18"/>
+                          <w:szCs w:val="18"/>
+                          <w:lang w:val="en-US"/>
+                        </w:rPr>
+                        <w:t>Hosting</w:t>
+                      </w:r>
+                      <w:r>
+                        <w:rPr>
+                          <w:i/>
+                          <w:iCs/>
+                          <w:sz w:val="18"/>
+                          <w:szCs w:val="18"/>
+                          <w:lang w:val="en-US"/>
+                        </w:rPr>
+                        <w:t xml:space="preserve"> may as well vary depending on the type of the company.</w:t>
+                      </w:r>
+                    </w:p>
+                  </w:txbxContent>
+                </v:textbox>
+                <w10:wrap type="tight"/>
+              </v:shape>
+            </w:pict>
+          </mc:Fallback>
+        </mc:AlternateContent>
+      </w:r>
+      <w:r>
+        <w:rPr>
+          <w:rStyle w:val="SubtleEmphasis"/>
+          <w:rFonts w:ascii="Times New Roman" w:hAnsi="Times New Roman"/>
+          <w:b/>
+          <w:bCs/>
+          <w:i w:val="0"/>
+          <w:iCs w:val="0"/>
+        </w:rPr>
+        <w:t>ACCEPTED MODES OF PAYMENT:</w:t>
+      </w:r>
+    </w:p>
+    <w:p>
+      <w:pPr>
+        <w:pStyle w:val="FootnoteText"/>
+      </w:pPr>
+      <w:r>
+        <w:rPr>
+          <w:noProof/>
+          <w14:ligatures w14:val="standardContextual"/>
+        </w:rPr>
+        <w:drawing>
+          <wp:anchor distT="0" distB="0" distL="114300" distR="114300" simplePos="0" relativeHeight="251661312" behindDoc="1" locked="0" layoutInCell="1" allowOverlap="1" wp14:anchorId="27393B64" wp14:editId="0058B3C8">
+            <wp:simplePos x="0" y="0"/>
+            <wp:positionH relativeFrom="margin">
+              <wp:posOffset>0</wp:posOffset>
+            </wp:positionH>
+            <wp:positionV relativeFrom="page">
+              <wp:posOffset>7146762</wp:posOffset>
+            </wp:positionV>
+            <wp:extent cx="768350" cy="283210"/>
+            <wp:effectExtent l="0" t="0" r="0" b="2540"/>
+            <wp:wrapTight wrapText="bothSides">
+              <wp:wrapPolygon edited="0">
+                <wp:start x="5891" y="0"/>
+                <wp:lineTo x="0" y="1453"/>
+                <wp:lineTo x="0" y="14529"/>
+                <wp:lineTo x="3213" y="20341"/>
+                <wp:lineTo x="8569" y="20341"/>
+                <wp:lineTo x="20886" y="14529"/>
+                <wp:lineTo x="20886" y="1453"/>
+                <wp:lineTo x="8569" y="0"/>
+                <wp:lineTo x="5891" y="0"/>
+              </wp:wrapPolygon>
+            </wp:wrapTight>
+            <wp:docPr id="1723407064" name="Picture 27"/>
+            <wp:cNvGraphicFramePr>
+              <a:graphicFrameLocks xmlns:a="http://schemas.openxmlformats.org/drawingml/2006/main" noChangeAspect="1"/>
+            </wp:cNvGraphicFramePr>
+            <a:graphic xmlns:a="http://schemas.openxmlformats.org/drawingml/2006/main">
+              <a:graphicData uri="http://schemas.openxmlformats.org/drawingml/2006/picture">
+                <pic:pic xmlns:pic="http://schemas.openxmlformats.org/drawingml/2006/picture">
+                  <pic:nvPicPr>
+                    <pic:cNvPr id="1723407064" name="Picture 1723407064"/>
+                    <pic:cNvPicPr/>
+                  </pic:nvPicPr>
+                  <pic:blipFill>
+                    <a:blip r:embed="rId7" cstate="print">
+                      <a:extLst>
+                        <a:ext uri="{28A0092B-C50C-407E-A947-70E740481C1C}">
+                          <a14:useLocalDpi xmlns:a14="http://schemas.microsoft.com/office/drawing/2010/main" val="0"/>
+                        </a:ext>
+                      </a:extLst>
+                    </a:blip>
+                    <a:stretch>
+                      <a:fillRect/>
+                    </a:stretch>
+                  </pic:blipFill>
+                  <pic:spPr>
+                    <a:xfrm>
+                      <a:off x="0" y="0"/>
+                      <a:ext cx="768350" cy="283210"/>
+                    </a:xfrm>
+                    <a:prstGeom prst="rect">
+                      <a:avLst/>
+                    </a:prstGeom>
+                  </pic:spPr>
+                </pic:pic>
+              </a:graphicData>
+            </a:graphic>
+            <wp14:sizeRelH relativeFrom="margin">
+              <wp14:pctWidth>0</wp14:pctWidth>
+            </wp14:sizeRelH>
+            <wp14:sizeRelV relativeFrom="margin">
+              <wp14:pctHeight>0</wp14:pctHeight>
+            </wp14:sizeRelV>
+          </wp:anchor>
+        </w:drawing>
+      </w:r>
+      <w:r>
+        <w:rPr>
+          <w:noProof/>
+        </w:rPr>
+        <mc:AlternateContent>
+          <mc:Choice Requires="wps">
+            <w:drawing>
+              <wp:anchor distT="0" distB="0" distL="114300" distR="114300" simplePos="0" relativeHeight="251667456" behindDoc="0" locked="0" layoutInCell="1" allowOverlap="1" wp14:anchorId="07E19F65" wp14:editId="7AB0331C">
+                <wp:simplePos x="0" y="0"/>
+                <wp:positionH relativeFrom="column">
+                  <wp:posOffset>986790</wp:posOffset>
+                </wp:positionH>
+                <wp:positionV relativeFrom="paragraph">
+                  <wp:posOffset>154940</wp:posOffset>
+                </wp:positionV>
+                <wp:extent cx="0" cy="250853"/>
+                <wp:effectExtent l="57150" t="0" r="57150" b="34925"/>
+                <wp:wrapNone/>
+                <wp:docPr id="1308594578" name="Straight Connector 35"/>
+                <wp:cNvGraphicFramePr/>
+                <a:graphic xmlns:a="http://schemas.openxmlformats.org/drawingml/2006/main">
+                  <a:graphicData uri="http://schemas.microsoft.com/office/word/2010/wordprocessingShape">
+                    <wps:wsp>
+                      <wps:cNvCnPr/>
+                      <wps:spPr>
+                        <a:xfrm flipH="1">
+                          <a:off x="0" y="0"/>
+                          <a:ext cx="0" cy="250853"/>
+                        </a:xfrm>
+                        <a:prstGeom prst="line">
+                          <a:avLst/>
+                        </a:prstGeom>
+                        <a:ln>
+                          <a:solidFill>
+                            <a:srgbClr val="00B050"/>
+                          </a:solidFill>
+                        </a:ln>
+                        <a:effectLst>
+                          <a:outerShdw blurRad="50800" dist="50800" dir="5400000" sx="10000" sy="10000" algn="ctr" rotWithShape="0">
+                            <a:srgbClr val="000000">
+                              <a:alpha val="43137"/>
+                            </a:srgbClr>
+                          </a:outerShdw>
+                        </a:effectLst>
+                      </wps:spPr>
+                      <wps:style>
+                        <a:lnRef idx="1">
+                          <a:schemeClr val="accent1"/>
+                        </a:lnRef>
+                        <a:fillRef idx="0">
+                          <a:schemeClr val="accent1"/>
+                        </a:fillRef>
+                        <a:effectRef idx="0">
+                          <a:schemeClr val="accent1"/>
+                        </a:effectRef>
+                        <a:fontRef idx="minor">
+                          <a:schemeClr val="tx1"/>
+                        </a:fontRef>
+                      </wps:style>
+                      <wps:bodyPr/>
+                    </wps:wsp>
+                  </a:graphicData>
+                </a:graphic>
+                <wp14:sizeRelH relativeFrom="margin">
+                  <wp14:pctWidth>0</wp14:pctWidth>
+                </wp14:sizeRelH>
+                <wp14:sizeRelV relativeFrom="margin">
+                  <wp14:pctHeight>0</wp14:pctHeight>
+                </wp14:sizeRelV>
+              </wp:anchor>
+            </w:drawing>
+          </mc:Choice>
+          <mc:Fallback>
+            <w:pict>
+              <v:line w14:anchorId="587A291D" id="Straight Connector 35" o:spid="_x0000_s1026" style="position:absolute;flip:x;z-index:251667456;visibility:visible;mso-wrap-style:square;mso-width-percent:0;mso-height-percent:0;mso-wrap-distance-left:9pt;mso-wrap-distance-top:0;mso-wrap-distance-right:9pt;mso-wrap-distance-bottom:0;mso-position-horizontal:absolute;mso-position-horizontal-relative:text;mso-position-vertical:absolute;mso-position-vertical-relative:text;mso-width-percent:0;mso-height-percent:0;mso-width-relative:margin;mso-height-relative:margin" from="77.7pt,12.2pt" to="77.7pt,31.95pt" o:gfxdata="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" strokecolor="#00b050" strokeweight=".5pt">
+                <v:stroke joinstyle="miter"/>
+                <v:shadow on="t" type="perspective" color="black" opacity="28270f" offset="0,4pt" matrix="6554f,,,6554f"/>
+              </v:line>
+            </w:pict>
+          </mc:Fallback>
+        </mc:AlternateContent>
+      </w:r>
+    </w:p>
+    <w:p>
+      <w:pPr>
         <w:rPr>
           <w:lang w:val="en-US"/>
         </w:rPr>
       </w:pPr>
+      <w:r>
+        <w:rPr>
+          <w:noProof/>
+          <w:lang w:val="en-US"/>
+        </w:rPr>
+        <mc:AlternateContent>
+          <mc:Choice Requires="wps">
+            <w:drawing>
+              <wp:anchor distT="45720" distB="45720" distL="114300" distR="114300" simplePos="0" relativeHeight="251663871" behindDoc="0" locked="0" layoutInCell="1" allowOverlap="1" wp14:anchorId="10FEFB92" wp14:editId="5A5BC1F3">
+                <wp:simplePos x="0" y="0"/>
+                <wp:positionH relativeFrom="column">
+                  <wp:posOffset>992342</wp:posOffset>
+                </wp:positionH>
+                <wp:positionV relativeFrom="paragraph">
+                  <wp:posOffset>8255</wp:posOffset>
+                </wp:positionV>
+                <wp:extent cx="1205230" cy="290830"/>
+                <wp:effectExtent l="0" t="0" r="0" b="0"/>
+                <wp:wrapSquare wrapText="bothSides"/>
+                <wp:docPr id="471589832" name="Text Box 2"/>
+                <wp:cNvGraphicFramePr>
+                  <a:graphicFrameLocks xmlns:a="http://schemas.openxmlformats.org/drawingml/2006/main"/>
+                </wp:cNvGraphicFramePr>
+                <a:graphic xmlns:a="http://schemas.openxmlformats.org/drawingml/2006/main">
+                  <a:graphicData uri="http://schemas.microsoft.com/office/word/2010/wordprocessingShape">
+                    <wps:wsp>
+                      <wps:cNvSpPr txBox="1">
+                        <a:spLocks noChangeArrowheads="1"/>
+                      </wps:cNvSpPr>
+                      <wps:spPr bwMode="auto">
+                        <a:xfrm>
+                          <a:off x="0" y="0"/>
+                          <a:ext cx="1205230" cy="290830"/>
+                        </a:xfrm>
+                        <a:prstGeom prst="rect">
+                          <a:avLst/>
+                        </a:prstGeom>
+                        <a:solidFill>
+                          <a:srgbClr val="FFFFFF"/>
+                        </a:solidFill>
+                        <a:ln w="9525">
+                          <a:noFill/>
+                          <a:miter lim="800000"/>
+                          <a:headEnd/>
+                          <a:tailEnd/>
+                        </a:ln>
+                      </wps:spPr>
+                      <wps:txbx>
+                        <w:txbxContent>
+                          <w:p>
+                            <w:pPr>
+                              <w:rPr>
+                                <w:b/>
+                                <w:bCs/>
+                                <w:color w:val="1DC539"/>
+                                <w:lang w:val="en-US"/>
+                              </w:rPr>
+                            </w:pPr>
+                            <w:r>
+                              <w:rPr>
+                                <w:b/>
+                                <w:bCs/>
+                                <w:color w:val="1DC539"/>
+                                <w:lang w:val="en-US"/>
+                              </w:rPr>
+                              <w:t>+254759348884</w:t>
+                            </w:r>
+                          </w:p>
+                        </w:txbxContent>
+                      </wps:txbx>
+                      <wps:bodyPr rot="0" vert="horz" wrap="square" lIns="91440" tIns="45720" rIns="91440" bIns="45720" anchor="t" anchorCtr="0">
+                        <a:noAutofit/>
+                      </wps:bodyPr>
+                    </wps:wsp>
+                  </a:graphicData>
+                </a:graphic>
+                <wp14:sizeRelH relativeFrom="margin">
+                  <wp14:pctWidth>0</wp14:pctWidth>
+                </wp14:sizeRelH>
+                <wp14:sizeRelV relativeFrom="margin">
+                  <wp14:pctHeight>0</wp14:pctHeight>
+                </wp14:sizeRelV>
+              </wp:anchor>
+            </w:drawing>
+          </mc:Choice>
+          <mc:Fallback>
+            <w:pict>
+              <v:shape w14:anchorId="10FEFB92" id="_x0000_s1033" type="#_x0000_t202" style="position:absolute;margin-left:78.15pt;margin-top:.65pt;width:94.9pt;height:22.9pt;z-index:251663871;visibility:visible;mso-wrap-style:square;mso-width-percent:0;mso-height-percent:0;mso-wrap-distance-left:9pt;mso-wrap-distance-top:3.6pt;mso-wrap-distance-right:9pt;mso-wrap-distance-bottom:3.6pt;mso-position-horizontal:absolute;mso-position-horizontal-relative:text;mso-position-vertical:absolute;mso-position-vertical-relative:text;mso-width-percent:0;mso-height-percent:0;mso-width-relative:margin;mso-height-relative:margin;v-text-anchor:top" o:gfxdata="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" stroked="f">
+                <v:textbox>
+                  <w:txbxContent>
+                    <w:p>
+                      <w:pPr>
+                        <w:rPr>
+                          <w:b/>
+                          <w:bCs/>
+                          <w:color w:val="1DC539"/>
+                          <w:lang w:val="en-US"/>
+                        </w:rPr>
+                      </w:pPr>
+                      <w:r>
+                        <w:rPr>
+                          <w:b/>
+                          <w:bCs/>
+                          <w:color w:val="1DC539"/>
+                          <w:lang w:val="en-US"/>
+                        </w:rPr>
+                        <w:t>+254759348884</w:t>
+                      </w:r>
+                    </w:p>
+                  </w:txbxContent>
+                </v:textbox>
+                <w10:wrap type="square"/>
+              </v:shape>
+            </w:pict>
+          </mc:Fallback>
+        </mc:AlternateContent>
+      </w:r>
+      <w:r>
+        <w:rPr>
+          <w:noProof/>
+          <w:lang w:val="en-US"/>
+        </w:rPr>
+        <mc:AlternateContent>
+          <mc:Choice Requires="wps">
+            <w:drawing>
+              <wp:anchor distT="45720" distB="45720" distL="114300" distR="114300" simplePos="0" relativeHeight="251666432" behindDoc="1" locked="0" layoutInCell="1" allowOverlap="1" wp14:anchorId="2C2F1C3A" wp14:editId="40645383">
+                <wp:simplePos x="0" y="0"/>
+                <wp:positionH relativeFrom="column">
+                  <wp:posOffset>185420</wp:posOffset>
+                </wp:positionH>
+                <wp:positionV relativeFrom="paragraph">
+                  <wp:posOffset>77307</wp:posOffset>
+                </wp:positionV>
+                <wp:extent cx="906308" cy="261817"/>
+                <wp:effectExtent l="0" t="0" r="8255" b="5080"/>
+                <wp:wrapNone/>
+                <wp:docPr id="115877429" name="Text Box 2"/>
+                <wp:cNvGraphicFramePr>
+                  <a:graphicFrameLocks xmlns:a="http://schemas.openxmlformats.org/drawingml/2006/main"/>
+                </wp:cNvGraphicFramePr>
+                <a:graphic xmlns:a="http://schemas.openxmlformats.org/drawingml/2006/main">
+                  <a:graphicData uri="http://schemas.microsoft.com/office/word/2010/wordprocessingShape">
+                    <wps:wsp>
+                      <wps:cNvSpPr txBox="1">
+                        <a:spLocks noChangeArrowheads="1"/>
+                      </wps:cNvSpPr>
+                      <wps:spPr bwMode="auto">
+                        <a:xfrm>
+                          <a:off x="0" y="0"/>
+                          <a:ext cx="906308" cy="261817"/>
+                        </a:xfrm>
+                        <a:prstGeom prst="rect">
+                          <a:avLst/>
+                        </a:prstGeom>
+                        <a:solidFill>
+                          <a:srgbClr val="FFFFFF"/>
+                        </a:solidFill>
+                        <a:ln w="9525">
+                          <a:noFill/>
+                          <a:miter lim="800000"/>
+                          <a:headEnd/>
+                          <a:tailEnd/>
+                        </a:ln>
+                      </wps:spPr>
+                      <wps:txbx>
+                        <w:txbxContent>
+                          <w:p>
+                            <w:pPr>
+                              <w:rPr>
+                                <w:color w:val="FF0000"/>
+                                <w:sz w:val="18"/>
+                                <w:szCs w:val="18"/>
+                                <w:lang w:val="en-US"/>
+                              </w:rPr>
+                            </w:pPr>
+                            <w:r>
+                              <w:rPr>
+                                <w:color w:val="FF0000"/>
+                                <w:sz w:val="18"/>
+                                <w:szCs w:val="18"/>
+                                <w:lang w:val="en-US"/>
+                              </w:rPr>
+                              <w:t>Send Money</w:t>
+                            </w:r>
+                          </w:p>
+                        </w:txbxContent>
+                      </wps:txbx>
+                      <wps:bodyPr rot="0" vert="horz" wrap="square" lIns="91440" tIns="45720" rIns="91440" bIns="45720" anchor="t" anchorCtr="0">
+                        <a:noAutofit/>
+                      </wps:bodyPr>
+                    </wps:wsp>
+                  </a:graphicData>
+                </a:graphic>
+                <wp14:sizeRelH relativeFrom="margin">
+                  <wp14:pctWidth>0</wp14:pctWidth>
+                </wp14:sizeRelH>
+                <wp14:sizeRelV relativeFrom="margin">
+                  <wp14:pctHeight>0</wp14:pctHeight>
+                </wp14:sizeRelV>
+              </wp:anchor>
+            </w:drawing>
+          </mc:Choice>
+          <mc:Fallback>
+            <w:pict>
+              <v:shape w14:anchorId="2C2F1C3A" id="_x0000_s1034" type="#_x0000_t202" style="position:absolute;margin-left:14.6pt;margin-top:6.1pt;width:71.35pt;height:20.6pt;z-index:-251650048;visibility:visible;mso-wrap-style:square;mso-width-percent:0;mso-height-percent:0;mso-wrap-distance-left:9pt;mso-wrap-distance-top:3.6pt;mso-wrap-distance-right:9pt;mso-wrap-distance-bottom:3.6pt;mso-position-horizontal:absolute;mso-position-horizontal-relative:text;mso-position-vertical:absolute;mso-position-vertical-relative:text;mso-width-percent:0;mso-height-percent:0;mso-width-relative:margin;mso-height-relative:margin;v-text-anchor:top" o:gfxdata="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" stroked="f">
+                <v:textbox>
+                  <w:txbxContent>
+                    <w:p>
+                      <w:pPr>
+                        <w:rPr>
+                          <w:color w:val="FF0000"/>
+                          <w:sz w:val="18"/>
+                          <w:szCs w:val="18"/>
+                          <w:lang w:val="en-US"/>
+                        </w:rPr>
+                      </w:pPr>
+                      <w:r>
+                        <w:rPr>
+                          <w:color w:val="FF0000"/>
+                          <w:sz w:val="18"/>
+                          <w:szCs w:val="18"/>
+                          <w:lang w:val="en-US"/>
+                        </w:rPr>
+                        <w:t>Send Money</w:t>
+                      </w:r>
+                    </w:p>
+                  </w:txbxContent>
+                </v:textbox>
+              </v:shape>
+            </w:pict>
+          </mc:Fallback>
+        </mc:AlternateContent>
+      </w:r>
+    </w:p>
+    <w:p>
+      <w:pPr>
+        <w:rPr>
+          <w:lang w:val="en-US"/>
+        </w:rPr>
+      </w:pPr>
+      <w:r>
+        <w:rPr>
+          <w:noProof/>
+          <w:lang w:val="en-US"/>
+        </w:rPr>
+        <mc:AlternateContent>
+          <mc:Choice Requires="wps">
+            <w:drawing>
+              <wp:anchor distT="45720" distB="45720" distL="114300" distR="114300" simplePos="0" relativeHeight="251679744" behindDoc="0" locked="0" layoutInCell="1" allowOverlap="1" wp14:anchorId="5A79F91B" wp14:editId="0C06CDF8">
+                <wp:simplePos x="0" y="0"/>
+                <wp:positionH relativeFrom="column">
+                  <wp:posOffset>986790</wp:posOffset>
+                </wp:positionH>
+                <wp:positionV relativeFrom="paragraph">
+                  <wp:posOffset>828675</wp:posOffset>
+                </wp:positionV>
+                <wp:extent cx="1544955" cy="404495"/>
+                <wp:effectExtent l="0" t="0" r="0" b="0"/>
+                <wp:wrapSquare wrapText="bothSides"/>
+                <wp:docPr id="1781856661" name="Text Box 2"/>
+                <wp:cNvGraphicFramePr>
+                  <a:graphicFrameLocks xmlns:a="http://schemas.openxmlformats.org/drawingml/2006/main"/>
+                </wp:cNvGraphicFramePr>
+                <a:graphic xmlns:a="http://schemas.openxmlformats.org/drawingml/2006/main">
+                  <a:graphicData uri="http://schemas.microsoft.com/office/word/2010/wordprocessingShape">
+                    <wps:wsp>
+                      <wps:cNvSpPr txBox="1">
+                        <a:spLocks noChangeArrowheads="1"/>
+                      </wps:cNvSpPr>
+                      <wps:spPr bwMode="auto">
+                        <a:xfrm>
+                          <a:off x="0" y="0"/>
+                          <a:ext cx="1544955" cy="404495"/>
+                        </a:xfrm>
+                        <a:prstGeom prst="rect">
+                          <a:avLst/>
+                        </a:prstGeom>
+                        <a:solidFill>
+                          <a:srgbClr val="FFFFFF"/>
+                        </a:solidFill>
+                        <a:ln w="9525">
+                          <a:noFill/>
+                          <a:miter lim="800000"/>
+                          <a:headEnd/>
+                          <a:tailEnd/>
+                        </a:ln>
+                      </wps:spPr>
+                      <wps:txbx>
+                        <w:txbxContent>
+                          <w:p>
+                            <w:pPr>
+                              <w:rPr>
+                                <w:b/>
+                                <w:bCs/>
+                                <w:color w:val="FFC000"/>
+                                <w:lang w:val="en-US"/>
+                              </w:rPr>
+                            </w:pPr>
+                            <w:r>
+                              <w:rPr>
+                                <w:b/>
+                                <w:bCs/>
+                                <w:color w:val="FFC000"/>
+                                <w:lang w:val="en-US"/>
+                              </w:rPr>
+                              <w:t>Client can pay in cash</w:t>
+                            </w:r>
+                          </w:p>
+                        </w:txbxContent>
+                      </wps:txbx>
+                      <wps:bodyPr rot="0" vert="horz" wrap="square" lIns="91440" tIns="45720" rIns="91440" bIns="45720" anchor="t" anchorCtr="0">
+                        <a:noAutofit/>
+                      </wps:bodyPr>
+                    </wps:wsp>
+                  </a:graphicData>
+                </a:graphic>
+                <wp14:sizeRelH relativeFrom="margin">
+                  <wp14:pctWidth>0</wp14:pctWidth>
+                </wp14:sizeRelH>
+                <wp14:sizeRelV relativeFrom="margin">
+                  <wp14:pctHeight>0</wp14:pctHeight>
+                </wp14:sizeRelV>
+              </wp:anchor>
+            </w:drawing>
+          </mc:Choice>
+          <mc:Fallback>
+            <w:pict>
+              <v:shape w14:anchorId="5A79F91B" id="_x0000_s1035" type="#_x0000_t202" style="position:absolute;margin-left:77.7pt;margin-top:65.25pt;width:121.65pt;height:31.85pt;z-index:251679744;visibility:visible;mso-wrap-style:square;mso-width-percent:0;mso-height-percent:0;mso-wrap-distance-left:9pt;mso-wrap-distance-top:3.6pt;mso-wrap-distance-right:9pt;mso-wrap-distance-bottom:3.6pt;mso-position-horizontal:absolute;mso-position-horizontal-relative:text;mso-position-vertical:absolute;mso-position-vertical-relative:text;mso-width-percent:0;mso-height-percent:0;mso-width-relative:margin;mso-height-relative:margin;v-text-anchor:top" o:gfxdata="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" stroked="f">
+                <v:textbox>
+                  <w:txbxContent>
+                    <w:p>
+                      <w:pPr>
+                        <w:rPr>
+                          <w:b/>
+                          <w:bCs/>
+                          <w:color w:val="FFC000"/>
+                          <w:lang w:val="en-US"/>
+                        </w:rPr>
+                      </w:pPr>
+                      <w:r>
+                        <w:rPr>
+                          <w:b/>
+                          <w:bCs/>
+                          <w:color w:val="FFC000"/>
+                          <w:lang w:val="en-US"/>
+                        </w:rPr>
+                        <w:t>Client can pay in cash</w:t>
+                      </w:r>
+                    </w:p>
+                  </w:txbxContent>
+                </v:textbox>
+                <w10:wrap type="square"/>
+              </v:shape>
+            </w:pict>
+          </mc:Fallback>
+        </mc:AlternateContent>
+      </w:r>
+      <w:r>
+        <w:rPr>
+          <w:noProof/>
+          <w:lang w:val="en-US"/>
+        </w:rPr>
+        <w:drawing>
+          <wp:anchor distT="0" distB="0" distL="114300" distR="114300" simplePos="0" relativeHeight="251694079" behindDoc="1" locked="0" layoutInCell="1" allowOverlap="1" wp14:anchorId="453885EC" wp14:editId="40C3C0D7">
+            <wp:simplePos x="0" y="0"/>
+            <wp:positionH relativeFrom="column">
+              <wp:posOffset>2949575</wp:posOffset>
+            </wp:positionH>
+            <wp:positionV relativeFrom="page">
+              <wp:posOffset>7904008</wp:posOffset>
+            </wp:positionV>
+            <wp:extent cx="1682750" cy="1662430"/>
+            <wp:effectExtent l="0" t="0" r="0" b="0"/>
+            <wp:wrapTight wrapText="bothSides">
+              <wp:wrapPolygon edited="0">
+                <wp:start x="8069" y="0"/>
+                <wp:lineTo x="6113" y="990"/>
+                <wp:lineTo x="1956" y="3713"/>
+                <wp:lineTo x="0" y="8416"/>
+                <wp:lineTo x="0" y="12376"/>
+                <wp:lineTo x="1467" y="16336"/>
+                <wp:lineTo x="1467" y="16831"/>
+                <wp:lineTo x="5624" y="20296"/>
+                <wp:lineTo x="9292" y="21286"/>
+                <wp:lineTo x="11737" y="21286"/>
+                <wp:lineTo x="15405" y="20296"/>
+                <wp:lineTo x="19318" y="16831"/>
+                <wp:lineTo x="19318" y="16336"/>
+                <wp:lineTo x="21029" y="12376"/>
+                <wp:lineTo x="20785" y="8416"/>
+                <wp:lineTo x="19318" y="3713"/>
+                <wp:lineTo x="12715" y="0"/>
+                <wp:lineTo x="8069" y="0"/>
+              </wp:wrapPolygon>
+            </wp:wrapTight>
+            <wp:docPr id="1655010368" name="Picture 42"/>
+            <wp:cNvGraphicFramePr>
+              <a:graphicFrameLocks xmlns:a="http://schemas.openxmlformats.org/drawingml/2006/main" noChangeAspect="1"/>
+            </wp:cNvGraphicFramePr>
+            <a:graphic xmlns:a="http://schemas.openxmlformats.org/drawingml/2006/main">
+              <a:graphicData uri="http://schemas.openxmlformats.org/drawingml/2006/picture">
+                <pic:pic xmlns:pic="http://schemas.openxmlformats.org/drawingml/2006/picture">
+                  <pic:nvPicPr>
+                    <pic:cNvPr id="1655010368" name="Picture 1655010368"/>
+                    <pic:cNvPicPr/>
+                  </pic:nvPicPr>
+                  <pic:blipFill>
+                    <a:blip r:embed="rId8">
+                      <a:extLst>
+                        <a:ext uri="{28A0092B-C50C-407E-A947-70E740481C1C}">
+                          <a14:useLocalDpi xmlns:a14="http://schemas.microsoft.com/office/drawing/2010/main" val="0"/>
+                        </a:ext>
+                      </a:extLst>
+                    </a:blip>
+                    <a:stretch>
+                      <a:fillRect/>
+                    </a:stretch>
+                  </pic:blipFill>
+                  <pic:spPr>
+                    <a:xfrm>
+                      <a:off x="0" y="0"/>
+                      <a:ext cx="1682750" cy="1662430"/>
+                    </a:xfrm>
+                    <a:prstGeom prst="rect">
+                      <a:avLst/>
+                    </a:prstGeom>
+                  </pic:spPr>
+                </pic:pic>
+              </a:graphicData>
+            </a:graphic>
+            <wp14:sizeRelH relativeFrom="margin">
+              <wp14:pctWidth>0</wp14:pctWidth>
+            </wp14:sizeRelH>
+            <wp14:sizeRelV relativeFrom="margin">
+              <wp14:pctHeight>0</wp14:pctHeight>
+            </wp14:sizeRelV>
+          </wp:anchor>
+        </w:drawing>
+      </w:r>
+      <w:r>
+        <w:rPr>
+          <w:noProof/>
+          <w:lang w:val="en-US"/>
+        </w:rPr>
+        <mc:AlternateContent>
+          <mc:Choice Requires="wps">
+            <w:drawing>
+              <wp:anchor distT="45720" distB="45720" distL="114300" distR="114300" simplePos="0" relativeHeight="251683840" behindDoc="0" locked="0" layoutInCell="1" allowOverlap="1" wp14:anchorId="45D085E6" wp14:editId="6FC6BC19">
+                <wp:simplePos x="0" y="0"/>
+                <wp:positionH relativeFrom="margin">
+                  <wp:posOffset>4272280</wp:posOffset>
+                </wp:positionH>
+                <wp:positionV relativeFrom="page">
+                  <wp:posOffset>8156575</wp:posOffset>
+                </wp:positionV>
+                <wp:extent cx="2245995" cy="1092200"/>
+                <wp:effectExtent l="0" t="0" r="0" b="0"/>
+                <wp:wrapSquare wrapText="bothSides"/>
+                <wp:docPr id="1011946192" name="Text Box 2"/>
+                <wp:cNvGraphicFramePr>
+                  <a:graphicFrameLocks xmlns:a="http://schemas.openxmlformats.org/drawingml/2006/main"/>
+                </wp:cNvGraphicFramePr>
+                <a:graphic xmlns:a="http://schemas.openxmlformats.org/drawingml/2006/main">
+                  <a:graphicData uri="http://schemas.microsoft.com/office/word/2010/wordprocessingShape">
+                    <wps:wsp>
+                      <wps:cNvSpPr txBox="1">
+                        <a:spLocks noChangeArrowheads="1"/>
+                      </wps:cNvSpPr>
+                      <wps:spPr bwMode="auto">
+                        <a:xfrm>
+                          <a:off x="0" y="0"/>
+                          <a:ext cx="2245995" cy="1092200"/>
+                        </a:xfrm>
+                        <a:prstGeom prst="rect">
+                          <a:avLst/>
+                        </a:prstGeom>
+                        <a:noFill/>
+                        <a:ln w="9525">
+                          <a:noFill/>
+                          <a:miter lim="800000"/>
+                          <a:headEnd/>
+                          <a:tailEnd/>
+                        </a:ln>
+                      </wps:spPr>
+                      <wps:txbx>
+                        <w:txbxContent>
+                          <w:p>
+                            <w:pPr>
+                              <w:spacing w:line="240" w:lineRule="auto"/>
+                              <w:jc w:val="center"/>
+                              <w:rPr>
+                                <w:b/>
+                                <w:bCs/>
+                              </w:rPr>
+                            </w:pPr>
+                            <w:r>
+                              <w:rPr>
+                                <w:b/>
+                                <w:bCs/>
+                              </w:rPr>
+                              <w:t>SENIOR SOFTWARE ENGINEER</w:t>
+                            </w:r>
+                          </w:p>
+                          <w:p>
+                            <w:pPr>
+                              <w:spacing w:line="240" w:lineRule="auto"/>
+                              <w:jc w:val="center"/>
+                            </w:pPr>
+                          </w:p>
+                          <w:p>
+                            <w:pPr>
+                              <w:spacing w:line="240" w:lineRule="auto"/>
+                              <w:jc w:val="center"/>
+                            </w:pPr>
+                            <w:r>
+                              <w:t>Gideon Kirui</w:t>
+                            </w:r>
+                          </w:p>
+                        </w:txbxContent>
+                      </wps:txbx>
+                      <wps:bodyPr rot="0" vert="horz" wrap="square" lIns="91440" tIns="45720" rIns="91440" bIns="45720" anchor="t" anchorCtr="0">
+                        <a:noAutofit/>
+                      </wps:bodyPr>
+                    </wps:wsp>
+                  </a:graphicData>
+                </a:graphic>
+                <wp14:sizeRelH relativeFrom="margin">
+                  <wp14:pctWidth>0</wp14:pctWidth>
+                </wp14:sizeRelH>
+                <wp14:sizeRelV relativeFrom="margin">
+                  <wp14:pctHeight>0</wp14:pctHeight>
+                </wp14:sizeRelV>
+              </wp:anchor>
+            </w:drawing>
+          </mc:Choice>
+          <mc:Fallback>
+            <w:pict>
+              <v:shape w14:anchorId="45D085E6" id="_x0000_s1036" type="#_x0000_t202" style="position:absolute;margin-left:336.4pt;margin-top:642.25pt;width:176.85pt;height:86pt;z-index:251683840;visibility:visible;mso-wrap-style:square;mso-width-percent:0;mso-height-percent:0;mso-wrap-distance-left:9pt;mso-wrap-distance-top:3.6pt;mso-wrap-distance-right:9pt;mso-wrap-distance-bottom:3.6pt;mso-position-horizontal:absolute;mso-position-horizontal-relative:margin;mso-position-vertical:absolute;mso-position-vertical-relative:page;mso-width-percent:0;mso-height-percent:0;mso-width-relative:margin;mso-height-relative:margin;v-text-anchor:top" o:gfxdata="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" filled="f" stroked="f">
+                <v:textbox>
+                  <w:txbxContent>
+                    <w:p>
+                      <w:pPr>
+                        <w:spacing w:line="240" w:lineRule="auto"/>
+                        <w:jc w:val="center"/>
+                        <w:rPr>
+                          <w:b/>
+                          <w:bCs/>
+                        </w:rPr>
+                      </w:pPr>
+                      <w:r>
+                        <w:rPr>
+                          <w:b/>
+                          <w:bCs/>
+                        </w:rPr>
+                        <w:t>SENIOR SOFTWARE ENGINEER</w:t>
+                      </w:r>
+                    </w:p>
+                    <w:p>
+                      <w:pPr>
+                        <w:spacing w:line="240" w:lineRule="auto"/>
+                        <w:jc w:val="center"/>
+                      </w:pPr>
+                    </w:p>
+                    <w:p>
+                      <w:pPr>
+                        <w:spacing w:line="240" w:lineRule="auto"/>
+                        <w:jc w:val="center"/>
+                      </w:pPr>
+                      <w:r>
+                        <w:t>Gideon Kirui</w:t>
+                      </w:r>
+                    </w:p>
+                  </w:txbxContent>
+                </v:textbox>
+                <w10:wrap type="square" anchorx="margin" anchory="page"/>
+              </v:shape>
+            </w:pict>
+          </mc:Fallback>
+        </mc:AlternateContent>
+      </w:r>
+      <w:r>
+        <w:rPr>
+          <w:noProof/>
+          <w:lang w:val="en-US"/>
+        </w:rPr>
+        <mc:AlternateContent>
+          <mc:Choice Requires="wps">
+            <w:drawing>
+              <wp:anchor distT="45720" distB="45720" distL="114300" distR="114300" simplePos="0" relativeHeight="251677696" behindDoc="0" locked="0" layoutInCell="1" allowOverlap="1" wp14:anchorId="54AC7DB1" wp14:editId="5277DDFC">
+                <wp:simplePos x="0" y="0"/>
+                <wp:positionH relativeFrom="column">
+                  <wp:posOffset>984250</wp:posOffset>
+                </wp:positionH>
+                <wp:positionV relativeFrom="paragraph">
+                  <wp:posOffset>456728</wp:posOffset>
+                </wp:positionV>
+                <wp:extent cx="1593850" cy="290830"/>
+                <wp:effectExtent l="0" t="0" r="6350" b="0"/>
+                <wp:wrapSquare wrapText="bothSides"/>
+                <wp:docPr id="2049137119" name="Text Box 2"/>
+                <wp:cNvGraphicFramePr>
+                  <a:graphicFrameLocks xmlns:a="http://schemas.openxmlformats.org/drawingml/2006/main"/>
+                </wp:cNvGraphicFramePr>
+                <a:graphic xmlns:a="http://schemas.openxmlformats.org/drawingml/2006/main">
+                  <a:graphicData uri="http://schemas.microsoft.com/office/word/2010/wordprocessingShape">
+                    <wps:wsp>
+                      <wps:cNvSpPr txBox="1">
+                        <a:spLocks noChangeArrowheads="1"/>
+                      </wps:cNvSpPr>
+                      <wps:spPr bwMode="auto">
+                        <a:xfrm>
+                          <a:off x="0" y="0"/>
+                          <a:ext cx="1593850" cy="290830"/>
+                        </a:xfrm>
+                        <a:prstGeom prst="rect">
+                          <a:avLst/>
+                        </a:prstGeom>
+                        <a:solidFill>
+                          <a:srgbClr val="FFFFFF"/>
+                        </a:solidFill>
+                        <a:ln w="9525">
+                          <a:noFill/>
+                          <a:miter lim="800000"/>
+                          <a:headEnd/>
+                          <a:tailEnd/>
+                        </a:ln>
+                      </wps:spPr>
+                      <wps:txbx>
+                        <w:txbxContent>
+                          <w:p>
+                            <w:pPr>
+                              <w:rPr>
+                                <w:b/>
+                                <w:bCs/>
+                                <w:color w:val="00B0F0"/>
+                                <w:lang w:val="en-US"/>
+                              </w:rPr>
+                            </w:pPr>
+                            <w:r>
+                              <w:rPr>
+                                <w:b/>
+                                <w:bCs/>
+                                <w:color w:val="00B0F0"/>
+                                <w:lang w:val="en-US"/>
+                              </w:rPr>
+                              <w:t>thegiksmail@gmail.com</w:t>
+                            </w:r>
+                          </w:p>
+                        </w:txbxContent>
+                      </wps:txbx>
+                      <wps:bodyPr rot="0" vert="horz" wrap="square" lIns="91440" tIns="45720" rIns="91440" bIns="45720" anchor="t" anchorCtr="0">
+                        <a:noAutofit/>
+                      </wps:bodyPr>
+                    </wps:wsp>
+                  </a:graphicData>
+                </a:graphic>
+                <wp14:sizeRelH relativeFrom="margin">
+                  <wp14:pctWidth>0</wp14:pctWidth>
+                </wp14:sizeRelH>
+                <wp14:sizeRelV relativeFrom="margin">
+                  <wp14:pctHeight>0</wp14:pctHeight>
+                </wp14:sizeRelV>
+              </wp:anchor>
+            </w:drawing>
+          </mc:Choice>
+          <mc:Fallback>
+            <w:pict>
+              <v:shape w14:anchorId="54AC7DB1" id="_x0000_s1037" type="#_x0000_t202" style="position:absolute;margin-left:77.5pt;margin-top:35.95pt;width:125.5pt;height:22.9pt;z-index:251677696;visibility:visible;mso-wrap-style:square;mso-width-percent:0;mso-height-percent:0;mso-wrap-distance-left:9pt;mso-wrap-distance-top:3.6pt;mso-wrap-distance-right:9pt;mso-wrap-distance-bottom:3.6pt;mso-position-horizontal:absolute;mso-position-horizontal-relative:text;mso-position-vertical:absolute;mso-position-vertical-relative:text;mso-width-percent:0;mso-height-percent:0;mso-width-relative:margin;mso-height-relative:margin;v-text-anchor:top" o:gfxdata="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" stroked="f">
+                <v:textbox>
+                  <w:txbxContent>
+                    <w:p>
+                      <w:pPr>
+                        <w:rPr>
+                          <w:b/>
+                          <w:bCs/>
+                          <w:color w:val="00B0F0"/>
+                          <w:lang w:val="en-US"/>
+                        </w:rPr>
+                      </w:pPr>
+                      <w:r>
+                        <w:rPr>
+                          <w:b/>
+                          <w:bCs/>
+                          <w:color w:val="00B0F0"/>
+                          <w:lang w:val="en-US"/>
+                        </w:rPr>
+                        <w:t>thegiksmail@gmail.com</w:t>
+                      </w:r>
+                    </w:p>
+                  </w:txbxContent>
+                </v:textbox>
+                <w10:wrap type="square"/>
+              </v:shape>
+            </w:pict>
+          </mc:Fallback>
+        </mc:AlternateContent>
+      </w:r>
+      <w:r>
+        <w:rPr>
+          <w:noProof/>
+          <w:lang w:val="en-US"/>
+        </w:rPr>
+        <mc:AlternateContent>
+          <mc:Choice Requires="wps">
+            <w:drawing>
+              <wp:anchor distT="0" distB="0" distL="114300" distR="114300" simplePos="0" relativeHeight="251671552" behindDoc="0" locked="0" layoutInCell="1" allowOverlap="1" wp14:anchorId="713F3CE6" wp14:editId="145D0323">
+                <wp:simplePos x="0" y="0"/>
+                <wp:positionH relativeFrom="column">
+                  <wp:posOffset>972820</wp:posOffset>
+                </wp:positionH>
+                <wp:positionV relativeFrom="paragraph">
+                  <wp:posOffset>473547</wp:posOffset>
+                </wp:positionV>
+                <wp:extent cx="0" cy="250825"/>
+                <wp:effectExtent l="57150" t="0" r="57150" b="34925"/>
+                <wp:wrapNone/>
+                <wp:docPr id="333264568" name="Straight Connector 35"/>
+                <wp:cNvGraphicFramePr/>
+                <a:graphic xmlns:a="http://schemas.openxmlformats.org/drawingml/2006/main">
+                  <a:graphicData uri="http://schemas.microsoft.com/office/word/2010/wordprocessingShape">
+                    <wps:wsp>
+                      <wps:cNvCnPr/>
+                      <wps:spPr>
+                        <a:xfrm flipH="1">
+                          <a:off x="0" y="0"/>
+                          <a:ext cx="0" cy="250825"/>
+                        </a:xfrm>
+                        <a:prstGeom prst="line">
+                          <a:avLst/>
+                        </a:prstGeom>
+                        <a:ln>
+                          <a:solidFill>
+                            <a:srgbClr val="00B0F0"/>
+                          </a:solidFill>
+                        </a:ln>
+                        <a:effectLst>
+                          <a:outerShdw blurRad="50800" dist="50800" dir="5400000" sx="10000" sy="10000" algn="ctr" rotWithShape="0">
+                            <a:srgbClr val="000000">
+                              <a:alpha val="43137"/>
+                            </a:srgbClr>
+                          </a:outerShdw>
+                        </a:effectLst>
+                      </wps:spPr>
+                      <wps:style>
+                        <a:lnRef idx="1">
+                          <a:schemeClr val="accent1"/>
+                        </a:lnRef>
+                        <a:fillRef idx="0">
+                          <a:schemeClr val="accent1"/>
+                        </a:fillRef>
+                        <a:effectRef idx="0">
+                          <a:schemeClr val="accent1"/>
+                        </a:effectRef>
+                        <a:fontRef idx="minor">
+                          <a:schemeClr val="tx1"/>
+                        </a:fontRef>
+                      </wps:style>
+                      <wps:bodyPr/>
+                    </wps:wsp>
+                  </a:graphicData>
+                </a:graphic>
+                <wp14:sizeRelH relativeFrom="margin">
+                  <wp14:pctWidth>0</wp14:pctWidth>
+                </wp14:sizeRelH>
+                <wp14:sizeRelV relativeFrom="margin">
+                  <wp14:pctHeight>0</wp14:pctHeight>
+                </wp14:sizeRelV>
+              </wp:anchor>
+            </w:drawing>
+          </mc:Choice>
+          <mc:Fallback>
+            <w:pict>
+              <v:line w14:anchorId="647BA9AA" id="Straight Connector 35" o:spid="_x0000_s1026" style="position:absolute;flip:x;z-index:251671552;visibility:visible;mso-wrap-style:square;mso-width-percent:0;mso-height-percent:0;mso-wrap-distance-left:9pt;mso-wrap-distance-top:0;mso-wrap-distance-right:9pt;mso-wrap-distance-bottom:0;mso-position-horizontal:absolute;mso-position-horizontal-relative:text;mso-position-vertical:absolute;mso-position-vertical-relative:text;mso-width-percent:0;mso-height-percent:0;mso-width-relative:margin;mso-height-relative:margin" from="76.6pt,37.3pt" to="76.6pt,57.05pt" o:gfxdata="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" strokecolor="#00b0f0" strokeweight=".5pt">
+                <v:stroke joinstyle="miter"/>
+                <v:shadow on="t" type="perspective" color="black" opacity="28270f" offset="0,4pt" matrix="6554f,,,6554f"/>
+              </v:line>
+            </w:pict>
+          </mc:Fallback>
+        </mc:AlternateContent>
+      </w:r>
+      <w:r>
+        <w:rPr>
+          <w:noProof/>
+          <w:lang w:val="en-US"/>
+        </w:rPr>
+        <w:drawing>
+          <wp:anchor distT="0" distB="0" distL="114300" distR="114300" simplePos="0" relativeHeight="251663360" behindDoc="1" locked="0" layoutInCell="1" allowOverlap="1" wp14:anchorId="30A2B7DF" wp14:editId="0B143A97">
+            <wp:simplePos x="0" y="0"/>
+            <wp:positionH relativeFrom="margin">
+              <wp:posOffset>0</wp:posOffset>
+            </wp:positionH>
+            <wp:positionV relativeFrom="page">
+              <wp:posOffset>7951942</wp:posOffset>
+            </wp:positionV>
+            <wp:extent cx="768350" cy="334645"/>
+            <wp:effectExtent l="0" t="0" r="0" b="0"/>
+            <wp:wrapTopAndBottom/>
+            <wp:docPr id="319935563" name="Picture 31"/>
+            <wp:cNvGraphicFramePr>
+              <a:graphicFrameLocks xmlns:a="http://schemas.openxmlformats.org/drawingml/2006/main" noChangeAspect="1"/>
+            </wp:cNvGraphicFramePr>
+            <a:graphic xmlns:a="http://schemas.openxmlformats.org/drawingml/2006/main">
+              <a:graphicData uri="http://schemas.openxmlformats.org/drawingml/2006/picture">
+                <pic:pic xmlns:pic="http://schemas.openxmlformats.org/drawingml/2006/picture">
+                  <pic:nvPicPr>
+                    <pic:cNvPr id="319935563" name="Picture 319935563"/>
+                    <pic:cNvPicPr/>
+                  </pic:nvPicPr>
+                  <pic:blipFill>
+                    <a:blip r:embed="rId9" cstate="print">
+                      <a:extLst>
+                        <a:ext uri="{28A0092B-C50C-407E-A947-70E740481C1C}">
+                          <a14:useLocalDpi xmlns:a14="http://schemas.microsoft.com/office/drawing/2010/main" val="0"/>
+                        </a:ext>
+                      </a:extLst>
+                    </a:blip>
+                    <a:stretch>
+                      <a:fillRect/>
+                    </a:stretch>
+                  </pic:blipFill>
+                  <pic:spPr>
+                    <a:xfrm>
+                      <a:off x="0" y="0"/>
+                      <a:ext cx="768350" cy="334645"/>
+                    </a:xfrm>
+                    <a:prstGeom prst="rect">
+                      <a:avLst/>
+                    </a:prstGeom>
+                  </pic:spPr>
+                </pic:pic>
+              </a:graphicData>
+            </a:graphic>
+            <wp14:sizeRelH relativeFrom="margin">
+              <wp14:pctWidth>0</wp14:pctWidth>
+            </wp14:sizeRelH>
+            <wp14:sizeRelV relativeFrom="margin">
+              <wp14:pctHeight>0</wp14:pctHeight>
+            </wp14:sizeRelV>
+          </wp:anchor>
+        </w:drawing>
+      </w:r>
+      <w:r>
+        <w:rPr>
+          <w:noProof/>
+          <w:lang w:val="en-US"/>
+        </w:rPr>
+        <mc:AlternateContent>
+          <mc:Choice Requires="wps">
+            <w:drawing>
+              <wp:anchor distT="45720" distB="45720" distL="114300" distR="114300" simplePos="0" relativeHeight="251685888" behindDoc="1" locked="0" layoutInCell="1" allowOverlap="1" wp14:anchorId="4B019FB8" wp14:editId="6DFFFE2D">
+                <wp:simplePos x="0" y="0"/>
+                <wp:positionH relativeFrom="column">
+                  <wp:posOffset>234017</wp:posOffset>
+                </wp:positionH>
+                <wp:positionV relativeFrom="paragraph">
+                  <wp:posOffset>271662</wp:posOffset>
+                </wp:positionV>
+                <wp:extent cx="906308" cy="261817"/>
+                <wp:effectExtent l="0" t="0" r="8255" b="5080"/>
+                <wp:wrapNone/>
+                <wp:docPr id="112077585" name="Text Box 2"/>
+                <wp:cNvGraphicFramePr>
+                  <a:graphicFrameLocks xmlns:a="http://schemas.openxmlformats.org/drawingml/2006/main"/>
+                </wp:cNvGraphicFramePr>
+                <a:graphic xmlns:a="http://schemas.openxmlformats.org/drawingml/2006/main">
+                  <a:graphicData uri="http://schemas.microsoft.com/office/word/2010/wordprocessingShape">
+                    <wps:wsp>
+                      <wps:cNvSpPr txBox="1">
+                        <a:spLocks noChangeArrowheads="1"/>
+                      </wps:cNvSpPr>
+                      <wps:spPr bwMode="auto">
+                        <a:xfrm>
+                          <a:off x="0" y="0"/>
+                          <a:ext cx="906308" cy="261817"/>
+                        </a:xfrm>
+                        <a:prstGeom prst="rect">
+                          <a:avLst/>
+                        </a:prstGeom>
+                        <a:solidFill>
+                          <a:srgbClr val="FFFFFF"/>
+                        </a:solidFill>
+                        <a:ln w="9525">
+                          <a:noFill/>
+                          <a:miter lim="800000"/>
+                          <a:headEnd/>
+                          <a:tailEnd/>
+                        </a:ln>
+                      </wps:spPr>
+                      <wps:txbx>
+                        <w:txbxContent>
+                          <w:p>
+                            <w:pPr>
+                              <w:rPr>
+                                <w:color w:val="8A0000"/>
+                                <w:sz w:val="18"/>
+                                <w:szCs w:val="18"/>
+                                <w:lang w:val="en-US"/>
+                              </w:rPr>
+                            </w:pPr>
+                            <w:r>
+                              <w:rPr>
+                                <w:color w:val="8A0000"/>
+                                <w:sz w:val="18"/>
+                                <w:szCs w:val="18"/>
+                                <w:lang w:val="en-US"/>
+                              </w:rPr>
+                              <w:t>Account No:</w:t>
+                            </w:r>
+                          </w:p>
+                        </w:txbxContent>
+                      </wps:txbx>
+                      <wps:bodyPr rot="0" vert="horz" wrap="square" lIns="91440" tIns="45720" rIns="91440" bIns="45720" anchor="t" anchorCtr="0">
+                        <a:noAutofit/>
+                      </wps:bodyPr>
+                    </wps:wsp>
+                  </a:graphicData>
+                </a:graphic>
+                <wp14:sizeRelH relativeFrom="margin">
+                  <wp14:pctWidth>0</wp14:pctWidth>
+                </wp14:sizeRelH>
+                <wp14:sizeRelV relativeFrom="margin">
+                  <wp14:pctHeight>0</wp14:pctHeight>
+                </wp14:sizeRelV>
+              </wp:anchor>
+            </w:drawing>
+          </mc:Choice>
+          <mc:Fallback>
+            <w:pict>
+              <v:shape w14:anchorId="4B019FB8" id="_x0000_s1038" type="#_x0000_t202" style="position:absolute;margin-left:18.45pt;margin-top:21.4pt;width:71.35pt;height:20.6pt;z-index:-251630592;visibility:visible;mso-wrap-style:square;mso-width-percent:0;mso-height-percent:0;mso-wrap-distance-left:9pt;mso-wrap-distance-top:3.6pt;mso-wrap-distance-right:9pt;mso-wrap-distance-bottom:3.6pt;mso-position-horizontal:absolute;mso-position-horizontal-relative:text;mso-position-vertical:absolute;mso-position-vertical-relative:text;mso-width-percent:0;mso-height-percent:0;mso-width-relative:margin;mso-height-relative:margin;v-text-anchor:top" o:gfxdata="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" stroked="f">
+                <v:textbox>
+                  <w:txbxContent>
+                    <w:p>
+                      <w:pPr>
+                        <w:rPr>
+                          <w:color w:val="8A0000"/>
+                          <w:sz w:val="18"/>
+                          <w:szCs w:val="18"/>
+                          <w:lang w:val="en-US"/>
+                        </w:rPr>
+                      </w:pPr>
+                      <w:r>
+                        <w:rPr>
+                          <w:color w:val="8A0000"/>
+                          <w:sz w:val="18"/>
+                          <w:szCs w:val="18"/>
+                          <w:lang w:val="en-US"/>
+                        </w:rPr>
+                        <w:t>Account No:</w:t>
+                      </w:r>
+                    </w:p>
+                  </w:txbxContent>
+                </v:textbox>
+              </v:shape>
+            </w:pict>
+          </mc:Fallback>
+        </mc:AlternateContent>
+      </w:r>
+      <w:r>
+        <w:rPr>
+          <w:noProof/>
+          <w:lang w:val="en-US"/>
+        </w:rPr>
+        <w:drawing>
+          <wp:anchor distT="0" distB="0" distL="114300" distR="114300" simplePos="0" relativeHeight="251662336" behindDoc="1" locked="0" layoutInCell="1" allowOverlap="1" wp14:anchorId="01331EEC" wp14:editId="1BF3F29B">
+            <wp:simplePos x="0" y="0"/>
+            <wp:positionH relativeFrom="column">
+              <wp:posOffset>-81280</wp:posOffset>
+            </wp:positionH>
+            <wp:positionV relativeFrom="page">
+              <wp:posOffset>7522373</wp:posOffset>
+            </wp:positionV>
+            <wp:extent cx="962660" cy="330200"/>
+            <wp:effectExtent l="0" t="0" r="0" b="0"/>
+            <wp:wrapTight wrapText="bothSides">
+              <wp:wrapPolygon edited="0">
+                <wp:start x="8976" y="0"/>
+                <wp:lineTo x="2137" y="3738"/>
+                <wp:lineTo x="1282" y="4985"/>
+                <wp:lineTo x="1282" y="19938"/>
+                <wp:lineTo x="19235" y="19938"/>
+                <wp:lineTo x="20945" y="12462"/>
+                <wp:lineTo x="19235" y="8723"/>
+                <wp:lineTo x="11113" y="0"/>
+                <wp:lineTo x="8976" y="0"/>
+              </wp:wrapPolygon>
+            </wp:wrapTight>
+            <wp:docPr id="2128590229" name="Picture 28"/>
+            <wp:cNvGraphicFramePr>
+              <a:graphicFrameLocks xmlns:a="http://schemas.openxmlformats.org/drawingml/2006/main" noChangeAspect="1"/>
+            </wp:cNvGraphicFramePr>
+            <a:graphic xmlns:a="http://schemas.openxmlformats.org/drawingml/2006/main">
+              <a:graphicData uri="http://schemas.openxmlformats.org/drawingml/2006/picture">
+                <pic:pic xmlns:pic="http://schemas.openxmlformats.org/drawingml/2006/picture">
+                  <pic:nvPicPr>
+                    <pic:cNvPr id="2128590229" name="Picture 2128590229"/>
+                    <pic:cNvPicPr/>
+                  </pic:nvPicPr>
+                  <pic:blipFill>
+                    <a:blip r:embed="rId10" cstate="print">
+                      <a:extLst>
+                        <a:ext uri="{28A0092B-C50C-407E-A947-70E740481C1C}">
+                          <a14:useLocalDpi xmlns:a14="http://schemas.microsoft.com/office/drawing/2010/main" val="0"/>
+                        </a:ext>
+                      </a:extLst>
+                    </a:blip>
+                    <a:stretch>
+                      <a:fillRect/>
+                    </a:stretch>
+                  </pic:blipFill>
+                  <pic:spPr>
+                    <a:xfrm>
+                      <a:off x="0" y="0"/>
+                      <a:ext cx="962660" cy="330200"/>
+                    </a:xfrm>
+                    <a:prstGeom prst="rect">
+                      <a:avLst/>
+                    </a:prstGeom>
+                  </pic:spPr>
+                </pic:pic>
+              </a:graphicData>
+            </a:graphic>
+            <wp14:sizeRelH relativeFrom="margin">
+              <wp14:pctWidth>0</wp14:pctWidth>
+            </wp14:sizeRelH>
+            <wp14:sizeRelV relativeFrom="margin">
+              <wp14:pctHeight>0</wp14:pctHeight>
+            </wp14:sizeRelV>
+          </wp:anchor>
+        </w:drawing>
+      </w:r>
+      <w:r>
+        <w:rPr>
+          <w:noProof/>
+          <w:lang w:val="en-US"/>
+        </w:rPr>
+        <mc:AlternateContent>
+          <mc:Choice Requires="wps">
+            <w:drawing>
+              <wp:anchor distT="45720" distB="45720" distL="114300" distR="114300" simplePos="0" relativeHeight="251675648" behindDoc="0" locked="0" layoutInCell="1" allowOverlap="1" wp14:anchorId="3A66B7C7" wp14:editId="0493C219">
+                <wp:simplePos x="0" y="0"/>
+                <wp:positionH relativeFrom="column">
+                  <wp:posOffset>991398</wp:posOffset>
+                </wp:positionH>
+                <wp:positionV relativeFrom="paragraph">
+                  <wp:posOffset>103505</wp:posOffset>
+                </wp:positionV>
+                <wp:extent cx="1205230" cy="290830"/>
+                <wp:effectExtent l="0" t="0" r="0" b="0"/>
+                <wp:wrapSquare wrapText="bothSides"/>
+                <wp:docPr id="895110281" name="Text Box 2"/>
+                <wp:cNvGraphicFramePr>
+                  <a:graphicFrameLocks xmlns:a="http://schemas.openxmlformats.org/drawingml/2006/main"/>
+                </wp:cNvGraphicFramePr>
+                <a:graphic xmlns:a="http://schemas.openxmlformats.org/drawingml/2006/main">
+                  <a:graphicData uri="http://schemas.microsoft.com/office/word/2010/wordprocessingShape">
+                    <wps:wsp>
+                      <wps:cNvSpPr txBox="1">
+                        <a:spLocks noChangeArrowheads="1"/>
+                      </wps:cNvSpPr>
+                      <wps:spPr bwMode="auto">
+                        <a:xfrm>
+                          <a:off x="0" y="0"/>
+                          <a:ext cx="1205230" cy="290830"/>
+                        </a:xfrm>
+                        <a:prstGeom prst="rect">
+                          <a:avLst/>
+                        </a:prstGeom>
+                        <a:solidFill>
+                          <a:srgbClr val="FFFFFF"/>
+                        </a:solidFill>
+                        <a:ln w="9525">
+                          <a:noFill/>
+                          <a:miter lim="800000"/>
+                          <a:headEnd/>
+                          <a:tailEnd/>
+                        </a:ln>
+                      </wps:spPr>
+                      <wps:txbx>
+                        <w:txbxContent>
+                          <w:p>
+                            <w:pPr>
+                              <w:rPr>
+                                <w:b/>
+                                <w:bCs/>
+                                <w:color w:val="C45911" w:themeColor="accent2" w:themeShade="BF"/>
+                                <w:lang w:val="en-US"/>
+                              </w:rPr>
+                            </w:pPr>
+                            <w:r>
+                              <w:rPr>
+                                <w:b/>
+                                <w:bCs/>
+                                <w:color w:val="C45911" w:themeColor="accent2" w:themeShade="BF"/>
+                                <w:lang w:val="en-US"/>
+                              </w:rPr>
+                              <w:t>1160179048768</w:t>
+                            </w:r>
+                          </w:p>
+                        </w:txbxContent>
+                      </wps:txbx>
+                      <wps:bodyPr rot="0" vert="horz" wrap="square" lIns="91440" tIns="45720" rIns="91440" bIns="45720" anchor="t" anchorCtr="0">
+                        <a:noAutofit/>
+                      </wps:bodyPr>
+                    </wps:wsp>
+                  </a:graphicData>
+                </a:graphic>
+                <wp14:sizeRelH relativeFrom="margin">
+                  <wp14:pctWidth>0</wp14:pctWidth>
+                </wp14:sizeRelH>
+                <wp14:sizeRelV relativeFrom="margin">
+                  <wp14:pctHeight>0</wp14:pctHeight>
+                </wp14:sizeRelV>
+              </wp:anchor>
+            </w:drawing>
+          </mc:Choice>
+          <mc:Fallback>
+            <w:pict>
+              <v:shape w14:anchorId="3A66B7C7" id="_x0000_s1039" type="#_x0000_t202" style="position:absolute;margin-left:78.05pt;margin-top:8.15pt;width:94.9pt;height:22.9pt;z-index:251675648;visibility:visible;mso-wrap-style:square;mso-width-percent:0;mso-height-percent:0;mso-wrap-distance-left:9pt;mso-wrap-distance-top:3.6pt;mso-wrap-distance-right:9pt;mso-wrap-distance-bottom:3.6pt;mso-position-horizontal:absolute;mso-position-horizontal-relative:text;mso-position-vertical:absolute;mso-position-vertical-relative:text;mso-width-percent:0;mso-height-percent:0;mso-width-relative:margin;mso-height-relative:margin;v-text-anchor:top" o:gfxdata="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" stroked="f">
+                <v:textbox>
+                  <w:txbxContent>
+                    <w:p>
+                      <w:pPr>
+                        <w:rPr>
+                          <w:b/>
+                          <w:bCs/>
+                          <w:color w:val="C45911" w:themeColor="accent2" w:themeShade="BF"/>
+                          <w:lang w:val="en-US"/>
+                        </w:rPr>
+                      </w:pPr>
+                      <w:r>
+                        <w:rPr>
+                          <w:b/>
+                          <w:bCs/>
+                          <w:color w:val="C45911" w:themeColor="accent2" w:themeShade="BF"/>
+                          <w:lang w:val="en-US"/>
+                        </w:rPr>
+                        <w:t>1160179048768</w:t>
+                      </w:r>
+                    </w:p>
+                  </w:txbxContent>
+                </v:textbox>
+                <w10:wrap type="square"/>
+              </v:shape>
+            </w:pict>
+          </mc:Fallback>
+        </mc:AlternateContent>
+      </w:r>
+      <w:r>
+        <w:rPr>
+          <w:noProof/>
+          <w:lang w:val="en-US"/>
+        </w:rPr>
+        <mc:AlternateContent>
+          <mc:Choice Requires="wps">
+            <w:drawing>
+              <wp:anchor distT="0" distB="0" distL="114300" distR="114300" simplePos="0" relativeHeight="251669504" behindDoc="0" locked="0" layoutInCell="1" allowOverlap="1" wp14:anchorId="4F44A56C" wp14:editId="5A13A49C">
+                <wp:simplePos x="0" y="0"/>
+                <wp:positionH relativeFrom="column">
+                  <wp:posOffset>980440</wp:posOffset>
+                </wp:positionH>
+                <wp:positionV relativeFrom="paragraph">
+                  <wp:posOffset>95087</wp:posOffset>
+                </wp:positionV>
+                <wp:extent cx="0" cy="250825"/>
+                <wp:effectExtent l="57150" t="0" r="57150" b="34925"/>
+                <wp:wrapNone/>
+                <wp:docPr id="1288911013" name="Straight Connector 35"/>
+                <wp:cNvGraphicFramePr/>
+                <a:graphic xmlns:a="http://schemas.openxmlformats.org/drawingml/2006/main">
+                  <a:graphicData uri="http://schemas.microsoft.com/office/word/2010/wordprocessingShape">
+                    <wps:wsp>
+                      <wps:cNvCnPr/>
+                      <wps:spPr>
+                        <a:xfrm flipH="1">
+                          <a:off x="0" y="0"/>
+                          <a:ext cx="0" cy="250825"/>
+                        </a:xfrm>
+                        <a:prstGeom prst="line">
+                          <a:avLst/>
+                        </a:prstGeom>
+                        <a:ln>
+                          <a:solidFill>
+                            <a:srgbClr val="C00000"/>
+                          </a:solidFill>
+                        </a:ln>
+                        <a:effectLst>
+                          <a:outerShdw blurRad="50800" dist="50800" dir="5400000" sx="10000" sy="10000" algn="ctr" rotWithShape="0">
+                            <a:srgbClr val="000000">
+                              <a:alpha val="43137"/>
+                            </a:srgbClr>
+                          </a:outerShdw>
+                        </a:effectLst>
+                      </wps:spPr>
+                      <wps:style>
+                        <a:lnRef idx="1">
+                          <a:schemeClr val="accent1"/>
+                        </a:lnRef>
+                        <a:fillRef idx="0">
+                          <a:schemeClr val="accent1"/>
+                        </a:fillRef>
+                        <a:effectRef idx="0">
+                          <a:schemeClr val="accent1"/>
+                        </a:effectRef>
+                        <a:fontRef idx="minor">
+                          <a:schemeClr val="tx1"/>
+                        </a:fontRef>
+                      </wps:style>
+                      <wps:bodyPr/>
+                    </wps:wsp>
+                  </a:graphicData>
+                </a:graphic>
+                <wp14:sizeRelH relativeFrom="margin">
+                  <wp14:pctWidth>0</wp14:pctWidth>
+                </wp14:sizeRelH>
+                <wp14:sizeRelV relativeFrom="margin">
+                  <wp14:pctHeight>0</wp14:pctHeight>
+                </wp14:sizeRelV>
+              </wp:anchor>
+            </w:drawing>
+          </mc:Choice>
+          <mc:Fallback>
+            <w:pict>
+              <v:line w14:anchorId="4D0BBABE" id="Straight Connector 35" o:spid="_x0000_s1026" style="position:absolute;flip:x;z-index:251669504;visibility:visible;mso-wrap-style:square;mso-width-percent:0;mso-height-percent:0;mso-wrap-distance-left:9pt;mso-wrap-distance-top:0;mso-wrap-distance-right:9pt;mso-wrap-distance-bottom:0;mso-position-horizontal:absolute;mso-position-horizontal-relative:text;mso-position-vertical:absolute;mso-position-vertical-relative:text;mso-width-percent:0;mso-height-percent:0;mso-width-relative:margin;mso-height-relative:margin" from="77.2pt,7.5pt" to="77.2pt,27.25pt" o:gfxdata="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" strokecolor="#c00000" strokeweight=".5pt">
+                <v:stroke joinstyle="miter"/>
+                <v:shadow on="t" type="perspective" color="black" opacity="28270f" offset="0,4pt" matrix="6554f,,,6554f"/>
+              </v:line>
+            </w:pict>
+          </mc:Fallback>
+        </mc:AlternateContent>
+      </w:r>
+    </w:p>
+    <w:p>
+      <w:pPr>
+        <w:rPr>
+          <w:lang w:val="en-US"/>
+        </w:rPr>
+      </w:pPr>
+      <w:r>
+        <w:rPr>
+          <w:noProof/>
+          <w:lang w:val="en-US"/>
+        </w:rPr>
+        <mc:AlternateContent>
+          <mc:Choice Requires="wps">
+            <w:drawing>
+              <wp:anchor distT="45720" distB="45720" distL="114300" distR="114300" simplePos="0" relativeHeight="251698176" behindDoc="1" locked="0" layoutInCell="1" allowOverlap="1" wp14:anchorId="20D8A261" wp14:editId="40ACBC20">
+                <wp:simplePos x="0" y="0"/>
+                <wp:positionH relativeFrom="column">
+                  <wp:posOffset>3615853</wp:posOffset>
+                </wp:positionH>
+                <wp:positionV relativeFrom="page">
+                  <wp:posOffset>8924290</wp:posOffset>
+                </wp:positionV>
+                <wp:extent cx="720090" cy="261620"/>
+                <wp:effectExtent l="0" t="0" r="0" b="5080"/>
+                <wp:wrapTight wrapText="bothSides">
+                  <wp:wrapPolygon edited="0">
+                    <wp:start x="1714" y="0"/>
+                    <wp:lineTo x="1714" y="20447"/>
+                    <wp:lineTo x="19429" y="20447"/>
+                    <wp:lineTo x="19429" y="0"/>
+                    <wp:lineTo x="1714" y="0"/>
+                  </wp:wrapPolygon>
+                </wp:wrapTight>
+                <wp:docPr id="1698397047" name="Text Box 2"/>
+                <wp:cNvGraphicFramePr>
+                  <a:graphicFrameLocks xmlns:a="http://schemas.openxmlformats.org/drawingml/2006/main"/>
+                </wp:cNvGraphicFramePr>
+                <a:graphic xmlns:a="http://schemas.openxmlformats.org/drawingml/2006/main">
+                  <a:graphicData uri="http://schemas.microsoft.com/office/word/2010/wordprocessingShape">
+                    <wps:wsp>
+                      <wps:cNvSpPr txBox="1">
+                        <a:spLocks noChangeArrowheads="1"/>
+                      </wps:cNvSpPr>
+                      <wps:spPr bwMode="auto">
+                        <a:xfrm>
+                          <a:off x="0" y="0"/>
+                          <a:ext cx="720090" cy="261620"/>
+                        </a:xfrm>
+                        <a:prstGeom prst="rect">
+                          <a:avLst/>
+                        </a:prstGeom>
+                        <a:noFill/>
+                        <a:ln w="9525">
+                          <a:noFill/>
+                          <a:miter lim="800000"/>
+                          <a:headEnd/>
+                          <a:tailEnd/>
+                        </a:ln>
+                      </wps:spPr>
+                      <wps:txbx>
+                        <w:txbxContent>
+                          <w:p>
+                            <w:pPr>
+                              <w:rPr>
+                                <w:b/>
+                                <w:bCs/>
+                                <w:color w:val="FF0000"/>
+                                <w:sz w:val="16"/>
+                                <w:szCs w:val="16"/>
+                                <w:lang w:val="en-US"/>
+                              </w:rPr>
+                            </w:pPr>
+                            <w:r>
+                              <w:rPr>
+                                <w:b/>
+                                <w:bCs/>
+                                <w:color w:val="FF0000"/>
+                                <w:sz w:val="16"/>
+                                <w:szCs w:val="16"/>
+                                <w:lang w:val="en-US"/>
+                              </w:rPr>
+                              <w:t>01/01/2025</w:t>
+                            </w:r>
+                          </w:p>
+                        </w:txbxContent>
+                      </wps:txbx>
+                      <wps:bodyPr rot="0" vert="horz" wrap="square" lIns="91440" tIns="45720" rIns="91440" bIns="45720" anchor="t" anchorCtr="0">
+                        <a:noAutofit/>
+                      </wps:bodyPr>
+                    </wps:wsp>
+                  </a:graphicData>
+                </a:graphic>
+                <wp14:sizeRelH relativeFrom="margin">
+                  <wp14:pctWidth>0</wp14:pctWidth>
+                </wp14:sizeRelH>
+                <wp14:sizeRelV relativeFrom="margin">
+                  <wp14:pctHeight>0</wp14:pctHeight>
+                </wp14:sizeRelV>
+              </wp:anchor>
+            </w:drawing>
+          </mc:Choice>
+          <mc:Fallback>
+            <w:pict>
+              <v:shape w14:anchorId="20D8A261" id="_x0000_s1040" type="#_x0000_t202" style="position:absolute;margin-left:284.7pt;margin-top:702.7pt;width:56.7pt;height:20.6pt;z-index:-251618304;visibility:visible;mso-wrap-style:square;mso-width-percent:0;mso-height-percent:0;mso-wrap-distance-left:9pt;mso-wrap-distance-top:3.6pt;mso-wrap-distance-right:9pt;mso-wrap-distance-bottom:3.6pt;mso-position-horizontal:absolute;mso-position-horizontal-relative:text;mso-position-vertical:absolute;mso-position-vertical-relative:page;mso-width-percent:0;mso-height-percent:0;mso-width-relative:margin;mso-height-relative:margin;v-text-anchor:top" o:gfxdata="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" filled="f" stroked="f">
+                <v:textbox>
+                  <w:txbxContent>
+                    <w:p>
+                      <w:pPr>
+                        <w:rPr>
+                          <w:b/>
+                          <w:bCs/>
+                          <w:color w:val="FF0000"/>
+                          <w:sz w:val="16"/>
+                          <w:szCs w:val="16"/>
+                          <w:lang w:val="en-US"/>
+                        </w:rPr>
+                      </w:pPr>
+                      <w:r>
+                        <w:rPr>
+                          <w:b/>
+                          <w:bCs/>
+                          <w:color w:val="FF0000"/>
+                          <w:sz w:val="16"/>
+                          <w:szCs w:val="16"/>
+                          <w:lang w:val="en-US"/>
+                        </w:rPr>
+                        <w:t>01/01/2025</w:t>
+                      </w:r>
+                    </w:p>
+                  </w:txbxContent>
+                </v:textbox>
+                <w10:wrap type="tight" anchory="page"/>
+              </v:shape>
+            </w:pict>
+          </mc:Fallback>
+        </mc:AlternateContent>
+      </w:r>
+      <w:r>
+        <w:rPr>
+          <w:noProof/>
+          <w:lang w:val="en-US"/>
+        </w:rPr>
+        <w:drawing>
+          <wp:anchor distT="0" distB="0" distL="114300" distR="114300" simplePos="0" relativeHeight="251695104" behindDoc="1" locked="0" layoutInCell="1" allowOverlap="1" wp14:anchorId="4AB458A1" wp14:editId="262B09E2">
+            <wp:simplePos x="0" y="0"/>
+            <wp:positionH relativeFrom="column">
+              <wp:posOffset>4927600</wp:posOffset>
+            </wp:positionH>
+            <wp:positionV relativeFrom="paragraph">
+              <wp:posOffset>566892</wp:posOffset>
+            </wp:positionV>
+            <wp:extent cx="1116330" cy="461010"/>
+            <wp:effectExtent l="0" t="0" r="0" b="0"/>
+            <wp:wrapTight wrapText="bothSides">
+              <wp:wrapPolygon edited="0">
+                <wp:start x="6266" y="0"/>
+                <wp:lineTo x="4423" y="3570"/>
+                <wp:lineTo x="5529" y="12496"/>
+                <wp:lineTo x="11427" y="14281"/>
+                <wp:lineTo x="11795" y="20529"/>
+                <wp:lineTo x="13638" y="20529"/>
+                <wp:lineTo x="13638" y="14281"/>
+                <wp:lineTo x="18061" y="11603"/>
+                <wp:lineTo x="18430" y="8033"/>
+                <wp:lineTo x="14744" y="0"/>
+                <wp:lineTo x="6266" y="0"/>
+              </wp:wrapPolygon>
+            </wp:wrapTight>
+            <wp:docPr id="167626388" name="Picture 39"/>
+            <wp:cNvGraphicFramePr>
+              <a:graphicFrameLocks xmlns:a="http://schemas.openxmlformats.org/drawingml/2006/main" noChangeAspect="1"/>
+            </wp:cNvGraphicFramePr>
+            <a:graphic xmlns:a="http://schemas.openxmlformats.org/drawingml/2006/main">
+              <a:graphicData uri="http://schemas.openxmlformats.org/drawingml/2006/picture">
+                <pic:pic xmlns:pic="http://schemas.openxmlformats.org/drawingml/2006/picture">
+                  <pic:nvPicPr>
+                    <pic:cNvPr id="167626388" name="Picture 167626388"/>
+                    <pic:cNvPicPr/>
+                  </pic:nvPicPr>
+                  <pic:blipFill>
+                    <a:blip r:embed="rId11" cstate="print">
+                      <a:extLst>
+                        <a:ext uri="{28A0092B-C50C-407E-A947-70E740481C1C}">
+                          <a14:useLocalDpi xmlns:a14="http://schemas.microsoft.com/office/drawing/2010/main" val="0"/>
+                        </a:ext>
+                      </a:extLst>
+                    </a:blip>
+                    <a:stretch>
+                      <a:fillRect/>
+                    </a:stretch>
+                  </pic:blipFill>
+                  <pic:spPr>
+                    <a:xfrm>
+                      <a:off x="0" y="0"/>
+                      <a:ext cx="1116330" cy="461010"/>
+                    </a:xfrm>
+                    <a:prstGeom prst="rect">
+                      <a:avLst/>
+                    </a:prstGeom>
+                  </pic:spPr>
+                </pic:pic>
+              </a:graphicData>
+            </a:graphic>
+            <wp14:sizeRelH relativeFrom="margin">
+              <wp14:pctWidth>0</wp14:pctWidth>
+            </wp14:sizeRelH>
+            <wp14:sizeRelV relativeFrom="margin">
+              <wp14:pctHeight>0</wp14:pctHeight>
+            </wp14:sizeRelV>
+          </wp:anchor>
+        </w:drawing>
+      </w:r>
+      <w:r>
+        <w:rPr>
+          <w:noProof/>
+          <w:lang w:val="en-US"/>
+        </w:rPr>
+        <mc:AlternateContent>
+          <mc:Choice Requires="wps">
+            <w:drawing>
+              <wp:anchor distT="0" distB="0" distL="114300" distR="114300" simplePos="0" relativeHeight="251673600" behindDoc="0" locked="0" layoutInCell="1" allowOverlap="1" wp14:anchorId="2EFDC465" wp14:editId="22B78907">
+                <wp:simplePos x="0" y="0"/>
+                <wp:positionH relativeFrom="column">
+                  <wp:posOffset>977900</wp:posOffset>
+                </wp:positionH>
+                <wp:positionV relativeFrom="paragraph">
+                  <wp:posOffset>535142</wp:posOffset>
+                </wp:positionV>
+                <wp:extent cx="0" cy="250825"/>
+                <wp:effectExtent l="57150" t="0" r="57150" b="34925"/>
+                <wp:wrapNone/>
+                <wp:docPr id="1041269865" name="Straight Connector 35"/>
+                <wp:cNvGraphicFramePr/>
+                <a:graphic xmlns:a="http://schemas.openxmlformats.org/drawingml/2006/main">
+                  <a:graphicData uri="http://schemas.microsoft.com/office/word/2010/wordprocessingShape">
+                    <wps:wsp>
+                      <wps:cNvCnPr/>
+                      <wps:spPr>
+                        <a:xfrm flipH="1">
+                          <a:off x="0" y="0"/>
+                          <a:ext cx="0" cy="250825"/>
+                        </a:xfrm>
+                        <a:prstGeom prst="line">
+                          <a:avLst/>
+                        </a:prstGeom>
+                        <a:ln>
+                          <a:solidFill>
+                            <a:schemeClr val="accent4"/>
+                          </a:solidFill>
+                        </a:ln>
+                        <a:effectLst>
+                          <a:outerShdw blurRad="50800" dist="50800" dir="5400000" sx="10000" sy="10000" algn="ctr" rotWithShape="0">
+                            <a:srgbClr val="000000">
+                              <a:alpha val="43137"/>
+                            </a:srgbClr>
+                          </a:outerShdw>
+                        </a:effectLst>
+                      </wps:spPr>
+                      <wps:style>
+                        <a:lnRef idx="1">
+                          <a:schemeClr val="accent1"/>
+                        </a:lnRef>
+                        <a:fillRef idx="0">
+                          <a:schemeClr val="accent1"/>
+                        </a:fillRef>
+                        <a:effectRef idx="0">
+                          <a:schemeClr val="accent1"/>
+                        </a:effectRef>
+                        <a:fontRef idx="minor">
+                          <a:schemeClr val="tx1"/>
+                        </a:fontRef>
+                      </wps:style>
+                      <wps:bodyPr/>
+                    </wps:wsp>
+                  </a:graphicData>
+                </a:graphic>
+                <wp14:sizeRelH relativeFrom="margin">
+                  <wp14:pctWidth>0</wp14:pctWidth>
+                </wp14:sizeRelH>
+                <wp14:sizeRelV relativeFrom="margin">
+                  <wp14:pctHeight>0</wp14:pctHeight>
+                </wp14:sizeRelV>
+              </wp:anchor>
+            </w:drawing>
+          </mc:Choice>
+          <mc:Fallback>
+            <w:pict>
+              <v:line w14:anchorId="3D1C3FD0" id="Straight Connector 35" o:spid="_x0000_s1026" style="position:absolute;flip:x;z-index:251673600;visibility:visible;mso-wrap-style:square;mso-width-percent:0;mso-height-percent:0;mso-wrap-distance-left:9pt;mso-wrap-distance-top:0;mso-wrap-distance-right:9pt;mso-wrap-distance-bottom:0;mso-position-horizontal:absolute;mso-position-horizontal-relative:text;mso-position-vertical:absolute;mso-position-vertical-relative:text;mso-width-percent:0;mso-height-percent:0;mso-width-relative:margin;mso-height-relative:margin" from="77pt,42.15pt" to="77pt,61.9pt" o:gfxdata="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" strokecolor="#ffc000 [3207]" strokeweight=".5pt">
+                <v:stroke joinstyle="miter"/>
+                <v:shadow on="t" type="perspective" color="black" opacity="28270f" offset="0,4pt" matrix="6554f,,,6554f"/>
+              </v:line>
+            </w:pict>
+          </mc:Fallback>
+        </mc:AlternateContent>
+      </w:r>
+      <w:r>
+        <w:rPr>
+          <w:noProof/>
+          <w:lang w:val="en-US"/>
+        </w:rPr>
+        <w:drawing>
+          <wp:anchor distT="0" distB="0" distL="114300" distR="114300" simplePos="0" relativeHeight="251664384" behindDoc="1" locked="0" layoutInCell="1" allowOverlap="1" wp14:anchorId="2F5754AD" wp14:editId="0A97998D">
+            <wp:simplePos x="0" y="0"/>
+            <wp:positionH relativeFrom="margin">
+              <wp:posOffset>-48895</wp:posOffset>
+            </wp:positionH>
+            <wp:positionV relativeFrom="paragraph">
+              <wp:posOffset>516092</wp:posOffset>
+            </wp:positionV>
+            <wp:extent cx="857250" cy="287020"/>
+            <wp:effectExtent l="0" t="0" r="0" b="0"/>
+            <wp:wrapTight wrapText="bothSides">
+              <wp:wrapPolygon edited="0">
+                <wp:start x="7680" y="0"/>
+                <wp:lineTo x="0" y="1434"/>
+                <wp:lineTo x="0" y="14336"/>
+                <wp:lineTo x="3840" y="20071"/>
+                <wp:lineTo x="5760" y="20071"/>
+                <wp:lineTo x="21120" y="17204"/>
+                <wp:lineTo x="21120" y="7168"/>
+                <wp:lineTo x="10080" y="0"/>
+                <wp:lineTo x="7680" y="0"/>
+              </wp:wrapPolygon>
+            </wp:wrapTight>
+            <wp:docPr id="1467852231" name="Picture 33"/>
+            <wp:cNvGraphicFramePr>
+              <a:graphicFrameLocks xmlns:a="http://schemas.openxmlformats.org/drawingml/2006/main" noChangeAspect="1"/>
+            </wp:cNvGraphicFramePr>
+            <a:graphic xmlns:a="http://schemas.openxmlformats.org/drawingml/2006/main">
+              <a:graphicData uri="http://schemas.openxmlformats.org/drawingml/2006/picture">
+                <pic:pic xmlns:pic="http://schemas.openxmlformats.org/drawingml/2006/picture">
+                  <pic:nvPicPr>
+                    <pic:cNvPr id="1467852231" name="Picture 1467852231"/>
+                    <pic:cNvPicPr/>
+                  </pic:nvPicPr>
+                  <pic:blipFill>
+                    <a:blip r:embed="rId12" cstate="print">
+                      <a:extLst>
+                        <a:ext uri="{28A0092B-C50C-407E-A947-70E740481C1C}">
+                          <a14:useLocalDpi xmlns:a14="http://schemas.microsoft.com/office/drawing/2010/main" val="0"/>
+                        </a:ext>
+                      </a:extLst>
+                    </a:blip>
+                    <a:stretch>
+                      <a:fillRect/>
+                    </a:stretch>
+                  </pic:blipFill>
+                  <pic:spPr>
+                    <a:xfrm>
+                      <a:off x="0" y="0"/>
+                      <a:ext cx="857250" cy="287020"/>
+                    </a:xfrm>
+                    <a:prstGeom prst="rect">
+                      <a:avLst/>
+                    </a:prstGeom>
+                  </pic:spPr>
+                </pic:pic>
+              </a:graphicData>
+            </a:graphic>
+            <wp14:sizeRelH relativeFrom="margin">
+              <wp14:pctWidth>0</wp14:pctWidth>
+            </wp14:sizeRelH>
+            <wp14:sizeRelV relativeFrom="margin">
+              <wp14:pctHeight>0</wp14:pctHeight>
+            </wp14:sizeRelV>
+          </wp:anchor>
+        </w:drawing>
+      </w:r>
     </w:p>
     <w:sectPr>
-      <w:headerReference w:type="even" r:id="rId7"/>
-      <w:headerReference w:type="default" r:id="rId8"/>
-      <w:footerReference w:type="even" r:id="rId9"/>
-      <w:footerReference w:type="default" r:id="rId10"/>
-      <w:headerReference w:type="first" r:id="rId11"/>
-      <w:footerReference w:type="first" r:id="rId12"/>
+      <w:headerReference w:type="default" r:id="rId13"/>
+      <w:footerReference w:type="default" r:id="rId14"/>
       <w:pgSz w:w="11906" w:h="16838"/>
-      <w:pgMar w:top="1440" w:right="1440" w:bottom="1440" w:left="1440" w:header="1440" w:footer="3024" w:gutter="0"/>
+      <w:pgMar w:top="1440" w:right="1440" w:bottom="1440" w:left="1440" w:header="1440" w:footer="2304" w:gutter="0"/>
       <w:cols w:space="708"/>
       <w:docGrid w:linePitch="360"/>
     </w:sectPr>
@@ -55,16 +4144,11 @@
   <w:p>
     <w:pPr>
       <w:pStyle w:val="Footer"/>
-    </w:pPr>
-  </w:p>
-</w:ftr>
-</file>
-
-<file path=word/footer2.xml><?xml version="1.0" encoding="utf-8"?>
-<w:ftr xmlns:wpc="http://schemas.microsoft.com/office/word/2010/wordprocessingCanvas" xmlns:cx="http://schemas.microsoft.com/office/drawing/2014/chartex" xmlns:cx1="http://schemas.microsoft.com/office/drawing/2015/9/8/chartex" xmlns:cx2="http://schemas.microsoft.com/office/drawing/2015/10/21/chartex" xmlns:cx3="http://schemas.microsoft.com/office/drawing/2016/5/9/chartex" xmlns:cx4="http://schemas.microsoft.com/office/drawing/2016/5/10/chartex" xmlns:cx5="http://schemas.microsoft.com/office/drawing/2016/5/11/chartex" xmlns:cx6="http://schemas.microsoft.com/office/drawing/2016/5/12/chartex" xmlns:cx7="http://schemas.microsoft.com/office/drawing/2016/5/13/chartex" xmlns:cx8="http://schemas.microsoft.com/office/drawing/2016/5/14/chartex" xmlns:mc="http://schemas.openxmlformats.org/markup-compatibility/2006" xmlns:aink="http://schemas.microsoft.com/office/drawing/2016/ink" xmlns:am3d="http://schemas.microsoft.com/office/drawing/2017/model3d" xmlns:o="urn:schemas-microsoft-com:office:office" xmlns:oel="http://schemas.microsoft.com/office/2019/extlst" xmlns:r="http://schemas.openxmlformats.org/officeDocument/2006/relationships" xmlns:m="http://schemas.openxmlformats.org/officeDocument/2006/math" xmlns:v="urn:schemas-microsoft-com:vml" xmlns:wp14="http://schemas.microsoft.com/office/word/2010/wordprocessingDrawing" xmlns:wp="http://schemas.openxmlformats.org/drawingml/2006/wordprocessingDrawing" xmlns:w10="urn:schemas-microsoft-com:office:word" xmlns:w="http://schemas.openxmlformats.org/wordprocessingml/2006/main" xmlns:w14="http://schemas.microsoft.com/office/word/2010/wordml" xmlns:w15="http://schemas.microsoft.com/office/word/2012/wordml" xmlns:w16cex="http://schemas.microsoft.com/office/word/2018/wordml/cex" xmlns:w16cid="http://schemas.microsoft.com/office/word/2016/wordml/cid" xmlns:w16="http://schemas.microsoft.com/office/word/2018/wordml" xmlns:w16du="http://schemas.microsoft.com/office/word/2023/wordml/word16du" xmlns:w16sdtdh="http://schemas.microsoft.com/office/word/2020/wordml/sdtdatahash" xmlns:w16se="http://schemas.microsoft.com/office/word/2015/wordml/symex" xmlns:wpg="http://schemas.microsoft.com/office/word/2010/wordprocessingGroup" xmlns:wpi="http://schemas.microsoft.com/office/word/2010/wordprocessingInk" xmlns:wne="http://schemas.microsoft.com/office/word/2006/wordml" xmlns:wps="http://schemas.microsoft.com/office/word/2010/wordprocessingShape" mc:Ignorable="w14 w15 w16se w16cid w16 w16cex w16sdtdh w16du wp14">
-  <w:p>
-    <w:pPr>
-      <w:pStyle w:val="Footer"/>
+      <w:tabs>
+        <w:tab w:val="clear" w:pos="4513"/>
+        <w:tab w:val="clear" w:pos="9026"/>
+        <w:tab w:val="left" w:pos="3594"/>
+      </w:tabs>
     </w:pPr>
     <w:r>
       <w:rPr>
@@ -73,18 +4157,26 @@
       <mc:AlternateContent>
         <mc:Choice Requires="wps">
           <w:drawing>
-            <wp:anchor distT="45720" distB="45720" distL="114300" distR="114300" simplePos="0" relativeHeight="251667456" behindDoc="0" locked="0" layoutInCell="1" allowOverlap="1" wp14:anchorId="58606CD2" wp14:editId="0D7A44BF">
+            <wp:anchor distT="45720" distB="45720" distL="114300" distR="114300" simplePos="0" relativeHeight="251706368" behindDoc="1" locked="0" layoutInCell="1" allowOverlap="1" wp14:anchorId="635AD746" wp14:editId="10579167">
               <wp:simplePos x="0" y="0"/>
               <wp:positionH relativeFrom="column">
-                <wp:posOffset>-142875</wp:posOffset>
+                <wp:posOffset>4287048</wp:posOffset>
               </wp:positionH>
-              <wp:positionV relativeFrom="page">
-                <wp:posOffset>9105900</wp:posOffset>
+              <wp:positionV relativeFrom="paragraph">
+                <wp:posOffset>1181735</wp:posOffset>
               </wp:positionV>
-              <wp:extent cx="1304925" cy="314325"/>
+              <wp:extent cx="1682750" cy="501650"/>
               <wp:effectExtent l="0" t="0" r="0" b="0"/>
-              <wp:wrapSquare wrapText="bothSides"/>
-              <wp:docPr id="351334557" name="Text Box 2"/>
+              <wp:wrapTight wrapText="bothSides">
+                <wp:wrapPolygon edited="0">
+                  <wp:start x="734" y="0"/>
+                  <wp:lineTo x="734" y="20506"/>
+                  <wp:lineTo x="20785" y="20506"/>
+                  <wp:lineTo x="20785" y="0"/>
+                  <wp:lineTo x="734" y="0"/>
+                </wp:wrapPolygon>
+              </wp:wrapTight>
+              <wp:docPr id="1384545125" name="Text Box 2"/>
               <wp:cNvGraphicFramePr>
                 <a:graphicFrameLocks xmlns:a="http://schemas.openxmlformats.org/drawingml/2006/main"/>
               </wp:cNvGraphicFramePr>
@@ -97,7 +4189,7 @@
                     <wps:spPr bwMode="auto">
                       <a:xfrm>
                         <a:off x="0" y="0"/>
-                        <a:ext cx="1304925" cy="314325"/>
+                        <a:ext cx="1682750" cy="501650"/>
                       </a:xfrm>
                       <a:prstGeom prst="rect">
                         <a:avLst/>
@@ -115,20 +4207,29 @@
                         <w:p>
                           <w:pPr>
                             <w:rPr>
+                              <w:rFonts w:ascii="French Script MT" w:hAnsi="French Script MT"/>
                               <w:i/>
                               <w:iCs/>
+                              <w:color w:val="FFFFFF" w:themeColor="background1"/>
+                              <w:sz w:val="44"/>
+                              <w:szCs w:val="44"/>
                               <w:lang w:val="en-US"/>
                             </w:rPr>
                           </w:pPr>
                           <w:r>
                             <w:rPr>
+                              <w:rFonts w:ascii="French Script MT" w:hAnsi="French Script MT"/>
                               <w:i/>
                               <w:iCs/>
+                              <w:color w:val="FFFFFF" w:themeColor="background1"/>
+                              <w:sz w:val="44"/>
+                              <w:szCs w:val="44"/>
                               <w:lang w:val="en-US"/>
                             </w:rPr>
                             <w:t>www.thegiks.co.ke</w:t>
                           </w:r>
                         </w:p>
+                        <w:p/>
                       </w:txbxContent>
                     </wps:txbx>
                     <wps:bodyPr rot="0" vert="horz" wrap="square" lIns="91440" tIns="45720" rIns="91440" bIns="45720" anchor="t" anchorCtr="0">
@@ -148,33 +4249,42 @@
         </mc:Choice>
         <mc:Fallback>
           <w:pict>
-            <v:shapetype w14:anchorId="58606CD2" id="_x0000_t202" coordsize="21600,21600" o:spt="202" path="m,l,21600r21600,l21600,xe">
+            <v:shapetype w14:anchorId="635AD746" id="_x0000_t202" coordsize="21600,21600" o:spt="202" path="m,l,21600r21600,l21600,xe">
               <v:stroke joinstyle="miter"/>
               <v:path gradientshapeok="t" o:connecttype="rect"/>
             </v:shapetype>
-            <v:shape id="_x0000_s1029" type="#_x0000_t202" style="position:absolute;margin-left:-11.25pt;margin-top:717pt;width:102.75pt;height:24.75pt;z-index:251667456;visibility:visible;mso-wrap-style:square;mso-width-percent:0;mso-height-percent:0;mso-wrap-distance-left:9pt;mso-wrap-distance-top:3.6pt;mso-wrap-distance-right:9pt;mso-wrap-distance-bottom:3.6pt;mso-position-horizontal:absolute;mso-position-horizontal-relative:text;mso-position-vertical:absolute;mso-position-vertical-relative:page;mso-width-percent:0;mso-height-percent:0;mso-width-relative:margin;mso-height-relative:margin;v-text-anchor:top" o:gfxdata="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" filled="f" stroked="f">
+            <v:shape id="_x0000_s1044" type="#_x0000_t202" style="position:absolute;margin-left:337.55pt;margin-top:93.05pt;width:132.5pt;height:39.5pt;z-index:-251610112;visibility:visible;mso-wrap-style:square;mso-width-percent:0;mso-height-percent:0;mso-wrap-distance-left:9pt;mso-wrap-distance-top:3.6pt;mso-wrap-distance-right:9pt;mso-wrap-distance-bottom:3.6pt;mso-position-horizontal:absolute;mso-position-horizontal-relative:text;mso-position-vertical:absolute;mso-position-vertical-relative:text;mso-width-percent:0;mso-height-percent:0;mso-width-relative:margin;mso-height-relative:margin;v-text-anchor:top" o:gfxdata="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" filled="f" stroked="f">
               <v:textbox>
                 <w:txbxContent>
                   <w:p>
                     <w:pPr>
                       <w:rPr>
+                        <w:rFonts w:ascii="French Script MT" w:hAnsi="French Script MT"/>
                         <w:i/>
                         <w:iCs/>
+                        <w:color w:val="FFFFFF" w:themeColor="background1"/>
+                        <w:sz w:val="44"/>
+                        <w:szCs w:val="44"/>
                         <w:lang w:val="en-US"/>
                       </w:rPr>
                     </w:pPr>
                     <w:r>
                       <w:rPr>
+                        <w:rFonts w:ascii="French Script MT" w:hAnsi="French Script MT"/>
                         <w:i/>
                         <w:iCs/>
+                        <w:color w:val="FFFFFF" w:themeColor="background1"/>
+                        <w:sz w:val="44"/>
+                        <w:szCs w:val="44"/>
                         <w:lang w:val="en-US"/>
                       </w:rPr>
                       <w:t>www.thegiks.co.ke</w:t>
                     </w:r>
                   </w:p>
+                  <w:p/>
                 </w:txbxContent>
               </v:textbox>
-              <w10:wrap type="square" anchory="page"/>
+              <w10:wrap type="tight"/>
             </v:shape>
           </w:pict>
         </mc:Fallback>
@@ -184,77 +4294,16 @@
       <w:rPr>
         <w:noProof/>
       </w:rPr>
-      <w:drawing>
-        <wp:anchor distT="0" distB="0" distL="114300" distR="114300" simplePos="0" relativeHeight="251699200" behindDoc="1" locked="0" layoutInCell="1" allowOverlap="1" wp14:anchorId="591C64EA" wp14:editId="006188E5">
-          <wp:simplePos x="0" y="0"/>
-          <wp:positionH relativeFrom="margin">
-            <wp:posOffset>-609600</wp:posOffset>
-          </wp:positionH>
-          <wp:positionV relativeFrom="paragraph">
-            <wp:posOffset>0</wp:posOffset>
-          </wp:positionV>
-          <wp:extent cx="1572260" cy="1657985"/>
-          <wp:effectExtent l="0" t="0" r="0" b="0"/>
-          <wp:wrapNone/>
-          <wp:docPr id="1996019979" name="Picture 18"/>
-          <wp:cNvGraphicFramePr>
-            <a:graphicFrameLocks xmlns:a="http://schemas.openxmlformats.org/drawingml/2006/main" noChangeAspect="1"/>
-          </wp:cNvGraphicFramePr>
-          <a:graphic xmlns:a="http://schemas.openxmlformats.org/drawingml/2006/main">
-            <a:graphicData uri="http://schemas.openxmlformats.org/drawingml/2006/picture">
-              <pic:pic xmlns:pic="http://schemas.openxmlformats.org/drawingml/2006/picture">
-                <pic:nvPicPr>
-                  <pic:cNvPr id="545334348" name="Picture 545334348"/>
-                  <pic:cNvPicPr/>
-                </pic:nvPicPr>
-                <pic:blipFill>
-                  <a:blip r:embed="rId1">
-                    <a:alphaModFix amt="5000"/>
-                    <a:extLst>
-                      <a:ext uri="{28A0092B-C50C-407E-A947-70E740481C1C}">
-                        <a14:useLocalDpi xmlns:a14="http://schemas.microsoft.com/office/drawing/2010/main" val="0"/>
-                      </a:ext>
-                    </a:extLst>
-                  </a:blip>
-                  <a:stretch>
-                    <a:fillRect/>
-                  </a:stretch>
-                </pic:blipFill>
-                <pic:spPr>
-                  <a:xfrm>
-                    <a:off x="0" y="0"/>
-                    <a:ext cx="1572260" cy="1657985"/>
-                  </a:xfrm>
-                  <a:prstGeom prst="rect">
-                    <a:avLst/>
-                  </a:prstGeom>
-                </pic:spPr>
-              </pic:pic>
-            </a:graphicData>
-          </a:graphic>
-          <wp14:sizeRelH relativeFrom="margin">
-            <wp14:pctWidth>0</wp14:pctWidth>
-          </wp14:sizeRelH>
-          <wp14:sizeRelV relativeFrom="margin">
-            <wp14:pctHeight>0</wp14:pctHeight>
-          </wp14:sizeRelV>
-        </wp:anchor>
-      </w:drawing>
-    </w:r>
-    <w:r>
-      <w:rPr>
-        <w:noProof/>
-      </w:rPr>
       <mc:AlternateContent>
         <mc:Choice Requires="wps">
           <w:drawing>
-            <wp:anchor distT="45720" distB="45720" distL="114300" distR="114300" simplePos="0" relativeHeight="251683840" behindDoc="0" locked="0" layoutInCell="1" allowOverlap="1" wp14:anchorId="60F88E18" wp14:editId="2FE53B68">
+            <wp:anchor distT="45720" distB="45720" distL="114300" distR="114300" simplePos="0" relativeHeight="251683840" behindDoc="0" locked="0" layoutInCell="1" allowOverlap="1" wp14:anchorId="60F88E18" wp14:editId="43B94FA5">
               <wp:simplePos x="0" y="0"/>
               <wp:positionH relativeFrom="margin">
-                <wp:posOffset>4657725</wp:posOffset>
+                <wp:posOffset>5443366</wp:posOffset>
               </wp:positionH>
               <wp:positionV relativeFrom="page">
-                <wp:posOffset>10439400</wp:posOffset>
+                <wp:posOffset>10003155</wp:posOffset>
               </wp:positionV>
               <wp:extent cx="752475" cy="247015"/>
               <wp:effectExtent l="0" t="0" r="0" b="635"/>
@@ -381,7 +4430,7 @@
         </mc:Choice>
         <mc:Fallback>
           <w:pict>
-            <v:shape w14:anchorId="60F88E18" id="_x0000_s1030" type="#_x0000_t202" style="position:absolute;margin-left:366.75pt;margin-top:822pt;width:59.25pt;height:19.45pt;z-index:251683840;visibility:visible;mso-wrap-style:square;mso-width-percent:0;mso-height-percent:0;mso-wrap-distance-left:9pt;mso-wrap-distance-top:3.6pt;mso-wrap-distance-right:9pt;mso-wrap-distance-bottom:3.6pt;mso-position-horizontal:absolute;mso-position-horizontal-relative:margin;mso-position-vertical:absolute;mso-position-vertical-relative:page;mso-width-percent:0;mso-height-percent:0;mso-width-relative:margin;mso-height-relative:margin;v-text-anchor:middle" o:gfxdata="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" filled="f" stroked="f">
+            <v:shape w14:anchorId="60F88E18" id="_x0000_s1045" type="#_x0000_t202" style="position:absolute;margin-left:428.6pt;margin-top:787.65pt;width:59.25pt;height:19.45pt;z-index:251683840;visibility:visible;mso-wrap-style:square;mso-width-percent:0;mso-height-percent:0;mso-wrap-distance-left:9pt;mso-wrap-distance-top:3.6pt;mso-wrap-distance-right:9pt;mso-wrap-distance-bottom:3.6pt;mso-position-horizontal:absolute;mso-position-horizontal-relative:margin;mso-position-vertical:absolute;mso-position-vertical-relative:page;mso-width-percent:0;mso-height-percent:0;mso-width-relative:margin;mso-height-relative:margin;v-text-anchor:middle" o:gfxdata="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" filled="f" stroked="f">
               <v:textbox>
                 <w:txbxContent>
                   <w:p>
@@ -468,13 +4517,13 @@
         <w:noProof/>
       </w:rPr>
       <w:drawing>
-        <wp:anchor distT="0" distB="0" distL="114300" distR="114300" simplePos="0" relativeHeight="251679744" behindDoc="1" locked="0" layoutInCell="1" allowOverlap="1" wp14:anchorId="15469A8E" wp14:editId="64CBBA7E">
+        <wp:anchor distT="0" distB="0" distL="114300" distR="114300" simplePos="0" relativeHeight="251679744" behindDoc="1" locked="0" layoutInCell="1" allowOverlap="1" wp14:anchorId="15469A8E" wp14:editId="2513DE89">
           <wp:simplePos x="0" y="0"/>
           <wp:positionH relativeFrom="margin">
-            <wp:posOffset>4410075</wp:posOffset>
+            <wp:posOffset>5093172</wp:posOffset>
           </wp:positionH>
           <wp:positionV relativeFrom="page">
-            <wp:posOffset>10201275</wp:posOffset>
+            <wp:posOffset>9768840</wp:posOffset>
           </wp:positionV>
           <wp:extent cx="323850" cy="323850"/>
           <wp:effectExtent l="0" t="0" r="0" b="0"/>
@@ -489,7 +4538,7 @@
               <wp:lineTo x="2541" y="2541"/>
             </wp:wrapPolygon>
           </wp:wrapTight>
-          <wp:docPr id="2129202003" name="Picture 13"/>
+          <wp:docPr id="460874024" name="Picture 13"/>
           <wp:cNvGraphicFramePr>
             <a:graphicFrameLocks xmlns:a="http://schemas.openxmlformats.org/drawingml/2006/main" noChangeAspect="1"/>
           </wp:cNvGraphicFramePr>
@@ -501,7 +4550,7 @@
                   <pic:cNvPicPr/>
                 </pic:nvPicPr>
                 <pic:blipFill>
-                  <a:blip r:embed="rId2">
+                  <a:blip r:embed="rId1">
                     <a:extLst>
                       <a:ext uri="{28A0092B-C50C-407E-A947-70E740481C1C}">
                         <a14:useLocalDpi xmlns:a14="http://schemas.microsoft.com/office/drawing/2010/main" val="0"/>
@@ -538,13 +4587,13 @@
         <w:noProof/>
       </w:rPr>
       <w:drawing>
-        <wp:anchor distT="0" distB="0" distL="114300" distR="114300" simplePos="0" relativeHeight="251677696" behindDoc="1" locked="0" layoutInCell="1" allowOverlap="1" wp14:anchorId="652BFC1A" wp14:editId="325ACA21">
+        <wp:anchor distT="0" distB="0" distL="114300" distR="114300" simplePos="0" relativeHeight="251677696" behindDoc="1" locked="0" layoutInCell="1" allowOverlap="1" wp14:anchorId="652BFC1A" wp14:editId="7FD7A558">
           <wp:simplePos x="0" y="0"/>
           <wp:positionH relativeFrom="margin">
-            <wp:posOffset>4772025</wp:posOffset>
+            <wp:posOffset>5501803</wp:posOffset>
           </wp:positionH>
           <wp:positionV relativeFrom="page">
-            <wp:posOffset>10258425</wp:posOffset>
+            <wp:posOffset>9807575</wp:posOffset>
           </wp:positionV>
           <wp:extent cx="200025" cy="200025"/>
           <wp:effectExtent l="0" t="0" r="9525" b="9525"/>
@@ -557,7 +4606,7 @@
               <wp:lineTo x="0" y="0"/>
             </wp:wrapPolygon>
           </wp:wrapTight>
-          <wp:docPr id="1809597954" name="Picture 11"/>
+          <wp:docPr id="39513698" name="Picture 11"/>
           <wp:cNvGraphicFramePr>
             <a:graphicFrameLocks xmlns:a="http://schemas.openxmlformats.org/drawingml/2006/main" noChangeAspect="1"/>
           </wp:cNvGraphicFramePr>
@@ -569,7 +4618,7 @@
                   <pic:cNvPicPr/>
                 </pic:nvPicPr>
                 <pic:blipFill>
-                  <a:blip r:embed="rId3">
+                  <a:blip r:embed="rId2">
                     <a:extLst>
                       <a:ext uri="{28A0092B-C50C-407E-A947-70E740481C1C}">
                         <a14:useLocalDpi xmlns:a14="http://schemas.microsoft.com/office/drawing/2010/main" val="0"/>
@@ -606,13 +4655,13 @@
         <w:noProof/>
       </w:rPr>
       <w:drawing>
-        <wp:anchor distT="0" distB="0" distL="114300" distR="114300" simplePos="0" relativeHeight="251680768" behindDoc="1" locked="0" layoutInCell="1" allowOverlap="1" wp14:anchorId="33BCBF8B" wp14:editId="737DDC72">
+        <wp:anchor distT="0" distB="0" distL="114300" distR="114300" simplePos="0" relativeHeight="251680768" behindDoc="1" locked="0" layoutInCell="1" allowOverlap="1" wp14:anchorId="33BCBF8B" wp14:editId="3B14C36C">
           <wp:simplePos x="0" y="0"/>
           <wp:positionH relativeFrom="margin">
-            <wp:posOffset>4981575</wp:posOffset>
+            <wp:posOffset>5738495</wp:posOffset>
           </wp:positionH>
           <wp:positionV relativeFrom="page">
-            <wp:posOffset>10229850</wp:posOffset>
+            <wp:posOffset>9768677</wp:posOffset>
           </wp:positionV>
           <wp:extent cx="361950" cy="269875"/>
           <wp:effectExtent l="0" t="0" r="0" b="0"/>
@@ -629,7 +4678,7 @@
               <wp:lineTo x="6821" y="0"/>
             </wp:wrapPolygon>
           </wp:wrapTight>
-          <wp:docPr id="172204584" name="Picture 14"/>
+          <wp:docPr id="402107483" name="Picture 14"/>
           <wp:cNvGraphicFramePr>
             <a:graphicFrameLocks xmlns:a="http://schemas.openxmlformats.org/drawingml/2006/main" noChangeAspect="1"/>
           </wp:cNvGraphicFramePr>
@@ -641,7 +4690,7 @@
                   <pic:cNvPicPr/>
                 </pic:nvPicPr>
                 <pic:blipFill>
-                  <a:blip r:embed="rId4">
+                  <a:blip r:embed="rId3">
                     <a:extLst>
                       <a:ext uri="{28A0092B-C50C-407E-A947-70E740481C1C}">
                         <a14:useLocalDpi xmlns:a14="http://schemas.microsoft.com/office/drawing/2010/main" val="0"/>
@@ -678,13 +4727,13 @@
         <w:noProof/>
       </w:rPr>
       <w:drawing>
-        <wp:anchor distT="0" distB="0" distL="114300" distR="114300" simplePos="0" relativeHeight="251681792" behindDoc="1" locked="0" layoutInCell="1" allowOverlap="1" wp14:anchorId="4E28F209" wp14:editId="31A3E36D">
+        <wp:anchor distT="0" distB="0" distL="114300" distR="114300" simplePos="0" relativeHeight="251681792" behindDoc="1" locked="0" layoutInCell="1" allowOverlap="1" wp14:anchorId="4E28F209" wp14:editId="5AA3F6E7">
           <wp:simplePos x="0" y="0"/>
           <wp:positionH relativeFrom="margin">
-            <wp:posOffset>5362575</wp:posOffset>
+            <wp:posOffset>6106795</wp:posOffset>
           </wp:positionH>
           <wp:positionV relativeFrom="page">
-            <wp:posOffset>10258425</wp:posOffset>
+            <wp:posOffset>9790267</wp:posOffset>
           </wp:positionV>
           <wp:extent cx="209550" cy="209550"/>
           <wp:effectExtent l="0" t="0" r="0" b="0"/>
@@ -697,7 +4746,7 @@
               <wp:lineTo x="0" y="0"/>
             </wp:wrapPolygon>
           </wp:wrapTight>
-          <wp:docPr id="1022394716" name="Picture 15"/>
+          <wp:docPr id="1885503889" name="Picture 15"/>
           <wp:cNvGraphicFramePr>
             <a:graphicFrameLocks xmlns:a="http://schemas.openxmlformats.org/drawingml/2006/main" noChangeAspect="1"/>
           </wp:cNvGraphicFramePr>
@@ -709,7 +4758,7 @@
                   <pic:cNvPicPr/>
                 </pic:nvPicPr>
                 <pic:blipFill>
-                  <a:blip r:embed="rId5">
+                  <a:blip r:embed="rId4">
                     <a:extLst>
                       <a:ext uri="{28A0092B-C50C-407E-A947-70E740481C1C}">
                         <a14:useLocalDpi xmlns:a14="http://schemas.microsoft.com/office/drawing/2010/main" val="0"/>
@@ -740,6 +4789,693 @@
           </wp14:sizeRelV>
         </wp:anchor>
       </w:drawing>
+    </w:r>
+    <w:r>
+      <w:rPr>
+        <w:noProof/>
+      </w:rPr>
+      <mc:AlternateContent>
+        <mc:Choice Requires="wps">
+          <w:drawing>
+            <wp:anchor distT="0" distB="0" distL="114300" distR="114300" simplePos="0" relativeHeight="251664383" behindDoc="0" locked="0" layoutInCell="1" allowOverlap="1" wp14:anchorId="7C030520" wp14:editId="69496858">
+              <wp:simplePos x="0" y="0"/>
+              <wp:positionH relativeFrom="column">
+                <wp:posOffset>-331774</wp:posOffset>
+              </wp:positionH>
+              <wp:positionV relativeFrom="paragraph">
+                <wp:posOffset>45265</wp:posOffset>
+              </wp:positionV>
+              <wp:extent cx="1180953" cy="1067581"/>
+              <wp:effectExtent l="0" t="0" r="19685" b="18415"/>
+              <wp:wrapNone/>
+              <wp:docPr id="1664596074" name="Oval 24"/>
+              <wp:cNvGraphicFramePr/>
+              <a:graphic xmlns:a="http://schemas.openxmlformats.org/drawingml/2006/main">
+                <a:graphicData uri="http://schemas.microsoft.com/office/word/2010/wordprocessingShape">
+                  <wps:wsp>
+                    <wps:cNvSpPr/>
+                    <wps:spPr>
+                      <a:xfrm>
+                        <a:off x="0" y="0"/>
+                        <a:ext cx="1180953" cy="1067581"/>
+                      </a:xfrm>
+                      <a:prstGeom prst="ellipse">
+                        <a:avLst/>
+                      </a:prstGeom>
+                      <a:solidFill>
+                        <a:schemeClr val="bg1"/>
+                      </a:solidFill>
+                      <a:ln>
+                        <a:solidFill>
+                          <a:schemeClr val="bg1"/>
+                        </a:solidFill>
+                      </a:ln>
+                    </wps:spPr>
+                    <wps:style>
+                      <a:lnRef idx="2">
+                        <a:schemeClr val="accent1">
+                          <a:shade val="15000"/>
+                        </a:schemeClr>
+                      </a:lnRef>
+                      <a:fillRef idx="1">
+                        <a:schemeClr val="accent1"/>
+                      </a:fillRef>
+                      <a:effectRef idx="0">
+                        <a:schemeClr val="accent1"/>
+                      </a:effectRef>
+                      <a:fontRef idx="minor">
+                        <a:schemeClr val="lt1"/>
+                      </a:fontRef>
+                    </wps:style>
+                    <wps:bodyPr rot="0" spcFirstLastPara="0" vertOverflow="overflow" horzOverflow="overflow" vert="horz" wrap="square" lIns="91440" tIns="45720" rIns="91440" bIns="45720" numCol="1" spcCol="0" rtlCol="0" fromWordArt="0" anchor="ctr" anchorCtr="0" forceAA="0" compatLnSpc="1">
+                      <a:prstTxWarp prst="textNoShape">
+                        <a:avLst/>
+                      </a:prstTxWarp>
+                      <a:noAutofit/>
+                    </wps:bodyPr>
+                  </wps:wsp>
+                </a:graphicData>
+              </a:graphic>
+              <wp14:sizeRelH relativeFrom="margin">
+                <wp14:pctWidth>0</wp14:pctWidth>
+              </wp14:sizeRelH>
+              <wp14:sizeRelV relativeFrom="margin">
+                <wp14:pctHeight>0</wp14:pctHeight>
+              </wp14:sizeRelV>
+            </wp:anchor>
+          </w:drawing>
+        </mc:Choice>
+        <mc:Fallback>
+          <w:pict>
+            <v:oval w14:anchorId="4D6C08D0" id="Oval 24" o:spid="_x0000_s1026" style="position:absolute;margin-left:-26.1pt;margin-top:3.55pt;width:93pt;height:84.05pt;z-index:251664383;visibility:visible;mso-wrap-style:square;mso-width-percent:0;mso-height-percent:0;mso-wrap-distance-left:9pt;mso-wrap-distance-top:0;mso-wrap-distance-right:9pt;mso-wrap-distance-bottom:0;mso-position-horizontal:absolute;mso-position-horizontal-relative:text;mso-position-vertical:absolute;mso-position-vertical-relative:text;mso-width-percent:0;mso-height-percent:0;mso-width-relative:margin;mso-height-relative:margin;v-text-anchor:middle" o:gfxdata="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" fillcolor="white [3212]" strokecolor="white [3212]" strokeweight="1pt">
+              <v:stroke joinstyle="miter"/>
+            </v:oval>
+          </w:pict>
+        </mc:Fallback>
+      </mc:AlternateContent>
+    </w:r>
+    <w:r>
+      <w:rPr>
+        <w:noProof/>
+      </w:rPr>
+      <mc:AlternateContent>
+        <mc:Choice Requires="wps">
+          <w:drawing>
+            <wp:anchor distT="0" distB="0" distL="114300" distR="114300" simplePos="0" relativeHeight="251662847" behindDoc="0" locked="0" layoutInCell="1" allowOverlap="1" wp14:anchorId="66A7D69E" wp14:editId="0F7E0D5B">
+              <wp:simplePos x="0" y="0"/>
+              <wp:positionH relativeFrom="column">
+                <wp:posOffset>-388419</wp:posOffset>
+              </wp:positionH>
+              <wp:positionV relativeFrom="paragraph">
+                <wp:posOffset>69541</wp:posOffset>
+              </wp:positionV>
+              <wp:extent cx="1132885" cy="1043872"/>
+              <wp:effectExtent l="0" t="0" r="10160" b="23495"/>
+              <wp:wrapNone/>
+              <wp:docPr id="701466043" name="Oval 24"/>
+              <wp:cNvGraphicFramePr/>
+              <a:graphic xmlns:a="http://schemas.openxmlformats.org/drawingml/2006/main">
+                <a:graphicData uri="http://schemas.microsoft.com/office/word/2010/wordprocessingShape">
+                  <wps:wsp>
+                    <wps:cNvSpPr/>
+                    <wps:spPr>
+                      <a:xfrm>
+                        <a:off x="0" y="0"/>
+                        <a:ext cx="1132885" cy="1043872"/>
+                      </a:xfrm>
+                      <a:prstGeom prst="ellipse">
+                        <a:avLst/>
+                      </a:prstGeom>
+                      <a:solidFill>
+                        <a:srgbClr val="FF0000"/>
+                      </a:solidFill>
+                      <a:ln>
+                        <a:solidFill>
+                          <a:srgbClr val="FF0000"/>
+                        </a:solidFill>
+                      </a:ln>
+                    </wps:spPr>
+                    <wps:style>
+                      <a:lnRef idx="2">
+                        <a:schemeClr val="accent1">
+                          <a:shade val="15000"/>
+                        </a:schemeClr>
+                      </a:lnRef>
+                      <a:fillRef idx="1">
+                        <a:schemeClr val="accent1"/>
+                      </a:fillRef>
+                      <a:effectRef idx="0">
+                        <a:schemeClr val="accent1"/>
+                      </a:effectRef>
+                      <a:fontRef idx="minor">
+                        <a:schemeClr val="lt1"/>
+                      </a:fontRef>
+                    </wps:style>
+                    <wps:bodyPr rot="0" spcFirstLastPara="0" vertOverflow="overflow" horzOverflow="overflow" vert="horz" wrap="square" lIns="91440" tIns="45720" rIns="91440" bIns="45720" numCol="1" spcCol="0" rtlCol="0" fromWordArt="0" anchor="ctr" anchorCtr="0" forceAA="0" compatLnSpc="1">
+                      <a:prstTxWarp prst="textNoShape">
+                        <a:avLst/>
+                      </a:prstTxWarp>
+                      <a:noAutofit/>
+                    </wps:bodyPr>
+                  </wps:wsp>
+                </a:graphicData>
+              </a:graphic>
+              <wp14:sizeRelH relativeFrom="margin">
+                <wp14:pctWidth>0</wp14:pctWidth>
+              </wp14:sizeRelH>
+              <wp14:sizeRelV relativeFrom="margin">
+                <wp14:pctHeight>0</wp14:pctHeight>
+              </wp14:sizeRelV>
+            </wp:anchor>
+          </w:drawing>
+        </mc:Choice>
+        <mc:Fallback>
+          <w:pict>
+            <v:oval w14:anchorId="5A775F50" id="Oval 24" o:spid="_x0000_s1026" style="position:absolute;margin-left:-30.6pt;margin-top:5.5pt;width:89.2pt;height:82.2pt;z-index:251662847;visibility:visible;mso-wrap-style:square;mso-width-percent:0;mso-height-percent:0;mso-wrap-distance-left:9pt;mso-wrap-distance-top:0;mso-wrap-distance-right:9pt;mso-wrap-distance-bottom:0;mso-position-horizontal:absolute;mso-position-horizontal-relative:text;mso-position-vertical:absolute;mso-position-vertical-relative:text;mso-width-percent:0;mso-height-percent:0;mso-width-relative:margin;mso-height-relative:margin;v-text-anchor:middle" o:gfxdata="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" fillcolor="red" strokecolor="red" strokeweight="1pt">
+              <v:stroke joinstyle="miter"/>
+            </v:oval>
+          </w:pict>
+        </mc:Fallback>
+      </mc:AlternateContent>
+    </w:r>
+    <w:r>
+      <w:rPr>
+        <w:noProof/>
+      </w:rPr>
+      <mc:AlternateContent>
+        <mc:Choice Requires="wps">
+          <w:drawing>
+            <wp:anchor distT="45720" distB="45720" distL="114300" distR="114300" simplePos="0" relativeHeight="251671552" behindDoc="0" locked="0" layoutInCell="1" allowOverlap="1" wp14:anchorId="68747644" wp14:editId="72B4E924">
+              <wp:simplePos x="0" y="0"/>
+              <wp:positionH relativeFrom="margin">
+                <wp:posOffset>-187960</wp:posOffset>
+              </wp:positionH>
+              <wp:positionV relativeFrom="bottomMargin">
+                <wp:posOffset>719292</wp:posOffset>
+              </wp:positionV>
+              <wp:extent cx="1294130" cy="290830"/>
+              <wp:effectExtent l="0" t="0" r="0" b="0"/>
+              <wp:wrapSquare wrapText="bothSides"/>
+              <wp:docPr id="13804033" name="Text Box 2"/>
+              <wp:cNvGraphicFramePr>
+                <a:graphicFrameLocks xmlns:a="http://schemas.openxmlformats.org/drawingml/2006/main"/>
+              </wp:cNvGraphicFramePr>
+              <a:graphic xmlns:a="http://schemas.openxmlformats.org/drawingml/2006/main">
+                <a:graphicData uri="http://schemas.microsoft.com/office/word/2010/wordprocessingShape">
+                  <wps:wsp>
+                    <wps:cNvSpPr txBox="1">
+                      <a:spLocks noChangeArrowheads="1"/>
+                    </wps:cNvSpPr>
+                    <wps:spPr bwMode="auto">
+                      <a:xfrm>
+                        <a:off x="0" y="0"/>
+                        <a:ext cx="1294130" cy="290830"/>
+                      </a:xfrm>
+                      <a:prstGeom prst="rect">
+                        <a:avLst/>
+                      </a:prstGeom>
+                      <a:noFill/>
+                      <a:ln w="9525">
+                        <a:noFill/>
+                        <a:miter lim="800000"/>
+                        <a:headEnd/>
+                        <a:tailEnd/>
+                      </a:ln>
+                    </wps:spPr>
+                    <wps:txbx>
+                      <w:txbxContent>
+                        <w:p>
+                          <w:pPr>
+                            <w:rPr>
+                              <w:rFonts w:ascii="French Script MT" w:hAnsi="French Script MT"/>
+                              <w:sz w:val="32"/>
+                              <w:szCs w:val="32"/>
+                              <w:lang w:val="en-US"/>
+                            </w:rPr>
+                          </w:pPr>
+                          <w:r>
+                            <w:rPr>
+                              <w:rFonts w:ascii="French Script MT" w:hAnsi="French Script MT"/>
+                              <w:sz w:val="32"/>
+                              <w:szCs w:val="32"/>
+                              <w:lang w:val="en-US"/>
+                            </w:rPr>
+                            <w:t>Computer Repair</w:t>
+                          </w:r>
+                        </w:p>
+                      </w:txbxContent>
+                    </wps:txbx>
+                    <wps:bodyPr rot="0" vert="horz" wrap="square" lIns="91440" tIns="45720" rIns="91440" bIns="45720" anchor="t" anchorCtr="0">
+                      <a:noAutofit/>
+                    </wps:bodyPr>
+                  </wps:wsp>
+                </a:graphicData>
+              </a:graphic>
+              <wp14:sizeRelH relativeFrom="margin">
+                <wp14:pctWidth>0</wp14:pctWidth>
+              </wp14:sizeRelH>
+              <wp14:sizeRelV relativeFrom="margin">
+                <wp14:pctHeight>0</wp14:pctHeight>
+              </wp14:sizeRelV>
+            </wp:anchor>
+          </w:drawing>
+        </mc:Choice>
+        <mc:Fallback>
+          <w:pict>
+            <v:shape w14:anchorId="68747644" id="_x0000_s1046" type="#_x0000_t202" style="position:absolute;margin-left:-14.8pt;margin-top:56.65pt;width:101.9pt;height:22.9pt;z-index:251671552;visibility:visible;mso-wrap-style:square;mso-width-percent:0;mso-height-percent:0;mso-wrap-distance-left:9pt;mso-wrap-distance-top:3.6pt;mso-wrap-distance-right:9pt;mso-wrap-distance-bottom:3.6pt;mso-position-horizontal:absolute;mso-position-horizontal-relative:margin;mso-position-vertical:absolute;mso-position-vertical-relative:bottom-margin-area;mso-width-percent:0;mso-height-percent:0;mso-width-relative:margin;mso-height-relative:margin;v-text-anchor:top" o:gfxdata="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" filled="f" stroked="f">
+              <v:textbox>
+                <w:txbxContent>
+                  <w:p>
+                    <w:pPr>
+                      <w:rPr>
+                        <w:rFonts w:ascii="French Script MT" w:hAnsi="French Script MT"/>
+                        <w:sz w:val="32"/>
+                        <w:szCs w:val="32"/>
+                        <w:lang w:val="en-US"/>
+                      </w:rPr>
+                    </w:pPr>
+                    <w:r>
+                      <w:rPr>
+                        <w:rFonts w:ascii="French Script MT" w:hAnsi="French Script MT"/>
+                        <w:sz w:val="32"/>
+                        <w:szCs w:val="32"/>
+                        <w:lang w:val="en-US"/>
+                      </w:rPr>
+                      <w:t>Computer Repair</w:t>
+                    </w:r>
+                  </w:p>
+                </w:txbxContent>
+              </v:textbox>
+              <w10:wrap type="square" anchorx="margin" anchory="margin"/>
+            </v:shape>
+          </w:pict>
+        </mc:Fallback>
+      </mc:AlternateContent>
+    </w:r>
+    <w:r>
+      <w:rPr>
+        <w:noProof/>
+      </w:rPr>
+      <w:drawing>
+        <wp:anchor distT="0" distB="0" distL="114300" distR="114300" simplePos="0" relativeHeight="251703807" behindDoc="1" locked="0" layoutInCell="1" allowOverlap="1" wp14:anchorId="591C64EA" wp14:editId="76B11ED0">
+          <wp:simplePos x="0" y="0"/>
+          <wp:positionH relativeFrom="margin">
+            <wp:posOffset>1312332</wp:posOffset>
+          </wp:positionH>
+          <wp:positionV relativeFrom="paragraph">
+            <wp:posOffset>2259</wp:posOffset>
+          </wp:positionV>
+          <wp:extent cx="1256044" cy="1324528"/>
+          <wp:effectExtent l="0" t="0" r="1270" b="9525"/>
+          <wp:wrapNone/>
+          <wp:docPr id="347457016" name="Picture 18"/>
+          <wp:cNvGraphicFramePr>
+            <a:graphicFrameLocks xmlns:a="http://schemas.openxmlformats.org/drawingml/2006/main" noChangeAspect="1"/>
+          </wp:cNvGraphicFramePr>
+          <a:graphic xmlns:a="http://schemas.openxmlformats.org/drawingml/2006/main">
+            <a:graphicData uri="http://schemas.openxmlformats.org/drawingml/2006/picture">
+              <pic:pic xmlns:pic="http://schemas.openxmlformats.org/drawingml/2006/picture">
+                <pic:nvPicPr>
+                  <pic:cNvPr id="545334348" name="Picture 545334348"/>
+                  <pic:cNvPicPr/>
+                </pic:nvPicPr>
+                <pic:blipFill>
+                  <a:blip r:embed="rId5">
+                    <a:alphaModFix amt="5000"/>
+                    <a:extLst>
+                      <a:ext uri="{28A0092B-C50C-407E-A947-70E740481C1C}">
+                        <a14:useLocalDpi xmlns:a14="http://schemas.microsoft.com/office/drawing/2010/main" val="0"/>
+                      </a:ext>
+                    </a:extLst>
+                  </a:blip>
+                  <a:stretch>
+                    <a:fillRect/>
+                  </a:stretch>
+                </pic:blipFill>
+                <pic:spPr>
+                  <a:xfrm>
+                    <a:off x="0" y="0"/>
+                    <a:ext cx="1256044" cy="1324528"/>
+                  </a:xfrm>
+                  <a:prstGeom prst="rect">
+                    <a:avLst/>
+                  </a:prstGeom>
+                </pic:spPr>
+              </pic:pic>
+            </a:graphicData>
+          </a:graphic>
+          <wp14:sizeRelH relativeFrom="margin">
+            <wp14:pctWidth>0</wp14:pctWidth>
+          </wp14:sizeRelH>
+          <wp14:sizeRelV relativeFrom="margin">
+            <wp14:pctHeight>0</wp14:pctHeight>
+          </wp14:sizeRelV>
+        </wp:anchor>
+      </w:drawing>
+    </w:r>
+    <w:r>
+      <w:rPr>
+        <w:noProof/>
+      </w:rPr>
+      <mc:AlternateContent>
+        <mc:Choice Requires="wps">
+          <w:drawing>
+            <wp:anchor distT="45720" distB="45720" distL="114300" distR="114300" simplePos="0" relativeHeight="251665408" behindDoc="0" locked="0" layoutInCell="1" allowOverlap="1" wp14:anchorId="6FBD6CC9" wp14:editId="48BABDDC">
+              <wp:simplePos x="0" y="0"/>
+              <wp:positionH relativeFrom="column">
+                <wp:posOffset>-146050</wp:posOffset>
+              </wp:positionH>
+              <wp:positionV relativeFrom="page">
+                <wp:posOffset>9127653</wp:posOffset>
+              </wp:positionV>
+              <wp:extent cx="2225040" cy="333375"/>
+              <wp:effectExtent l="0" t="0" r="0" b="0"/>
+              <wp:wrapSquare wrapText="bothSides"/>
+              <wp:docPr id="217" name="Text Box 2"/>
+              <wp:cNvGraphicFramePr>
+                <a:graphicFrameLocks xmlns:a="http://schemas.openxmlformats.org/drawingml/2006/main"/>
+              </wp:cNvGraphicFramePr>
+              <a:graphic xmlns:a="http://schemas.openxmlformats.org/drawingml/2006/main">
+                <a:graphicData uri="http://schemas.microsoft.com/office/word/2010/wordprocessingShape">
+                  <wps:wsp>
+                    <wps:cNvSpPr txBox="1">
+                      <a:spLocks noChangeArrowheads="1"/>
+                    </wps:cNvSpPr>
+                    <wps:spPr bwMode="auto">
+                      <a:xfrm>
+                        <a:off x="0" y="0"/>
+                        <a:ext cx="2225040" cy="333375"/>
+                      </a:xfrm>
+                      <a:prstGeom prst="rect">
+                        <a:avLst/>
+                      </a:prstGeom>
+                      <a:noFill/>
+                      <a:ln w="9525">
+                        <a:noFill/>
+                        <a:miter lim="800000"/>
+                        <a:headEnd/>
+                        <a:tailEnd/>
+                      </a:ln>
+                    </wps:spPr>
+                    <wps:txbx>
+                      <w:txbxContent>
+                        <w:p>
+                          <w:pPr>
+                            <w:rPr>
+                              <w:rFonts w:ascii="French Script MT" w:hAnsi="French Script MT"/>
+                              <w:color w:val="4472C4" w:themeColor="accent1"/>
+                              <w:sz w:val="32"/>
+                              <w:szCs w:val="32"/>
+                              <w:lang w:val="en-US"/>
+                            </w:rPr>
+                          </w:pPr>
+                          <w:r>
+                            <w:rPr>
+                              <w:rFonts w:ascii="French Script MT" w:hAnsi="French Script MT"/>
+                              <w:sz w:val="32"/>
+                              <w:szCs w:val="32"/>
+                              <w:lang w:val="en-US"/>
+                            </w:rPr>
+                            <w:t>Software Development</w:t>
+                          </w:r>
+                        </w:p>
+                      </w:txbxContent>
+                    </wps:txbx>
+                    <wps:bodyPr rot="0" vert="horz" wrap="square" lIns="91440" tIns="45720" rIns="91440" bIns="45720" anchor="t" anchorCtr="0">
+                      <a:noAutofit/>
+                    </wps:bodyPr>
+                  </wps:wsp>
+                </a:graphicData>
+              </a:graphic>
+              <wp14:sizeRelH relativeFrom="margin">
+                <wp14:pctWidth>0</wp14:pctWidth>
+              </wp14:sizeRelH>
+              <wp14:sizeRelV relativeFrom="margin">
+                <wp14:pctHeight>0</wp14:pctHeight>
+              </wp14:sizeRelV>
+            </wp:anchor>
+          </w:drawing>
+        </mc:Choice>
+        <mc:Fallback>
+          <w:pict>
+            <v:shape w14:anchorId="6FBD6CC9" id="_x0000_s1047" type="#_x0000_t202" style="position:absolute;margin-left:-11.5pt;margin-top:718.7pt;width:175.2pt;height:26.25pt;z-index:251665408;visibility:visible;mso-wrap-style:square;mso-width-percent:0;mso-height-percent:0;mso-wrap-distance-left:9pt;mso-wrap-distance-top:3.6pt;mso-wrap-distance-right:9pt;mso-wrap-distance-bottom:3.6pt;mso-position-horizontal:absolute;mso-position-horizontal-relative:text;mso-position-vertical:absolute;mso-position-vertical-relative:page;mso-width-percent:0;mso-height-percent:0;mso-width-relative:margin;mso-height-relative:margin;v-text-anchor:top" o:gfxdata="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" filled="f" stroked="f">
+              <v:textbox>
+                <w:txbxContent>
+                  <w:p>
+                    <w:pPr>
+                      <w:rPr>
+                        <w:rFonts w:ascii="French Script MT" w:hAnsi="French Script MT"/>
+                        <w:color w:val="4472C4" w:themeColor="accent1"/>
+                        <w:sz w:val="32"/>
+                        <w:szCs w:val="32"/>
+                        <w:lang w:val="en-US"/>
+                      </w:rPr>
+                    </w:pPr>
+                    <w:r>
+                      <w:rPr>
+                        <w:rFonts w:ascii="French Script MT" w:hAnsi="French Script MT"/>
+                        <w:sz w:val="32"/>
+                        <w:szCs w:val="32"/>
+                        <w:lang w:val="en-US"/>
+                      </w:rPr>
+                      <w:t>Software Development</w:t>
+                    </w:r>
+                  </w:p>
+                </w:txbxContent>
+              </v:textbox>
+              <w10:wrap type="square" anchory="page"/>
+            </v:shape>
+          </w:pict>
+        </mc:Fallback>
+      </mc:AlternateContent>
+    </w:r>
+    <w:r>
+      <w:rPr>
+        <w:noProof/>
+      </w:rPr>
+      <mc:AlternateContent>
+        <mc:Choice Requires="wps">
+          <w:drawing>
+            <wp:anchor distT="45720" distB="45720" distL="114300" distR="114300" simplePos="0" relativeHeight="251667456" behindDoc="0" locked="0" layoutInCell="1" allowOverlap="1" wp14:anchorId="58606CD2" wp14:editId="12B7BBA2">
+              <wp:simplePos x="0" y="0"/>
+              <wp:positionH relativeFrom="column">
+                <wp:posOffset>-146050</wp:posOffset>
+              </wp:positionH>
+              <wp:positionV relativeFrom="page">
+                <wp:posOffset>9343227</wp:posOffset>
+              </wp:positionV>
+              <wp:extent cx="1402715" cy="314325"/>
+              <wp:effectExtent l="0" t="0" r="0" b="0"/>
+              <wp:wrapSquare wrapText="bothSides"/>
+              <wp:docPr id="351334557" name="Text Box 2"/>
+              <wp:cNvGraphicFramePr>
+                <a:graphicFrameLocks xmlns:a="http://schemas.openxmlformats.org/drawingml/2006/main"/>
+              </wp:cNvGraphicFramePr>
+              <a:graphic xmlns:a="http://schemas.openxmlformats.org/drawingml/2006/main">
+                <a:graphicData uri="http://schemas.microsoft.com/office/word/2010/wordprocessingShape">
+                  <wps:wsp>
+                    <wps:cNvSpPr txBox="1">
+                      <a:spLocks noChangeArrowheads="1"/>
+                    </wps:cNvSpPr>
+                    <wps:spPr bwMode="auto">
+                      <a:xfrm>
+                        <a:off x="0" y="0"/>
+                        <a:ext cx="1402715" cy="314325"/>
+                      </a:xfrm>
+                      <a:prstGeom prst="rect">
+                        <a:avLst/>
+                      </a:prstGeom>
+                      <a:noFill/>
+                      <a:ln w="9525">
+                        <a:noFill/>
+                        <a:miter lim="800000"/>
+                        <a:headEnd/>
+                        <a:tailEnd/>
+                      </a:ln>
+                    </wps:spPr>
+                    <wps:txbx>
+                      <w:txbxContent>
+                        <w:p>
+                          <w:pPr>
+                            <w:rPr>
+                              <w:rFonts w:ascii="French Script MT" w:hAnsi="French Script MT"/>
+                              <w:sz w:val="32"/>
+                              <w:szCs w:val="32"/>
+                              <w:lang w:val="en-US"/>
+                            </w:rPr>
+                          </w:pPr>
+                          <w:r>
+                            <w:rPr>
+                              <w:rFonts w:ascii="French Script MT" w:hAnsi="French Script MT"/>
+                              <w:sz w:val="32"/>
+                              <w:szCs w:val="32"/>
+                              <w:lang w:val="en-US"/>
+                            </w:rPr>
+                            <w:t>Graphic Designs</w:t>
+                          </w:r>
+                        </w:p>
+                      </w:txbxContent>
+                    </wps:txbx>
+                    <wps:bodyPr rot="0" vert="horz" wrap="square" lIns="91440" tIns="45720" rIns="91440" bIns="45720" anchor="t" anchorCtr="0">
+                      <a:noAutofit/>
+                    </wps:bodyPr>
+                  </wps:wsp>
+                </a:graphicData>
+              </a:graphic>
+              <wp14:sizeRelH relativeFrom="margin">
+                <wp14:pctWidth>0</wp14:pctWidth>
+              </wp14:sizeRelH>
+              <wp14:sizeRelV relativeFrom="margin">
+                <wp14:pctHeight>0</wp14:pctHeight>
+              </wp14:sizeRelV>
+            </wp:anchor>
+          </w:drawing>
+        </mc:Choice>
+        <mc:Fallback>
+          <w:pict>
+            <v:shape w14:anchorId="58606CD2" id="_x0000_s1048" type="#_x0000_t202" style="position:absolute;margin-left:-11.5pt;margin-top:735.7pt;width:110.45pt;height:24.75pt;z-index:251667456;visibility:visible;mso-wrap-style:square;mso-width-percent:0;mso-height-percent:0;mso-wrap-distance-left:9pt;mso-wrap-distance-top:3.6pt;mso-wrap-distance-right:9pt;mso-wrap-distance-bottom:3.6pt;mso-position-horizontal:absolute;mso-position-horizontal-relative:text;mso-position-vertical:absolute;mso-position-vertical-relative:page;mso-width-percent:0;mso-height-percent:0;mso-width-relative:margin;mso-height-relative:margin;v-text-anchor:top" o:gfxdata="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" filled="f" stroked="f">
+              <v:textbox>
+                <w:txbxContent>
+                  <w:p>
+                    <w:pPr>
+                      <w:rPr>
+                        <w:rFonts w:ascii="French Script MT" w:hAnsi="French Script MT"/>
+                        <w:sz w:val="32"/>
+                        <w:szCs w:val="32"/>
+                        <w:lang w:val="en-US"/>
+                      </w:rPr>
+                    </w:pPr>
+                    <w:r>
+                      <w:rPr>
+                        <w:rFonts w:ascii="French Script MT" w:hAnsi="French Script MT"/>
+                        <w:sz w:val="32"/>
+                        <w:szCs w:val="32"/>
+                        <w:lang w:val="en-US"/>
+                      </w:rPr>
+                      <w:t>Graphic Designs</w:t>
+                    </w:r>
+                  </w:p>
+                </w:txbxContent>
+              </v:textbox>
+              <w10:wrap type="square" anchory="page"/>
+            </v:shape>
+          </w:pict>
+        </mc:Fallback>
+      </mc:AlternateContent>
+    </w:r>
+    <w:r>
+      <w:rPr>
+        <w:noProof/>
+      </w:rPr>
+      <mc:AlternateContent>
+        <mc:Choice Requires="wps">
+          <w:drawing>
+            <wp:anchor distT="45720" distB="45720" distL="114300" distR="114300" simplePos="0" relativeHeight="251669504" behindDoc="0" locked="0" layoutInCell="1" allowOverlap="1" wp14:anchorId="02B4D3B2" wp14:editId="69DFA813">
+              <wp:simplePos x="0" y="0"/>
+              <wp:positionH relativeFrom="column">
+                <wp:posOffset>-161925</wp:posOffset>
+              </wp:positionH>
+              <wp:positionV relativeFrom="page">
+                <wp:posOffset>9573097</wp:posOffset>
+              </wp:positionV>
+              <wp:extent cx="1419225" cy="304800"/>
+              <wp:effectExtent l="0" t="0" r="0" b="0"/>
+              <wp:wrapSquare wrapText="bothSides"/>
+              <wp:docPr id="2008320228" name="Text Box 2"/>
+              <wp:cNvGraphicFramePr>
+                <a:graphicFrameLocks xmlns:a="http://schemas.openxmlformats.org/drawingml/2006/main"/>
+              </wp:cNvGraphicFramePr>
+              <a:graphic xmlns:a="http://schemas.openxmlformats.org/drawingml/2006/main">
+                <a:graphicData uri="http://schemas.microsoft.com/office/word/2010/wordprocessingShape">
+                  <wps:wsp>
+                    <wps:cNvSpPr txBox="1">
+                      <a:spLocks noChangeArrowheads="1"/>
+                    </wps:cNvSpPr>
+                    <wps:spPr bwMode="auto">
+                      <a:xfrm>
+                        <a:off x="0" y="0"/>
+                        <a:ext cx="1419225" cy="304800"/>
+                      </a:xfrm>
+                      <a:prstGeom prst="rect">
+                        <a:avLst/>
+                      </a:prstGeom>
+                      <a:noFill/>
+                      <a:ln w="9525">
+                        <a:noFill/>
+                        <a:miter lim="800000"/>
+                        <a:headEnd/>
+                        <a:tailEnd/>
+                      </a:ln>
+                    </wps:spPr>
+                    <wps:txbx>
+                      <w:txbxContent>
+                        <w:p>
+                          <w:pPr>
+                            <w:rPr>
+                              <w:rFonts w:ascii="French Script MT" w:hAnsi="French Script MT"/>
+                              <w:sz w:val="32"/>
+                              <w:szCs w:val="32"/>
+                              <w:lang w:val="en-US"/>
+                            </w:rPr>
+                          </w:pPr>
+                          <w:r>
+                            <w:rPr>
+                              <w:rFonts w:ascii="French Script MT" w:hAnsi="French Script MT"/>
+                              <w:sz w:val="32"/>
+                              <w:szCs w:val="32"/>
+                              <w:lang w:val="en-US"/>
+                            </w:rPr>
+                            <w:t>IT Consultancy</w:t>
+                          </w:r>
+                        </w:p>
+                      </w:txbxContent>
+                    </wps:txbx>
+                    <wps:bodyPr rot="0" vert="horz" wrap="square" lIns="91440" tIns="45720" rIns="91440" bIns="45720" anchor="t" anchorCtr="0">
+                      <a:noAutofit/>
+                    </wps:bodyPr>
+                  </wps:wsp>
+                </a:graphicData>
+              </a:graphic>
+              <wp14:sizeRelH relativeFrom="margin">
+                <wp14:pctWidth>0</wp14:pctWidth>
+              </wp14:sizeRelH>
+              <wp14:sizeRelV relativeFrom="margin">
+                <wp14:pctHeight>0</wp14:pctHeight>
+              </wp14:sizeRelV>
+            </wp:anchor>
+          </w:drawing>
+        </mc:Choice>
+        <mc:Fallback>
+          <w:pict>
+            <v:shape w14:anchorId="02B4D3B2" id="_x0000_s1049" type="#_x0000_t202" style="position:absolute;margin-left:-12.75pt;margin-top:753.8pt;width:111.75pt;height:24pt;z-index:251669504;visibility:visible;mso-wrap-style:square;mso-width-percent:0;mso-height-percent:0;mso-wrap-distance-left:9pt;mso-wrap-distance-top:3.6pt;mso-wrap-distance-right:9pt;mso-wrap-distance-bottom:3.6pt;mso-position-horizontal:absolute;mso-position-horizontal-relative:text;mso-position-vertical:absolute;mso-position-vertical-relative:page;mso-width-percent:0;mso-height-percent:0;mso-width-relative:margin;mso-height-relative:margin;v-text-anchor:top" o:gfxdata="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" filled="f" stroked="f">
+              <v:textbox>
+                <w:txbxContent>
+                  <w:p>
+                    <w:pPr>
+                      <w:rPr>
+                        <w:rFonts w:ascii="French Script MT" w:hAnsi="French Script MT"/>
+                        <w:sz w:val="32"/>
+                        <w:szCs w:val="32"/>
+                        <w:lang w:val="en-US"/>
+                      </w:rPr>
+                    </w:pPr>
+                    <w:r>
+                      <w:rPr>
+                        <w:rFonts w:ascii="French Script MT" w:hAnsi="French Script MT"/>
+                        <w:sz w:val="32"/>
+                        <w:szCs w:val="32"/>
+                        <w:lang w:val="en-US"/>
+                      </w:rPr>
+                      <w:t>IT Consultancy</w:t>
+                    </w:r>
+                  </w:p>
+                </w:txbxContent>
+              </v:textbox>
+              <w10:wrap type="square" anchory="page"/>
+            </v:shape>
+          </w:pict>
+        </mc:Fallback>
+      </mc:AlternateContent>
     </w:r>
     <w:r>
       <w:rPr>
@@ -975,7 +5711,7 @@
         </mc:Choice>
         <mc:Fallback>
           <w:pict>
-            <v:shape w14:anchorId="38BE3F5C" id="_x0000_s1031" type="#_x0000_t202" style="position:absolute;margin-left:89.25pt;margin-top:814.5pt;width:213pt;height:21pt;z-index:251673600;visibility:visible;mso-wrap-style:square;mso-width-percent:0;mso-height-percent:0;mso-wrap-distance-left:9pt;mso-wrap-distance-top:3.6pt;mso-wrap-distance-right:9pt;mso-wrap-distance-bottom:3.6pt;mso-position-horizontal:absolute;mso-position-horizontal-relative:margin;mso-position-vertical:absolute;mso-position-vertical-relative:page;mso-width-percent:0;mso-height-percent:0;mso-width-relative:margin;mso-height-relative:margin;v-text-anchor:middle" o:gfxdata="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" filled="f" stroked="f">
+            <v:shape w14:anchorId="38BE3F5C" id="_x0000_s1050" type="#_x0000_t202" style="position:absolute;margin-left:89.25pt;margin-top:814.5pt;width:213pt;height:21pt;z-index:251673600;visibility:visible;mso-wrap-style:square;mso-width-percent:0;mso-height-percent:0;mso-wrap-distance-left:9pt;mso-wrap-distance-top:3.6pt;mso-wrap-distance-right:9pt;mso-wrap-distance-bottom:3.6pt;mso-position-horizontal:absolute;mso-position-horizontal-relative:margin;mso-position-vertical:absolute;mso-position-vertical-relative:page;mso-width-percent:0;mso-height-percent:0;mso-width-relative:margin;mso-height-relative:margin;v-text-anchor:middle" o:gfxdata="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" filled="f" stroked="f">
               <v:shadow on="t" color="black [3213]" opacity="26214f" origin=",.5" offset="0,-3pt"/>
               <v:textbox>
                 <w:txbxContent>
@@ -1016,7 +5752,7 @@
       <mc:AlternateContent>
         <mc:Choice Requires="wps">
           <w:drawing>
-            <wp:anchor distT="45720" distB="45720" distL="114300" distR="114300" simplePos="0" relativeHeight="251675648" behindDoc="0" locked="0" layoutInCell="1" allowOverlap="1" wp14:anchorId="1CE295C5" wp14:editId="4FB1C0F0">
+            <wp:anchor distT="45720" distB="45720" distL="114300" distR="114300" simplePos="0" relativeHeight="251675648" behindDoc="0" locked="0" layoutInCell="1" allowOverlap="1" wp14:anchorId="1CE295C5" wp14:editId="4492D6A9">
               <wp:simplePos x="0" y="0"/>
               <wp:positionH relativeFrom="margin">
                 <wp:posOffset>-457200</wp:posOffset>
@@ -1113,7 +5849,7 @@
         </mc:Choice>
         <mc:Fallback>
           <w:pict>
-            <v:shape w14:anchorId="1CE295C5" id="_x0000_s1032" type="#_x0000_t202" style="position:absolute;margin-left:-36pt;margin-top:816.75pt;width:101.25pt;height:19.45pt;z-index:251675648;visibility:visible;mso-wrap-style:square;mso-width-percent:0;mso-height-percent:0;mso-wrap-distance-left:9pt;mso-wrap-distance-top:3.6pt;mso-wrap-distance-right:9pt;mso-wrap-distance-bottom:3.6pt;mso-position-horizontal:absolute;mso-position-horizontal-relative:margin;mso-position-vertical:absolute;mso-position-vertical-relative:page;mso-width-percent:0;mso-height-percent:0;mso-width-relative:margin;mso-height-relative:margin;v-text-anchor:middle" o:gfxdata="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" filled="f" stroked="f">
+            <v:shape w14:anchorId="1CE295C5" id="_x0000_s1051" type="#_x0000_t202" style="position:absolute;margin-left:-36pt;margin-top:816.75pt;width:101.25pt;height:19.45pt;z-index:251675648;visibility:visible;mso-wrap-style:square;mso-width-percent:0;mso-height-percent:0;mso-wrap-distance-left:9pt;mso-wrap-distance-top:3.6pt;mso-wrap-distance-right:9pt;mso-wrap-distance-bottom:3.6pt;mso-position-horizontal:absolute;mso-position-horizontal-relative:margin;mso-position-vertical:absolute;mso-position-vertical-relative:page;mso-width-percent:0;mso-height-percent:0;mso-width-relative:margin;mso-height-relative:margin;v-text-anchor:middle" o:gfxdata="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" filled="f" stroked="f">
               <v:textbox>
                 <w:txbxContent>
                   <w:p>
@@ -1158,639 +5894,6 @@
           </w:pict>
         </mc:Fallback>
       </mc:AlternateContent>
-    </w:r>
-    <w:r>
-      <w:rPr>
-        <w:noProof/>
-      </w:rPr>
-      <mc:AlternateContent>
-        <mc:Choice Requires="wps">
-          <w:drawing>
-            <wp:anchor distT="45720" distB="45720" distL="114300" distR="114300" simplePos="0" relativeHeight="251671552" behindDoc="0" locked="0" layoutInCell="1" allowOverlap="1" wp14:anchorId="68747644" wp14:editId="3CFB26E8">
-              <wp:simplePos x="0" y="0"/>
-              <wp:positionH relativeFrom="column">
-                <wp:posOffset>-190500</wp:posOffset>
-              </wp:positionH>
-              <wp:positionV relativeFrom="page">
-                <wp:posOffset>9763125</wp:posOffset>
-              </wp:positionV>
-              <wp:extent cx="1171575" cy="323850"/>
-              <wp:effectExtent l="0" t="0" r="0" b="0"/>
-              <wp:wrapSquare wrapText="bothSides"/>
-              <wp:docPr id="13804033" name="Text Box 2"/>
-              <wp:cNvGraphicFramePr>
-                <a:graphicFrameLocks xmlns:a="http://schemas.openxmlformats.org/drawingml/2006/main"/>
-              </wp:cNvGraphicFramePr>
-              <a:graphic xmlns:a="http://schemas.openxmlformats.org/drawingml/2006/main">
-                <a:graphicData uri="http://schemas.microsoft.com/office/word/2010/wordprocessingShape">
-                  <wps:wsp>
-                    <wps:cNvSpPr txBox="1">
-                      <a:spLocks noChangeArrowheads="1"/>
-                    </wps:cNvSpPr>
-                    <wps:spPr bwMode="auto">
-                      <a:xfrm>
-                        <a:off x="0" y="0"/>
-                        <a:ext cx="1171575" cy="323850"/>
-                      </a:xfrm>
-                      <a:prstGeom prst="rect">
-                        <a:avLst/>
-                      </a:prstGeom>
-                      <a:noFill/>
-                      <a:ln w="9525">
-                        <a:noFill/>
-                        <a:miter lim="800000"/>
-                        <a:headEnd/>
-                        <a:tailEnd/>
-                      </a:ln>
-                    </wps:spPr>
-                    <wps:txbx>
-                      <w:txbxContent>
-                        <w:p>
-                          <w:pPr>
-                            <w:rPr>
-                              <w:i/>
-                              <w:iCs/>
-                              <w:lang w:val="en-US"/>
-                            </w:rPr>
-                          </w:pPr>
-                          <w:r>
-                            <w:rPr>
-                              <w:i/>
-                              <w:iCs/>
-                              <w:lang w:val="en-US"/>
-                            </w:rPr>
-                            <w:t>Freehold Nakuru</w:t>
-                          </w:r>
-                        </w:p>
-                      </w:txbxContent>
-                    </wps:txbx>
-                    <wps:bodyPr rot="0" vert="horz" wrap="square" lIns="91440" tIns="45720" rIns="91440" bIns="45720" anchor="t" anchorCtr="0">
-                      <a:noAutofit/>
-                    </wps:bodyPr>
-                  </wps:wsp>
-                </a:graphicData>
-              </a:graphic>
-              <wp14:sizeRelH relativeFrom="margin">
-                <wp14:pctWidth>0</wp14:pctWidth>
-              </wp14:sizeRelH>
-              <wp14:sizeRelV relativeFrom="margin">
-                <wp14:pctHeight>0</wp14:pctHeight>
-              </wp14:sizeRelV>
-            </wp:anchor>
-          </w:drawing>
-        </mc:Choice>
-        <mc:Fallback>
-          <w:pict>
-            <v:shape w14:anchorId="68747644" id="_x0000_s1033" type="#_x0000_t202" style="position:absolute;margin-left:-15pt;margin-top:768.75pt;width:92.25pt;height:25.5pt;z-index:251671552;visibility:visible;mso-wrap-style:square;mso-width-percent:0;mso-height-percent:0;mso-wrap-distance-left:9pt;mso-wrap-distance-top:3.6pt;mso-wrap-distance-right:9pt;mso-wrap-distance-bottom:3.6pt;mso-position-horizontal:absolute;mso-position-horizontal-relative:text;mso-position-vertical:absolute;mso-position-vertical-relative:page;mso-width-percent:0;mso-height-percent:0;mso-width-relative:margin;mso-height-relative:margin;v-text-anchor:top" o:gfxdata="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" filled="f" stroked="f">
-              <v:textbox>
-                <w:txbxContent>
-                  <w:p>
-                    <w:pPr>
-                      <w:rPr>
-                        <w:i/>
-                        <w:iCs/>
-                        <w:lang w:val="en-US"/>
-                      </w:rPr>
-                    </w:pPr>
-                    <w:r>
-                      <w:rPr>
-                        <w:i/>
-                        <w:iCs/>
-                        <w:lang w:val="en-US"/>
-                      </w:rPr>
-                      <w:t>Freehold Nakuru</w:t>
-                    </w:r>
-                  </w:p>
-                </w:txbxContent>
-              </v:textbox>
-              <w10:wrap type="square" anchory="page"/>
-            </v:shape>
-          </w:pict>
-        </mc:Fallback>
-      </mc:AlternateContent>
-    </w:r>
-    <w:r>
-      <w:rPr>
-        <w:noProof/>
-      </w:rPr>
-      <mc:AlternateContent>
-        <mc:Choice Requires="wps">
-          <w:drawing>
-            <wp:anchor distT="45720" distB="45720" distL="114300" distR="114300" simplePos="0" relativeHeight="251669504" behindDoc="0" locked="0" layoutInCell="1" allowOverlap="1" wp14:anchorId="02B4D3B2" wp14:editId="616B97DF">
-              <wp:simplePos x="0" y="0"/>
-              <wp:positionH relativeFrom="column">
-                <wp:posOffset>-161925</wp:posOffset>
-              </wp:positionH>
-              <wp:positionV relativeFrom="page">
-                <wp:posOffset>9410700</wp:posOffset>
-              </wp:positionV>
-              <wp:extent cx="1419225" cy="304800"/>
-              <wp:effectExtent l="0" t="0" r="0" b="0"/>
-              <wp:wrapSquare wrapText="bothSides"/>
-              <wp:docPr id="2008320228" name="Text Box 2"/>
-              <wp:cNvGraphicFramePr>
-                <a:graphicFrameLocks xmlns:a="http://schemas.openxmlformats.org/drawingml/2006/main"/>
-              </wp:cNvGraphicFramePr>
-              <a:graphic xmlns:a="http://schemas.openxmlformats.org/drawingml/2006/main">
-                <a:graphicData uri="http://schemas.microsoft.com/office/word/2010/wordprocessingShape">
-                  <wps:wsp>
-                    <wps:cNvSpPr txBox="1">
-                      <a:spLocks noChangeArrowheads="1"/>
-                    </wps:cNvSpPr>
-                    <wps:spPr bwMode="auto">
-                      <a:xfrm>
-                        <a:off x="0" y="0"/>
-                        <a:ext cx="1419225" cy="304800"/>
-                      </a:xfrm>
-                      <a:prstGeom prst="rect">
-                        <a:avLst/>
-                      </a:prstGeom>
-                      <a:noFill/>
-                      <a:ln w="9525">
-                        <a:noFill/>
-                        <a:miter lim="800000"/>
-                        <a:headEnd/>
-                        <a:tailEnd/>
-                      </a:ln>
-                    </wps:spPr>
-                    <wps:txbx>
-                      <w:txbxContent>
-                        <w:p>
-                          <w:pPr>
-                            <w:rPr>
-                              <w:i/>
-                              <w:iCs/>
-                              <w:lang w:val="en-US"/>
-                            </w:rPr>
-                          </w:pPr>
-                          <w:r>
-                            <w:rPr>
-                              <w:i/>
-                              <w:iCs/>
-                              <w:lang w:val="en-US"/>
-                            </w:rPr>
-                            <w:t>info@thegiks.co.ke</w:t>
-                          </w:r>
-                        </w:p>
-                      </w:txbxContent>
-                    </wps:txbx>
-                    <wps:bodyPr rot="0" vert="horz" wrap="square" lIns="91440" tIns="45720" rIns="91440" bIns="45720" anchor="t" anchorCtr="0">
-                      <a:noAutofit/>
-                    </wps:bodyPr>
-                  </wps:wsp>
-                </a:graphicData>
-              </a:graphic>
-              <wp14:sizeRelH relativeFrom="margin">
-                <wp14:pctWidth>0</wp14:pctWidth>
-              </wp14:sizeRelH>
-              <wp14:sizeRelV relativeFrom="margin">
-                <wp14:pctHeight>0</wp14:pctHeight>
-              </wp14:sizeRelV>
-            </wp:anchor>
-          </w:drawing>
-        </mc:Choice>
-        <mc:Fallback>
-          <w:pict>
-            <v:shape w14:anchorId="02B4D3B2" id="_x0000_s1034" type="#_x0000_t202" style="position:absolute;margin-left:-12.75pt;margin-top:741pt;width:111.75pt;height:24pt;z-index:251669504;visibility:visible;mso-wrap-style:square;mso-width-percent:0;mso-height-percent:0;mso-wrap-distance-left:9pt;mso-wrap-distance-top:3.6pt;mso-wrap-distance-right:9pt;mso-wrap-distance-bottom:3.6pt;mso-position-horizontal:absolute;mso-position-horizontal-relative:text;mso-position-vertical:absolute;mso-position-vertical-relative:page;mso-width-percent:0;mso-height-percent:0;mso-width-relative:margin;mso-height-relative:margin;v-text-anchor:top" o:gfxdata="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" filled="f" stroked="f">
-              <v:textbox>
-                <w:txbxContent>
-                  <w:p>
-                    <w:pPr>
-                      <w:rPr>
-                        <w:i/>
-                        <w:iCs/>
-                        <w:lang w:val="en-US"/>
-                      </w:rPr>
-                    </w:pPr>
-                    <w:r>
-                      <w:rPr>
-                        <w:i/>
-                        <w:iCs/>
-                        <w:lang w:val="en-US"/>
-                      </w:rPr>
-                      <w:t>info@thegiks.co.ke</w:t>
-                    </w:r>
-                  </w:p>
-                </w:txbxContent>
-              </v:textbox>
-              <w10:wrap type="square" anchory="page"/>
-            </v:shape>
-          </w:pict>
-        </mc:Fallback>
-      </mc:AlternateContent>
-    </w:r>
-    <w:r>
-      <w:rPr>
-        <w:noProof/>
-      </w:rPr>
-      <mc:AlternateContent>
-        <mc:Choice Requires="wps">
-          <w:drawing>
-            <wp:anchor distT="45720" distB="45720" distL="114300" distR="114300" simplePos="0" relativeHeight="251665408" behindDoc="0" locked="0" layoutInCell="1" allowOverlap="1" wp14:anchorId="6FBD6CC9" wp14:editId="54DEBAD5">
-              <wp:simplePos x="0" y="0"/>
-              <wp:positionH relativeFrom="column">
-                <wp:posOffset>-142875</wp:posOffset>
-              </wp:positionH>
-              <wp:positionV relativeFrom="page">
-                <wp:posOffset>8753475</wp:posOffset>
-              </wp:positionV>
-              <wp:extent cx="1800225" cy="333375"/>
-              <wp:effectExtent l="0" t="0" r="0" b="0"/>
-              <wp:wrapSquare wrapText="bothSides"/>
-              <wp:docPr id="217" name="Text Box 2"/>
-              <wp:cNvGraphicFramePr>
-                <a:graphicFrameLocks xmlns:a="http://schemas.openxmlformats.org/drawingml/2006/main"/>
-              </wp:cNvGraphicFramePr>
-              <a:graphic xmlns:a="http://schemas.openxmlformats.org/drawingml/2006/main">
-                <a:graphicData uri="http://schemas.microsoft.com/office/word/2010/wordprocessingShape">
-                  <wps:wsp>
-                    <wps:cNvSpPr txBox="1">
-                      <a:spLocks noChangeArrowheads="1"/>
-                    </wps:cNvSpPr>
-                    <wps:spPr bwMode="auto">
-                      <a:xfrm>
-                        <a:off x="0" y="0"/>
-                        <a:ext cx="1800225" cy="333375"/>
-                      </a:xfrm>
-                      <a:prstGeom prst="rect">
-                        <a:avLst/>
-                      </a:prstGeom>
-                      <a:noFill/>
-                      <a:ln w="9525">
-                        <a:noFill/>
-                        <a:miter lim="800000"/>
-                        <a:headEnd/>
-                        <a:tailEnd/>
-                      </a:ln>
-                    </wps:spPr>
-                    <wps:txbx>
-                      <w:txbxContent>
-                        <w:p>
-                          <w:pPr>
-                            <w:rPr>
-                              <w:i/>
-                              <w:iCs/>
-                              <w:color w:val="4472C4" w:themeColor="accent1"/>
-                              <w:sz w:val="32"/>
-                              <w:szCs w:val="32"/>
-                            </w:rPr>
-                          </w:pPr>
-                          <w:r>
-                            <w:rPr>
-                              <w:i/>
-                              <w:iCs/>
-                              <w:sz w:val="32"/>
-                              <w:szCs w:val="32"/>
-                            </w:rPr>
-                            <w:t>+</w:t>
-                          </w:r>
-                          <w:r>
-                            <w:rPr>
-                              <w:i/>
-                              <w:iCs/>
-                            </w:rPr>
-                            <w:t>254759348884</w:t>
-                          </w:r>
-                        </w:p>
-                      </w:txbxContent>
-                    </wps:txbx>
-                    <wps:bodyPr rot="0" vert="horz" wrap="square" lIns="91440" tIns="45720" rIns="91440" bIns="45720" anchor="t" anchorCtr="0">
-                      <a:noAutofit/>
-                    </wps:bodyPr>
-                  </wps:wsp>
-                </a:graphicData>
-              </a:graphic>
-              <wp14:sizeRelH relativeFrom="margin">
-                <wp14:pctWidth>0</wp14:pctWidth>
-              </wp14:sizeRelH>
-              <wp14:sizeRelV relativeFrom="margin">
-                <wp14:pctHeight>0</wp14:pctHeight>
-              </wp14:sizeRelV>
-            </wp:anchor>
-          </w:drawing>
-        </mc:Choice>
-        <mc:Fallback>
-          <w:pict>
-            <v:shape w14:anchorId="6FBD6CC9" id="_x0000_s1035" type="#_x0000_t202" style="position:absolute;margin-left:-11.25pt;margin-top:689.25pt;width:141.75pt;height:26.25pt;z-index:251665408;visibility:visible;mso-wrap-style:square;mso-width-percent:0;mso-height-percent:0;mso-wrap-distance-left:9pt;mso-wrap-distance-top:3.6pt;mso-wrap-distance-right:9pt;mso-wrap-distance-bottom:3.6pt;mso-position-horizontal:absolute;mso-position-horizontal-relative:text;mso-position-vertical:absolute;mso-position-vertical-relative:page;mso-width-percent:0;mso-height-percent:0;mso-width-relative:margin;mso-height-relative:margin;v-text-anchor:top" o:gfxdata="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" filled="f" stroked="f">
-              <v:textbox>
-                <w:txbxContent>
-                  <w:p>
-                    <w:pPr>
-                      <w:rPr>
-                        <w:i/>
-                        <w:iCs/>
-                        <w:color w:val="4472C4" w:themeColor="accent1"/>
-                        <w:sz w:val="32"/>
-                        <w:szCs w:val="32"/>
-                      </w:rPr>
-                    </w:pPr>
-                    <w:r>
-                      <w:rPr>
-                        <w:i/>
-                        <w:iCs/>
-                        <w:sz w:val="32"/>
-                        <w:szCs w:val="32"/>
-                      </w:rPr>
-                      <w:t>+</w:t>
-                    </w:r>
-                    <w:r>
-                      <w:rPr>
-                        <w:i/>
-                        <w:iCs/>
-                      </w:rPr>
-                      <w:t>254759348884</w:t>
-                    </w:r>
-                  </w:p>
-                </w:txbxContent>
-              </v:textbox>
-              <w10:wrap type="square" anchory="page"/>
-            </v:shape>
-          </w:pict>
-        </mc:Fallback>
-      </mc:AlternateContent>
-    </w:r>
-    <w:r>
-      <w:rPr>
-        <w:noProof/>
-      </w:rPr>
-      <w:drawing>
-        <wp:anchor distT="0" distB="0" distL="114300" distR="114300" simplePos="0" relativeHeight="251661312" behindDoc="1" locked="0" layoutInCell="1" allowOverlap="1" wp14:anchorId="03CD5347" wp14:editId="03DD44FF">
-          <wp:simplePos x="0" y="0"/>
-          <wp:positionH relativeFrom="margin">
-            <wp:posOffset>-466725</wp:posOffset>
-          </wp:positionH>
-          <wp:positionV relativeFrom="page">
-            <wp:posOffset>8801100</wp:posOffset>
-          </wp:positionV>
-          <wp:extent cx="285750" cy="285750"/>
-          <wp:effectExtent l="0" t="0" r="0" b="19050"/>
-          <wp:wrapTight wrapText="bothSides">
-            <wp:wrapPolygon edited="0">
-              <wp:start x="21109" y="5971"/>
-              <wp:lineTo x="17413" y="-846"/>
-              <wp:lineTo x="10261" y="-11"/>
-              <wp:lineTo x="-178" y="9908"/>
-              <wp:lineTo x="658" y="17060"/>
-              <wp:lineTo x="3686" y="18156"/>
-              <wp:lineTo x="16725" y="18081"/>
-              <wp:lineTo x="22279" y="15982"/>
-              <wp:lineTo x="21109" y="5971"/>
-            </wp:wrapPolygon>
-          </wp:wrapTight>
-          <wp:docPr id="37967028" name="Graphic 4" descr="Speaker phone with solid fill"/>
-          <wp:cNvGraphicFramePr>
-            <a:graphicFrameLocks xmlns:a="http://schemas.openxmlformats.org/drawingml/2006/main" noChangeAspect="1"/>
-          </wp:cNvGraphicFramePr>
-          <a:graphic xmlns:a="http://schemas.openxmlformats.org/drawingml/2006/main">
-            <a:graphicData uri="http://schemas.openxmlformats.org/drawingml/2006/picture">
-              <pic:pic xmlns:pic="http://schemas.openxmlformats.org/drawingml/2006/picture">
-                <pic:nvPicPr>
-                  <pic:cNvPr id="37967028" name="Graphic 37967028" descr="Speaker phone with solid fill"/>
-                  <pic:cNvPicPr/>
-                </pic:nvPicPr>
-                <pic:blipFill>
-                  <a:blip r:embed="rId6">
-                    <a:extLst>
-                      <a:ext uri="{96DAC541-7B7A-43D3-8B79-37D633B846F1}">
-                        <asvg:svgBlip xmlns:asvg="http://schemas.microsoft.com/office/drawing/2016/SVG/main" r:embed="rId7"/>
-                      </a:ext>
-                    </a:extLst>
-                  </a:blip>
-                  <a:stretch>
-                    <a:fillRect/>
-                  </a:stretch>
-                </pic:blipFill>
-                <pic:spPr>
-                  <a:xfrm rot="16599967" flipV="1">
-                    <a:off x="0" y="0"/>
-                    <a:ext cx="285750" cy="285750"/>
-                  </a:xfrm>
-                  <a:prstGeom prst="rect">
-                    <a:avLst/>
-                  </a:prstGeom>
-                </pic:spPr>
-              </pic:pic>
-            </a:graphicData>
-          </a:graphic>
-          <wp14:sizeRelH relativeFrom="margin">
-            <wp14:pctWidth>0</wp14:pctWidth>
-          </wp14:sizeRelH>
-          <wp14:sizeRelV relativeFrom="margin">
-            <wp14:pctHeight>0</wp14:pctHeight>
-          </wp14:sizeRelV>
-        </wp:anchor>
-      </w:drawing>
-    </w:r>
-    <w:r>
-      <w:rPr>
-        <w:noProof/>
-      </w:rPr>
-      <w:drawing>
-        <wp:anchor distT="0" distB="0" distL="114300" distR="114300" simplePos="0" relativeHeight="251662336" behindDoc="1" locked="0" layoutInCell="1" allowOverlap="1" wp14:anchorId="04707231" wp14:editId="66CD9F01">
-          <wp:simplePos x="0" y="0"/>
-          <wp:positionH relativeFrom="margin">
-            <wp:posOffset>-514350</wp:posOffset>
-          </wp:positionH>
-          <wp:positionV relativeFrom="page">
-            <wp:posOffset>9705975</wp:posOffset>
-          </wp:positionV>
-          <wp:extent cx="333375" cy="333375"/>
-          <wp:effectExtent l="0" t="0" r="0" b="9525"/>
-          <wp:wrapTight wrapText="bothSides">
-            <wp:wrapPolygon edited="0">
-              <wp:start x="6171" y="0"/>
-              <wp:lineTo x="4937" y="7406"/>
-              <wp:lineTo x="4937" y="14811"/>
-              <wp:lineTo x="7406" y="20983"/>
-              <wp:lineTo x="13577" y="20983"/>
-              <wp:lineTo x="16046" y="14811"/>
-              <wp:lineTo x="16046" y="6171"/>
-              <wp:lineTo x="13577" y="0"/>
-              <wp:lineTo x="6171" y="0"/>
-            </wp:wrapPolygon>
-          </wp:wrapTight>
-          <wp:docPr id="2097510423" name="Graphic 5" descr="Marker with solid fill"/>
-          <wp:cNvGraphicFramePr>
-            <a:graphicFrameLocks xmlns:a="http://schemas.openxmlformats.org/drawingml/2006/main" noChangeAspect="1"/>
-          </wp:cNvGraphicFramePr>
-          <a:graphic xmlns:a="http://schemas.openxmlformats.org/drawingml/2006/main">
-            <a:graphicData uri="http://schemas.openxmlformats.org/drawingml/2006/picture">
-              <pic:pic xmlns:pic="http://schemas.openxmlformats.org/drawingml/2006/picture">
-                <pic:nvPicPr>
-                  <pic:cNvPr id="2097510423" name="Graphic 2097510423" descr="Marker with solid fill"/>
-                  <pic:cNvPicPr/>
-                </pic:nvPicPr>
-                <pic:blipFill>
-                  <a:blip r:embed="rId8">
-                    <a:extLst>
-                      <a:ext uri="{96DAC541-7B7A-43D3-8B79-37D633B846F1}">
-                        <asvg:svgBlip xmlns:asvg="http://schemas.microsoft.com/office/drawing/2016/SVG/main" r:embed="rId9"/>
-                      </a:ext>
-                    </a:extLst>
-                  </a:blip>
-                  <a:stretch>
-                    <a:fillRect/>
-                  </a:stretch>
-                </pic:blipFill>
-                <pic:spPr>
-                  <a:xfrm>
-                    <a:off x="0" y="0"/>
-                    <a:ext cx="333375" cy="333375"/>
-                  </a:xfrm>
-                  <a:prstGeom prst="rect">
-                    <a:avLst/>
-                  </a:prstGeom>
-                </pic:spPr>
-              </pic:pic>
-            </a:graphicData>
-          </a:graphic>
-          <wp14:sizeRelH relativeFrom="margin">
-            <wp14:pctWidth>0</wp14:pctWidth>
-          </wp14:sizeRelH>
-          <wp14:sizeRelV relativeFrom="margin">
-            <wp14:pctHeight>0</wp14:pctHeight>
-          </wp14:sizeRelV>
-        </wp:anchor>
-      </w:drawing>
-    </w:r>
-    <w:r>
-      <w:rPr>
-        <w:noProof/>
-      </w:rPr>
-      <w:drawing>
-        <wp:anchor distT="0" distB="0" distL="114300" distR="114300" simplePos="0" relativeHeight="251660288" behindDoc="1" locked="0" layoutInCell="1" allowOverlap="1" wp14:anchorId="55F8C343" wp14:editId="009D750A">
-          <wp:simplePos x="0" y="0"/>
-          <wp:positionH relativeFrom="column">
-            <wp:posOffset>-447675</wp:posOffset>
-          </wp:positionH>
-          <wp:positionV relativeFrom="page">
-            <wp:posOffset>9410065</wp:posOffset>
-          </wp:positionV>
-          <wp:extent cx="238125" cy="238125"/>
-          <wp:effectExtent l="0" t="0" r="9525" b="9525"/>
-          <wp:wrapTight wrapText="bothSides">
-            <wp:wrapPolygon edited="0">
-              <wp:start x="5184" y="0"/>
-              <wp:lineTo x="0" y="1728"/>
-              <wp:lineTo x="0" y="20736"/>
-              <wp:lineTo x="20736" y="20736"/>
-              <wp:lineTo x="20736" y="1728"/>
-              <wp:lineTo x="15552" y="0"/>
-              <wp:lineTo x="5184" y="0"/>
-            </wp:wrapPolygon>
-          </wp:wrapTight>
-          <wp:docPr id="312525537" name="Graphic 3" descr="Email with solid fill"/>
-          <wp:cNvGraphicFramePr>
-            <a:graphicFrameLocks xmlns:a="http://schemas.openxmlformats.org/drawingml/2006/main" noChangeAspect="1"/>
-          </wp:cNvGraphicFramePr>
-          <a:graphic xmlns:a="http://schemas.openxmlformats.org/drawingml/2006/main">
-            <a:graphicData uri="http://schemas.openxmlformats.org/drawingml/2006/picture">
-              <pic:pic xmlns:pic="http://schemas.openxmlformats.org/drawingml/2006/picture">
-                <pic:nvPicPr>
-                  <pic:cNvPr id="312525537" name="Graphic 312525537" descr="Email with solid fill"/>
-                  <pic:cNvPicPr/>
-                </pic:nvPicPr>
-                <pic:blipFill>
-                  <a:blip r:embed="rId10">
-                    <a:extLst>
-                      <a:ext uri="{96DAC541-7B7A-43D3-8B79-37D633B846F1}">
-                        <asvg:svgBlip xmlns:asvg="http://schemas.microsoft.com/office/drawing/2016/SVG/main" r:embed="rId11"/>
-                      </a:ext>
-                    </a:extLst>
-                  </a:blip>
-                  <a:stretch>
-                    <a:fillRect/>
-                  </a:stretch>
-                </pic:blipFill>
-                <pic:spPr>
-                  <a:xfrm>
-                    <a:off x="0" y="0"/>
-                    <a:ext cx="238125" cy="238125"/>
-                  </a:xfrm>
-                  <a:prstGeom prst="rect">
-                    <a:avLst/>
-                  </a:prstGeom>
-                </pic:spPr>
-              </pic:pic>
-            </a:graphicData>
-          </a:graphic>
-          <wp14:sizeRelH relativeFrom="margin">
-            <wp14:pctWidth>0</wp14:pctWidth>
-          </wp14:sizeRelH>
-          <wp14:sizeRelV relativeFrom="margin">
-            <wp14:pctHeight>0</wp14:pctHeight>
-          </wp14:sizeRelV>
-        </wp:anchor>
-      </w:drawing>
-    </w:r>
-    <w:r>
-      <w:rPr>
-        <w:noProof/>
-      </w:rPr>
-      <w:drawing>
-        <wp:anchor distT="0" distB="0" distL="114300" distR="114300" simplePos="0" relativeHeight="251663360" behindDoc="1" locked="0" layoutInCell="1" allowOverlap="1" wp14:anchorId="567F14AC" wp14:editId="18679729">
-          <wp:simplePos x="0" y="0"/>
-          <wp:positionH relativeFrom="leftMargin">
-            <wp:posOffset>428625</wp:posOffset>
-          </wp:positionH>
-          <wp:positionV relativeFrom="page">
-            <wp:posOffset>9077325</wp:posOffset>
-          </wp:positionV>
-          <wp:extent cx="304800" cy="304800"/>
-          <wp:effectExtent l="0" t="0" r="0" b="0"/>
-          <wp:wrapTight wrapText="bothSides">
-            <wp:wrapPolygon edited="0">
-              <wp:start x="1350" y="0"/>
-              <wp:lineTo x="0" y="13500"/>
-              <wp:lineTo x="0" y="20250"/>
-              <wp:lineTo x="20250" y="20250"/>
-              <wp:lineTo x="20250" y="0"/>
-              <wp:lineTo x="1350" y="0"/>
-            </wp:wrapPolygon>
-          </wp:wrapTight>
-          <wp:docPr id="1315960896" name="Graphic 6" descr="Internet with solid fill"/>
-          <wp:cNvGraphicFramePr>
-            <a:graphicFrameLocks xmlns:a="http://schemas.openxmlformats.org/drawingml/2006/main" noChangeAspect="1"/>
-          </wp:cNvGraphicFramePr>
-          <a:graphic xmlns:a="http://schemas.openxmlformats.org/drawingml/2006/main">
-            <a:graphicData uri="http://schemas.openxmlformats.org/drawingml/2006/picture">
-              <pic:pic xmlns:pic="http://schemas.openxmlformats.org/drawingml/2006/picture">
-                <pic:nvPicPr>
-                  <pic:cNvPr id="1315960896" name="Graphic 1315960896" descr="Internet with solid fill"/>
-                  <pic:cNvPicPr/>
-                </pic:nvPicPr>
-                <pic:blipFill>
-                  <a:blip r:embed="rId12">
-                    <a:extLst>
-                      <a:ext uri="{96DAC541-7B7A-43D3-8B79-37D633B846F1}">
-                        <asvg:svgBlip xmlns:asvg="http://schemas.microsoft.com/office/drawing/2016/SVG/main" r:embed="rId13"/>
-                      </a:ext>
-                    </a:extLst>
-                  </a:blip>
-                  <a:stretch>
-                    <a:fillRect/>
-                  </a:stretch>
-                </pic:blipFill>
-                <pic:spPr>
-                  <a:xfrm flipH="1">
-                    <a:off x="0" y="0"/>
-                    <a:ext cx="304800" cy="304800"/>
-                  </a:xfrm>
-                  <a:prstGeom prst="rect">
-                    <a:avLst/>
-                  </a:prstGeom>
-                </pic:spPr>
-              </pic:pic>
-            </a:graphicData>
-          </a:graphic>
-          <wp14:sizeRelH relativeFrom="margin">
-            <wp14:pctWidth>0</wp14:pctWidth>
-          </wp14:sizeRelH>
-          <wp14:sizeRelV relativeFrom="margin">
-            <wp14:pctHeight>0</wp14:pctHeight>
-          </wp14:sizeRelV>
-        </wp:anchor>
-      </w:drawing>
     </w:r>
     <w:r>
       <w:rPr>
@@ -2043,7 +6146,7 @@
       <mc:AlternateContent>
         <mc:Choice Requires="wps">
           <w:drawing>
-            <wp:anchor distT="0" distB="0" distL="114300" distR="114300" simplePos="0" relativeHeight="251658751" behindDoc="0" locked="0" layoutInCell="1" allowOverlap="1" wp14:anchorId="60EA33D6" wp14:editId="7E62D671">
+            <wp:anchor distT="0" distB="0" distL="114300" distR="114300" simplePos="0" relativeHeight="251658751" behindDoc="0" locked="0" layoutInCell="1" allowOverlap="1" wp14:anchorId="60EA33D6" wp14:editId="7050D23C">
               <wp:simplePos x="0" y="0"/>
               <wp:positionH relativeFrom="margin">
                 <wp:posOffset>1587500</wp:posOffset>
@@ -2471,7 +6574,7 @@
       <mc:AlternateContent>
         <mc:Choice Requires="wps">
           <w:drawing>
-            <wp:anchor distT="0" distB="0" distL="114300" distR="114300" simplePos="0" relativeHeight="251659264" behindDoc="0" locked="0" layoutInCell="1" allowOverlap="1" wp14:anchorId="2878B866" wp14:editId="7E8E7181">
+            <wp:anchor distT="0" distB="0" distL="114300" distR="114300" simplePos="0" relativeHeight="251659264" behindDoc="0" locked="0" layoutInCell="1" allowOverlap="1" wp14:anchorId="2878B866" wp14:editId="3960FE05">
               <wp:simplePos x="0" y="0"/>
               <wp:positionH relativeFrom="page">
                 <wp:posOffset>-95250</wp:posOffset>
@@ -2712,7 +6815,7 @@
         </mc:Choice>
         <mc:Fallback>
           <w:pict>
-            <v:shape w14:anchorId="6705FDCB" id="Rectangle 2" o:spid="_x0000_s1026" style="position:absolute;margin-left:-7.5pt;margin-top:745.35pt;width:640.5pt;height:101.85pt;z-index:251659264;visibility:visible;mso-wrap-style:square;mso-width-percent:0;mso-height-percent:0;mso-wrap-distance-left:9pt;mso-wrap-distance-top:0;mso-wrap-distance-right:9pt;mso-wrap-distance-bottom:0;mso-position-horizontal:absolute;mso-position-horizontal-relative:page;mso-position-vertical:absolute;mso-position-vertical-relative:page;mso-width-percent:0;mso-height-percent:0;mso-width-relative:margin;mso-height-relative:margin;v-text-anchor:middle" coordsize="4606895,1172403" o:gfxdata="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" path="m,319163c1838325,1573288,3265044,-465185,4606895,102150r-53945,1026638l,1172403,,319163xe" fillcolor="red" stroked="f" strokeweight="1pt">
+            <v:shape w14:anchorId="7F6CEBA5" id="Rectangle 2" o:spid="_x0000_s1026" style="position:absolute;margin-left:-7.5pt;margin-top:745.35pt;width:640.5pt;height:101.85pt;z-index:251659264;visibility:visible;mso-wrap-style:square;mso-width-percent:0;mso-height-percent:0;mso-wrap-distance-left:9pt;mso-wrap-distance-top:0;mso-wrap-distance-right:9pt;mso-wrap-distance-bottom:0;mso-position-horizontal:absolute;mso-position-horizontal-relative:page;mso-position-vertical:absolute;mso-position-vertical-relative:page;mso-width-percent:0;mso-height-percent:0;mso-width-relative:margin;mso-height-relative:margin;v-text-anchor:middle" coordsize="4606895,1172403" o:gfxdata="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" path="m,319163c1838325,1573288,3265044,-465185,4606895,102150r-53945,1026638l,1172403,,319163xe" fillcolor="red" stroked="f" strokeweight="1pt">
               <v:stroke joinstyle="miter"/>
               <v:path arrowok="t" o:connecttype="custom" o:connectlocs="0,352128;8134350,112701;8039100,1245375;0,1293495;0,352128" o:connectangles="0,0,0,0,0"/>
               <w10:wrap anchorx="page" anchory="page"/>
@@ -2721,16 +6824,9 @@
         </mc:Fallback>
       </mc:AlternateContent>
     </w:r>
-  </w:p>
-</w:ftr>
-</file>
-
-<file path=word/footer3.xml><?xml version="1.0" encoding="utf-8"?>
-<w:ftr xmlns:wpc="http://schemas.microsoft.com/office/word/2010/wordprocessingCanvas" xmlns:cx="http://schemas.microsoft.com/office/drawing/2014/chartex" xmlns:cx1="http://schemas.microsoft.com/office/drawing/2015/9/8/chartex" xmlns:cx2="http://schemas.microsoft.com/office/drawing/2015/10/21/chartex" xmlns:cx3="http://schemas.microsoft.com/office/drawing/2016/5/9/chartex" xmlns:cx4="http://schemas.microsoft.com/office/drawing/2016/5/10/chartex" xmlns:cx5="http://schemas.microsoft.com/office/drawing/2016/5/11/chartex" xmlns:cx6="http://schemas.microsoft.com/office/drawing/2016/5/12/chartex" xmlns:cx7="http://schemas.microsoft.com/office/drawing/2016/5/13/chartex" xmlns:cx8="http://schemas.microsoft.com/office/drawing/2016/5/14/chartex" xmlns:mc="http://schemas.openxmlformats.org/markup-compatibility/2006" xmlns:aink="http://schemas.microsoft.com/office/drawing/2016/ink" xmlns:am3d="http://schemas.microsoft.com/office/drawing/2017/model3d" xmlns:o="urn:schemas-microsoft-com:office:office" xmlns:oel="http://schemas.microsoft.com/office/2019/extlst" xmlns:r="http://schemas.openxmlformats.org/officeDocument/2006/relationships" xmlns:m="http://schemas.openxmlformats.org/officeDocument/2006/math" xmlns:v="urn:schemas-microsoft-com:vml" xmlns:wp14="http://schemas.microsoft.com/office/word/2010/wordprocessingDrawing" xmlns:wp="http://schemas.openxmlformats.org/drawingml/2006/wordprocessingDrawing" xmlns:w10="urn:schemas-microsoft-com:office:word" xmlns:w="http://schemas.openxmlformats.org/wordprocessingml/2006/main" xmlns:w14="http://schemas.microsoft.com/office/word/2010/wordml" xmlns:w15="http://schemas.microsoft.com/office/word/2012/wordml" xmlns:w16cex="http://schemas.microsoft.com/office/word/2018/wordml/cex" xmlns:w16cid="http://schemas.microsoft.com/office/word/2016/wordml/cid" xmlns:w16="http://schemas.microsoft.com/office/word/2018/wordml" xmlns:w16du="http://schemas.microsoft.com/office/word/2023/wordml/word16du" xmlns:w16sdtdh="http://schemas.microsoft.com/office/word/2020/wordml/sdtdatahash" xmlns:w16se="http://schemas.microsoft.com/office/word/2015/wordml/symex" xmlns:wpg="http://schemas.microsoft.com/office/word/2010/wordprocessingGroup" xmlns:wpi="http://schemas.microsoft.com/office/word/2010/wordprocessingInk" xmlns:wne="http://schemas.microsoft.com/office/word/2006/wordml" xmlns:wps="http://schemas.microsoft.com/office/word/2010/wordprocessingShape" mc:Ignorable="w14 w15 w16se w16cid w16 w16cex w16sdtdh w16du wp14">
-  <w:p>
-    <w:pPr>
-      <w:pStyle w:val="Footer"/>
-    </w:pPr>
+    <w:r>
+      <w:tab/>
+    </w:r>
   </w:p>
 </w:ftr>
 </file>
@@ -2766,16 +6862,6 @@
     <w:pPr>
       <w:pStyle w:val="Header"/>
     </w:pPr>
-  </w:p>
-</w:hdr>
-</file>
-
-<file path=word/header2.xml><?xml version="1.0" encoding="utf-8"?>
-<w:hdr xmlns:wpc="http://schemas.microsoft.com/office/word/2010/wordprocessingCanvas" xmlns:cx="http://schemas.microsoft.com/office/drawing/2014/chartex" xmlns:cx1="http://schemas.microsoft.com/office/drawing/2015/9/8/chartex" xmlns:cx2="http://schemas.microsoft.com/office/drawing/2015/10/21/chartex" xmlns:cx3="http://schemas.microsoft.com/office/drawing/2016/5/9/chartex" xmlns:cx4="http://schemas.microsoft.com/office/drawing/2016/5/10/chartex" xmlns:cx5="http://schemas.microsoft.com/office/drawing/2016/5/11/chartex" xmlns:cx6="http://schemas.microsoft.com/office/drawing/2016/5/12/chartex" xmlns:cx7="http://schemas.microsoft.com/office/drawing/2016/5/13/chartex" xmlns:cx8="http://schemas.microsoft.com/office/drawing/2016/5/14/chartex" xmlns:mc="http://schemas.openxmlformats.org/markup-compatibility/2006" xmlns:aink="http://schemas.microsoft.com/office/drawing/2016/ink" xmlns:am3d="http://schemas.microsoft.com/office/drawing/2017/model3d" xmlns:o="urn:schemas-microsoft-com:office:office" xmlns:oel="http://schemas.microsoft.com/office/2019/extlst" xmlns:r="http://schemas.openxmlformats.org/officeDocument/2006/relationships" xmlns:m="http://schemas.openxmlformats.org/officeDocument/2006/math" xmlns:v="urn:schemas-microsoft-com:vml" xmlns:wp14="http://schemas.microsoft.com/office/word/2010/wordprocessingDrawing" xmlns:wp="http://schemas.openxmlformats.org/drawingml/2006/wordprocessingDrawing" xmlns:w10="urn:schemas-microsoft-com:office:word" xmlns:w="http://schemas.openxmlformats.org/wordprocessingml/2006/main" xmlns:w14="http://schemas.microsoft.com/office/word/2010/wordml" xmlns:w15="http://schemas.microsoft.com/office/word/2012/wordml" xmlns:w16cex="http://schemas.microsoft.com/office/word/2018/wordml/cex" xmlns:w16cid="http://schemas.microsoft.com/office/word/2016/wordml/cid" xmlns:w16="http://schemas.microsoft.com/office/word/2018/wordml" xmlns:w16du="http://schemas.microsoft.com/office/word/2023/wordml/word16du" xmlns:w16sdtdh="http://schemas.microsoft.com/office/word/2020/wordml/sdtdatahash" xmlns:w16se="http://schemas.microsoft.com/office/word/2015/wordml/symex" xmlns:wpg="http://schemas.microsoft.com/office/word/2010/wordprocessingGroup" xmlns:wpi="http://schemas.microsoft.com/office/word/2010/wordprocessingInk" xmlns:wne="http://schemas.microsoft.com/office/word/2006/wordml" xmlns:wps="http://schemas.microsoft.com/office/word/2010/wordprocessingShape" mc:Ignorable="w14 w15 w16se w16cid w16 w16cex w16sdtdh w16du wp14">
-  <w:p>
-    <w:pPr>
-      <w:pStyle w:val="Header"/>
-    </w:pPr>
     <w:r>
       <w:rPr>
         <w:noProof/>
@@ -2783,29 +6869,29 @@
       <mc:AlternateContent>
         <mc:Choice Requires="wps">
           <w:drawing>
-            <wp:anchor distT="0" distB="0" distL="114300" distR="114300" simplePos="0" relativeHeight="251703296" behindDoc="0" locked="0" layoutInCell="1" allowOverlap="1" wp14:anchorId="4ED56212" wp14:editId="1AA23536">
+            <wp:anchor distT="0" distB="0" distL="114300" distR="114300" simplePos="0" relativeHeight="251704320" behindDoc="0" locked="0" layoutInCell="1" allowOverlap="1" wp14:anchorId="2F3E1A71" wp14:editId="558DCB64">
               <wp:simplePos x="0" y="0"/>
               <wp:positionH relativeFrom="column">
-                <wp:posOffset>-1226820</wp:posOffset>
+                <wp:posOffset>5240655</wp:posOffset>
               </wp:positionH>
               <wp:positionV relativeFrom="paragraph">
-                <wp:posOffset>-1189355</wp:posOffset>
+                <wp:posOffset>-941542</wp:posOffset>
               </wp:positionV>
-              <wp:extent cx="671195" cy="696595"/>
-              <wp:effectExtent l="101600" t="0" r="0" b="116205"/>
+              <wp:extent cx="1383738" cy="45719"/>
+              <wp:effectExtent l="0" t="0" r="6985" b="0"/>
               <wp:wrapNone/>
-              <wp:docPr id="1550820970" name="Isosceles Triangle 26"/>
+              <wp:docPr id="46601435" name="Rectangle 22"/>
               <wp:cNvGraphicFramePr/>
               <a:graphic xmlns:a="http://schemas.openxmlformats.org/drawingml/2006/main">
                 <a:graphicData uri="http://schemas.microsoft.com/office/word/2010/wordprocessingShape">
                   <wps:wsp>
                     <wps:cNvSpPr/>
                     <wps:spPr>
-                      <a:xfrm rot="4131776">
+                      <a:xfrm>
                         <a:off x="0" y="0"/>
-                        <a:ext cx="671195" cy="696595"/>
+                        <a:ext cx="1383738" cy="45719"/>
                       </a:xfrm>
-                      <a:prstGeom prst="triangle">
+                      <a:prstGeom prst="rect">
                         <a:avLst/>
                       </a:prstGeom>
                       <a:solidFill>
@@ -2851,19 +6937,7 @@
         </mc:Choice>
         <mc:Fallback>
           <w:pict>
-            <v:shapetype w14:anchorId="3F152129" id="_x0000_t5" coordsize="21600,21600" o:spt="5" adj="10800" path="m@0,l,21600r21600,xe">
-              <v:stroke joinstyle="miter"/>
-              <v:formulas>
-                <v:f eqn="val #0"/>
-                <v:f eqn="prod #0 1 2"/>
-                <v:f eqn="sum @1 10800 0"/>
-              </v:formulas>
-              <v:path gradientshapeok="t" o:connecttype="custom" o:connectlocs="@0,0;@1,10800;0,21600;10800,21600;21600,21600;@2,10800" textboxrect="0,10800,10800,18000;5400,10800,16200,18000;10800,10800,21600,18000;0,7200,7200,21600;7200,7200,14400,21600;14400,7200,21600,21600"/>
-              <v:handles>
-                <v:h position="#0,topLeft" xrange="0,21600"/>
-              </v:handles>
-            </v:shapetype>
-            <v:shape id="Isosceles Triangle 26" o:spid="_x0000_s1026" type="#_x0000_t5" style="position:absolute;margin-left:-96.6pt;margin-top:-93.65pt;width:52.85pt;height:54.85pt;rotation:4513001fd;z-index:251703296;visibility:visible;mso-wrap-style:square;mso-width-percent:0;mso-height-percent:0;mso-wrap-distance-left:9pt;mso-wrap-distance-top:0;mso-wrap-distance-right:9pt;mso-wrap-distance-bottom:0;mso-position-horizontal:absolute;mso-position-horizontal-relative:text;mso-position-vertical:absolute;mso-position-vertical-relative:text;mso-width-percent:0;mso-height-percent:0;mso-width-relative:margin;mso-height-relative:margin;v-text-anchor:middle" o:gfxdata="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" fillcolor="red" stroked="f" strokeweight="1pt"/>
+            <v:rect w14:anchorId="08B4B403" id="Rectangle 22" o:spid="_x0000_s1026" style="position:absolute;margin-left:412.65pt;margin-top:-74.15pt;width:108.95pt;height:3.6pt;z-index:251704320;visibility:visible;mso-wrap-style:square;mso-width-percent:0;mso-height-percent:0;mso-wrap-distance-left:9pt;mso-wrap-distance-top:0;mso-wrap-distance-right:9pt;mso-wrap-distance-bottom:0;mso-position-horizontal:absolute;mso-position-horizontal-relative:text;mso-position-vertical:absolute;mso-position-vertical-relative:text;mso-width-percent:0;mso-height-percent:0;mso-width-relative:margin;mso-height-relative:margin;v-text-anchor:middle" o:gfxdata="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" fillcolor="red" stroked="f" strokeweight="1pt"/>
           </w:pict>
         </mc:Fallback>
       </mc:AlternateContent>
@@ -2873,7 +6947,702 @@
         <w:noProof/>
       </w:rPr>
       <w:drawing>
-        <wp:anchor distT="0" distB="0" distL="114300" distR="114300" simplePos="0" relativeHeight="251687936" behindDoc="1" locked="0" layoutInCell="1" allowOverlap="1" wp14:anchorId="76E88B85" wp14:editId="70D18F72">
+        <wp:anchor distT="0" distB="0" distL="114300" distR="114300" simplePos="0" relativeHeight="251663360" behindDoc="1" locked="0" layoutInCell="1" allowOverlap="1" wp14:anchorId="567F14AC" wp14:editId="2A3B1687">
+          <wp:simplePos x="0" y="0"/>
+          <wp:positionH relativeFrom="page">
+            <wp:posOffset>7258050</wp:posOffset>
+          </wp:positionH>
+          <wp:positionV relativeFrom="page">
+            <wp:posOffset>193512</wp:posOffset>
+          </wp:positionV>
+          <wp:extent cx="153670" cy="153670"/>
+          <wp:effectExtent l="0" t="0" r="0" b="0"/>
+          <wp:wrapTight wrapText="bothSides">
+            <wp:wrapPolygon edited="0">
+              <wp:start x="2678" y="0"/>
+              <wp:lineTo x="0" y="2678"/>
+              <wp:lineTo x="0" y="18744"/>
+              <wp:lineTo x="18744" y="18744"/>
+              <wp:lineTo x="18744" y="0"/>
+              <wp:lineTo x="2678" y="0"/>
+            </wp:wrapPolygon>
+          </wp:wrapTight>
+          <wp:docPr id="130476978" name="Graphic 6" descr="Internet with solid fill"/>
+          <wp:cNvGraphicFramePr>
+            <a:graphicFrameLocks xmlns:a="http://schemas.openxmlformats.org/drawingml/2006/main" noChangeAspect="1"/>
+          </wp:cNvGraphicFramePr>
+          <a:graphic xmlns:a="http://schemas.openxmlformats.org/drawingml/2006/main">
+            <a:graphicData uri="http://schemas.openxmlformats.org/drawingml/2006/picture">
+              <pic:pic xmlns:pic="http://schemas.openxmlformats.org/drawingml/2006/picture">
+                <pic:nvPicPr>
+                  <pic:cNvPr id="1315960896" name="Graphic 1315960896" descr="Internet with solid fill"/>
+                  <pic:cNvPicPr/>
+                </pic:nvPicPr>
+                <pic:blipFill>
+                  <a:blip r:embed="rId1">
+                    <a:extLst>
+                      <a:ext uri="{96DAC541-7B7A-43D3-8B79-37D633B846F1}">
+                        <asvg:svgBlip xmlns:asvg="http://schemas.microsoft.com/office/drawing/2016/SVG/main" r:embed="rId2"/>
+                      </a:ext>
+                    </a:extLst>
+                  </a:blip>
+                  <a:stretch>
+                    <a:fillRect/>
+                  </a:stretch>
+                </pic:blipFill>
+                <pic:spPr>
+                  <a:xfrm flipH="1">
+                    <a:off x="0" y="0"/>
+                    <a:ext cx="153670" cy="153670"/>
+                  </a:xfrm>
+                  <a:prstGeom prst="rect">
+                    <a:avLst/>
+                  </a:prstGeom>
+                </pic:spPr>
+              </pic:pic>
+            </a:graphicData>
+          </a:graphic>
+          <wp14:sizeRelH relativeFrom="margin">
+            <wp14:pctWidth>0</wp14:pctWidth>
+          </wp14:sizeRelH>
+          <wp14:sizeRelV relativeFrom="margin">
+            <wp14:pctHeight>0</wp14:pctHeight>
+          </wp14:sizeRelV>
+        </wp:anchor>
+      </w:drawing>
+    </w:r>
+    <w:r>
+      <w:rPr>
+        <w:noProof/>
+      </w:rPr>
+      <w:drawing>
+        <wp:anchor distT="0" distB="0" distL="114300" distR="114300" simplePos="0" relativeHeight="251660288" behindDoc="1" locked="0" layoutInCell="1" allowOverlap="1" wp14:anchorId="55F8C343" wp14:editId="49DFDA0B">
+          <wp:simplePos x="0" y="0"/>
+          <wp:positionH relativeFrom="column">
+            <wp:posOffset>6350635</wp:posOffset>
+          </wp:positionH>
+          <wp:positionV relativeFrom="page">
+            <wp:posOffset>361787</wp:posOffset>
+          </wp:positionV>
+          <wp:extent cx="121285" cy="121285"/>
+          <wp:effectExtent l="0" t="0" r="0" b="0"/>
+          <wp:wrapTight wrapText="bothSides">
+            <wp:wrapPolygon edited="0">
+              <wp:start x="0" y="0"/>
+              <wp:lineTo x="0" y="16963"/>
+              <wp:lineTo x="16963" y="16963"/>
+              <wp:lineTo x="16963" y="0"/>
+              <wp:lineTo x="0" y="0"/>
+            </wp:wrapPolygon>
+          </wp:wrapTight>
+          <wp:docPr id="1178528606" name="Graphic 3" descr="Email with solid fill"/>
+          <wp:cNvGraphicFramePr>
+            <a:graphicFrameLocks xmlns:a="http://schemas.openxmlformats.org/drawingml/2006/main" noChangeAspect="1"/>
+          </wp:cNvGraphicFramePr>
+          <a:graphic xmlns:a="http://schemas.openxmlformats.org/drawingml/2006/main">
+            <a:graphicData uri="http://schemas.openxmlformats.org/drawingml/2006/picture">
+              <pic:pic xmlns:pic="http://schemas.openxmlformats.org/drawingml/2006/picture">
+                <pic:nvPicPr>
+                  <pic:cNvPr id="312525537" name="Graphic 312525537" descr="Email with solid fill"/>
+                  <pic:cNvPicPr/>
+                </pic:nvPicPr>
+                <pic:blipFill>
+                  <a:blip r:embed="rId3">
+                    <a:extLst>
+                      <a:ext uri="{96DAC541-7B7A-43D3-8B79-37D633B846F1}">
+                        <asvg:svgBlip xmlns:asvg="http://schemas.microsoft.com/office/drawing/2016/SVG/main" r:embed="rId4"/>
+                      </a:ext>
+                    </a:extLst>
+                  </a:blip>
+                  <a:stretch>
+                    <a:fillRect/>
+                  </a:stretch>
+                </pic:blipFill>
+                <pic:spPr>
+                  <a:xfrm>
+                    <a:off x="0" y="0"/>
+                    <a:ext cx="121285" cy="121285"/>
+                  </a:xfrm>
+                  <a:prstGeom prst="rect">
+                    <a:avLst/>
+                  </a:prstGeom>
+                </pic:spPr>
+              </pic:pic>
+            </a:graphicData>
+          </a:graphic>
+          <wp14:sizeRelH relativeFrom="margin">
+            <wp14:pctWidth>0</wp14:pctWidth>
+          </wp14:sizeRelH>
+          <wp14:sizeRelV relativeFrom="margin">
+            <wp14:pctHeight>0</wp14:pctHeight>
+          </wp14:sizeRelV>
+        </wp:anchor>
+      </w:drawing>
+    </w:r>
+    <w:r>
+      <w:rPr>
+        <w:noProof/>
+      </w:rPr>
+      <w:drawing>
+        <wp:anchor distT="0" distB="0" distL="114300" distR="114300" simplePos="0" relativeHeight="251662336" behindDoc="1" locked="0" layoutInCell="1" allowOverlap="1" wp14:anchorId="04707231" wp14:editId="2ACC9923">
+          <wp:simplePos x="0" y="0"/>
+          <wp:positionH relativeFrom="margin">
+            <wp:posOffset>6322695</wp:posOffset>
+          </wp:positionH>
+          <wp:positionV relativeFrom="page">
+            <wp:posOffset>495463</wp:posOffset>
+          </wp:positionV>
+          <wp:extent cx="193675" cy="193675"/>
+          <wp:effectExtent l="0" t="0" r="0" b="0"/>
+          <wp:wrapTight wrapText="bothSides">
+            <wp:wrapPolygon edited="0">
+              <wp:start x="2125" y="0"/>
+              <wp:lineTo x="4249" y="19121"/>
+              <wp:lineTo x="14872" y="19121"/>
+              <wp:lineTo x="16997" y="6374"/>
+              <wp:lineTo x="14872" y="0"/>
+              <wp:lineTo x="2125" y="0"/>
+            </wp:wrapPolygon>
+          </wp:wrapTight>
+          <wp:docPr id="835103414" name="Graphic 5" descr="Marker with solid fill"/>
+          <wp:cNvGraphicFramePr>
+            <a:graphicFrameLocks xmlns:a="http://schemas.openxmlformats.org/drawingml/2006/main" noChangeAspect="1"/>
+          </wp:cNvGraphicFramePr>
+          <a:graphic xmlns:a="http://schemas.openxmlformats.org/drawingml/2006/main">
+            <a:graphicData uri="http://schemas.openxmlformats.org/drawingml/2006/picture">
+              <pic:pic xmlns:pic="http://schemas.openxmlformats.org/drawingml/2006/picture">
+                <pic:nvPicPr>
+                  <pic:cNvPr id="2097510423" name="Graphic 2097510423" descr="Marker with solid fill"/>
+                  <pic:cNvPicPr/>
+                </pic:nvPicPr>
+                <pic:blipFill>
+                  <a:blip r:embed="rId5">
+                    <a:extLst>
+                      <a:ext uri="{96DAC541-7B7A-43D3-8B79-37D633B846F1}">
+                        <asvg:svgBlip xmlns:asvg="http://schemas.microsoft.com/office/drawing/2016/SVG/main" r:embed="rId6"/>
+                      </a:ext>
+                    </a:extLst>
+                  </a:blip>
+                  <a:stretch>
+                    <a:fillRect/>
+                  </a:stretch>
+                </pic:blipFill>
+                <pic:spPr>
+                  <a:xfrm>
+                    <a:off x="0" y="0"/>
+                    <a:ext cx="193675" cy="193675"/>
+                  </a:xfrm>
+                  <a:prstGeom prst="rect">
+                    <a:avLst/>
+                  </a:prstGeom>
+                </pic:spPr>
+              </pic:pic>
+            </a:graphicData>
+          </a:graphic>
+          <wp14:sizeRelH relativeFrom="margin">
+            <wp14:pctWidth>0</wp14:pctWidth>
+          </wp14:sizeRelH>
+          <wp14:sizeRelV relativeFrom="margin">
+            <wp14:pctHeight>0</wp14:pctHeight>
+          </wp14:sizeRelV>
+        </wp:anchor>
+      </w:drawing>
+    </w:r>
+    <w:r>
+      <w:rPr>
+        <w:noProof/>
+      </w:rPr>
+      <w:drawing>
+        <wp:anchor distT="0" distB="0" distL="114300" distR="114300" simplePos="0" relativeHeight="251661312" behindDoc="1" locked="0" layoutInCell="1" allowOverlap="1" wp14:anchorId="03CD5347" wp14:editId="3641D06E">
+          <wp:simplePos x="0" y="0"/>
+          <wp:positionH relativeFrom="margin">
+            <wp:posOffset>6348730</wp:posOffset>
+          </wp:positionH>
+          <wp:positionV relativeFrom="page">
+            <wp:posOffset>674207</wp:posOffset>
+          </wp:positionV>
+          <wp:extent cx="138430" cy="138430"/>
+          <wp:effectExtent l="19050" t="19050" r="13970" b="13970"/>
+          <wp:wrapTight wrapText="bothSides">
+            <wp:wrapPolygon edited="0">
+              <wp:start x="23126" y="23226"/>
+              <wp:lineTo x="23318" y="-739"/>
+              <wp:lineTo x="2651" y="1677"/>
+              <wp:lineTo x="1424" y="16784"/>
+              <wp:lineTo x="11316" y="24606"/>
+              <wp:lineTo x="23126" y="23226"/>
+            </wp:wrapPolygon>
+          </wp:wrapTight>
+          <wp:docPr id="1098938749" name="Graphic 4" descr="Speaker phone with solid fill"/>
+          <wp:cNvGraphicFramePr>
+            <a:graphicFrameLocks xmlns:a="http://schemas.openxmlformats.org/drawingml/2006/main" noChangeAspect="1"/>
+          </wp:cNvGraphicFramePr>
+          <a:graphic xmlns:a="http://schemas.openxmlformats.org/drawingml/2006/main">
+            <a:graphicData uri="http://schemas.openxmlformats.org/drawingml/2006/picture">
+              <pic:pic xmlns:pic="http://schemas.openxmlformats.org/drawingml/2006/picture">
+                <pic:nvPicPr>
+                  <pic:cNvPr id="37967028" name="Graphic 37967028" descr="Speaker phone with solid fill"/>
+                  <pic:cNvPicPr/>
+                </pic:nvPicPr>
+                <pic:blipFill>
+                  <a:blip r:embed="rId7">
+                    <a:extLst>
+                      <a:ext uri="{96DAC541-7B7A-43D3-8B79-37D633B846F1}">
+                        <asvg:svgBlip xmlns:asvg="http://schemas.microsoft.com/office/drawing/2016/SVG/main" r:embed="rId8"/>
+                      </a:ext>
+                    </a:extLst>
+                  </a:blip>
+                  <a:stretch>
+                    <a:fillRect/>
+                  </a:stretch>
+                </pic:blipFill>
+                <pic:spPr>
+                  <a:xfrm rot="11199967" flipV="1">
+                    <a:off x="0" y="0"/>
+                    <a:ext cx="138430" cy="138430"/>
+                  </a:xfrm>
+                  <a:prstGeom prst="rect">
+                    <a:avLst/>
+                  </a:prstGeom>
+                </pic:spPr>
+              </pic:pic>
+            </a:graphicData>
+          </a:graphic>
+          <wp14:sizeRelH relativeFrom="margin">
+            <wp14:pctWidth>0</wp14:pctWidth>
+          </wp14:sizeRelH>
+          <wp14:sizeRelV relativeFrom="margin">
+            <wp14:pctHeight>0</wp14:pctHeight>
+          </wp14:sizeRelV>
+        </wp:anchor>
+      </w:drawing>
+    </w:r>
+    <w:r>
+      <w:rPr>
+        <w:noProof/>
+      </w:rPr>
+      <mc:AlternateContent>
+        <mc:Choice Requires="wps">
+          <w:drawing>
+            <wp:anchor distT="45720" distB="45720" distL="114300" distR="114300" simplePos="0" relativeHeight="251703296" behindDoc="0" locked="0" layoutInCell="1" allowOverlap="1" wp14:anchorId="08CF4F87" wp14:editId="29265040">
+              <wp:simplePos x="0" y="0"/>
+              <wp:positionH relativeFrom="column">
+                <wp:posOffset>5194935</wp:posOffset>
+              </wp:positionH>
+              <wp:positionV relativeFrom="paragraph">
+                <wp:posOffset>-793115</wp:posOffset>
+              </wp:positionV>
+              <wp:extent cx="1156335" cy="735965"/>
+              <wp:effectExtent l="0" t="0" r="5715" b="6985"/>
+              <wp:wrapSquare wrapText="bothSides"/>
+              <wp:docPr id="459355025" name="Text Box 2"/>
+              <wp:cNvGraphicFramePr>
+                <a:graphicFrameLocks xmlns:a="http://schemas.openxmlformats.org/drawingml/2006/main"/>
+              </wp:cNvGraphicFramePr>
+              <a:graphic xmlns:a="http://schemas.openxmlformats.org/drawingml/2006/main">
+                <a:graphicData uri="http://schemas.microsoft.com/office/word/2010/wordprocessingShape">
+                  <wps:wsp>
+                    <wps:cNvSpPr txBox="1">
+                      <a:spLocks noChangeArrowheads="1"/>
+                    </wps:cNvSpPr>
+                    <wps:spPr bwMode="auto">
+                      <a:xfrm>
+                        <a:off x="0" y="0"/>
+                        <a:ext cx="1156335" cy="735965"/>
+                      </a:xfrm>
+                      <a:prstGeom prst="rect">
+                        <a:avLst/>
+                      </a:prstGeom>
+                      <a:solidFill>
+                        <a:srgbClr val="FFFFFF"/>
+                      </a:solidFill>
+                      <a:ln w="9525">
+                        <a:noFill/>
+                        <a:miter lim="800000"/>
+                        <a:headEnd/>
+                        <a:tailEnd/>
+                      </a:ln>
+                    </wps:spPr>
+                    <wps:txbx>
+                      <w:txbxContent>
+                        <w:p>
+                          <w:pPr>
+                            <w:spacing w:after="0" w:line="276" w:lineRule="auto"/>
+                            <w:jc w:val="right"/>
+                            <w:rPr>
+                              <w:rFonts w:ascii="Arial Narrow" w:hAnsi="Arial Narrow"/>
+                              <w:i/>
+                              <w:iCs/>
+                              <w:color w:val="000000" w:themeColor="text1"/>
+                              <w:lang w:val="en-US"/>
+                            </w:rPr>
+                          </w:pPr>
+                          <w:r>
+                            <w:rPr>
+                              <w:rFonts w:ascii="Arial Narrow" w:hAnsi="Arial Narrow"/>
+                              <w:i/>
+                              <w:iCs/>
+                              <w:color w:val="000000" w:themeColor="text1"/>
+                              <w:lang w:val="en-US"/>
+                            </w:rPr>
+                            <w:fldChar w:fldCharType="begin"/>
+                          </w:r>
+                          <w:r>
+                            <w:rPr>
+                              <w:rFonts w:ascii="Arial Narrow" w:hAnsi="Arial Narrow"/>
+                              <w:i/>
+                              <w:iCs/>
+                              <w:color w:val="000000" w:themeColor="text1"/>
+                              <w:lang w:val="en-US"/>
+                            </w:rPr>
+                            <w:instrText>HYPERLINK "http://www.thegiks.co.ke"</w:instrText>
+                          </w:r>
+                          <w:r>
+                            <w:rPr>
+                              <w:rFonts w:ascii="Arial Narrow" w:hAnsi="Arial Narrow"/>
+                              <w:i/>
+                              <w:iCs/>
+                              <w:color w:val="000000" w:themeColor="text1"/>
+                              <w:lang w:val="en-US"/>
+                            </w:rPr>
+                          </w:r>
+                          <w:r>
+                            <w:rPr>
+                              <w:rFonts w:ascii="Arial Narrow" w:hAnsi="Arial Narrow"/>
+                              <w:i/>
+                              <w:iCs/>
+                              <w:color w:val="000000" w:themeColor="text1"/>
+                              <w:lang w:val="en-US"/>
+                            </w:rPr>
+                            <w:fldChar w:fldCharType="separate"/>
+                          </w:r>
+                          <w:r>
+                            <w:rPr>
+                              <w:rStyle w:val="Hyperlink"/>
+                              <w:rFonts w:ascii="Arial Narrow" w:hAnsi="Arial Narrow"/>
+                              <w:i/>
+                              <w:iCs/>
+                              <w:color w:val="000000" w:themeColor="text1"/>
+                              <w:u w:val="none"/>
+                              <w:lang w:val="en-US"/>
+                            </w:rPr>
+                            <w:t>www.thegiks.co.ke</w:t>
+                          </w:r>
+                          <w:r>
+                            <w:rPr>
+                              <w:rFonts w:ascii="Arial Narrow" w:hAnsi="Arial Narrow"/>
+                              <w:i/>
+                              <w:iCs/>
+                              <w:color w:val="000000" w:themeColor="text1"/>
+                              <w:lang w:val="en-US"/>
+                            </w:rPr>
+                            <w:fldChar w:fldCharType="end"/>
+                          </w:r>
+                        </w:p>
+                        <w:p>
+                          <w:pPr>
+                            <w:spacing w:after="0" w:line="276" w:lineRule="auto"/>
+                            <w:jc w:val="right"/>
+                            <w:rPr>
+                              <w:rFonts w:ascii="Arial Narrow" w:hAnsi="Arial Narrow"/>
+                              <w:i/>
+                              <w:iCs/>
+                              <w:color w:val="000000" w:themeColor="text1"/>
+                              <w:sz w:val="20"/>
+                              <w:szCs w:val="20"/>
+                              <w:lang w:val="en-US"/>
+                            </w:rPr>
+                          </w:pPr>
+                          <w:hyperlink r:id="rId9" w:history="1">
+                            <w:r>
+                              <w:rPr>
+                                <w:rStyle w:val="Hyperlink"/>
+                                <w:rFonts w:ascii="Arial Narrow" w:hAnsi="Arial Narrow"/>
+                                <w:i/>
+                                <w:iCs/>
+                                <w:color w:val="000000" w:themeColor="text1"/>
+                                <w:sz w:val="20"/>
+                                <w:szCs w:val="20"/>
+                                <w:u w:val="none"/>
+                                <w:lang w:val="en-US"/>
+                              </w:rPr>
+                              <w:t>info@thegiks.co.ke</w:t>
+                            </w:r>
+                          </w:hyperlink>
+                        </w:p>
+                        <w:p>
+                          <w:pPr>
+                            <w:spacing w:after="0" w:line="276" w:lineRule="auto"/>
+                            <w:jc w:val="right"/>
+                            <w:rPr>
+                              <w:rFonts w:ascii="Arial Narrow" w:hAnsi="Arial Narrow"/>
+                              <w:i/>
+                              <w:iCs/>
+                              <w:color w:val="000000" w:themeColor="text1"/>
+                              <w:sz w:val="20"/>
+                              <w:szCs w:val="20"/>
+                              <w:lang w:val="en-US"/>
+                            </w:rPr>
+                          </w:pPr>
+                          <w:r>
+                            <w:rPr>
+                              <w:rFonts w:ascii="Arial Narrow" w:hAnsi="Arial Narrow"/>
+                              <w:i/>
+                              <w:iCs/>
+                              <w:color w:val="000000" w:themeColor="text1"/>
+                              <w:sz w:val="20"/>
+                              <w:szCs w:val="20"/>
+                              <w:lang w:val="en-US"/>
+                            </w:rPr>
+                            <w:t>Freehold Nakuru</w:t>
+                          </w:r>
+                        </w:p>
+                        <w:p>
+                          <w:pPr>
+                            <w:spacing w:after="0" w:line="276" w:lineRule="auto"/>
+                            <w:jc w:val="right"/>
+                            <w:rPr>
+                              <w:rFonts w:ascii="Arial Narrow" w:hAnsi="Arial Narrow"/>
+                              <w:i/>
+                              <w:iCs/>
+                              <w:color w:val="000000" w:themeColor="text1"/>
+                              <w:sz w:val="18"/>
+                              <w:szCs w:val="18"/>
+                              <w:lang w:val="en-US"/>
+                            </w:rPr>
+                          </w:pPr>
+                          <w:r>
+                            <w:rPr>
+                              <w:rFonts w:ascii="Arial Narrow" w:hAnsi="Arial Narrow"/>
+                              <w:i/>
+                              <w:iCs/>
+                              <w:color w:val="000000" w:themeColor="text1"/>
+                              <w:sz w:val="18"/>
+                              <w:szCs w:val="18"/>
+                              <w:lang w:val="en-US"/>
+                            </w:rPr>
+                            <w:t>+254759348884</w:t>
+                          </w:r>
+                        </w:p>
+                        <w:p>
+                          <w:pPr>
+                            <w:jc w:val="center"/>
+                            <w:rPr>
+                              <w:rFonts w:ascii="Arial Narrow" w:hAnsi="Arial Narrow"/>
+                              <w:sz w:val="20"/>
+                              <w:szCs w:val="20"/>
+                            </w:rPr>
+                          </w:pPr>
+                        </w:p>
+                      </w:txbxContent>
+                    </wps:txbx>
+                    <wps:bodyPr rot="0" vert="horz" wrap="square" lIns="91440" tIns="45720" rIns="91440" bIns="45720" anchor="t" anchorCtr="0">
+                      <a:noAutofit/>
+                    </wps:bodyPr>
+                  </wps:wsp>
+                </a:graphicData>
+              </a:graphic>
+              <wp14:sizeRelH relativeFrom="margin">
+                <wp14:pctWidth>0</wp14:pctWidth>
+              </wp14:sizeRelH>
+              <wp14:sizeRelV relativeFrom="margin">
+                <wp14:pctHeight>0</wp14:pctHeight>
+              </wp14:sizeRelV>
+            </wp:anchor>
+          </w:drawing>
+        </mc:Choice>
+        <mc:Fallback>
+          <w:pict>
+            <v:shapetype w14:anchorId="08CF4F87" id="_x0000_t202" coordsize="21600,21600" o:spt="202" path="m,l,21600r21600,l21600,xe">
+              <v:stroke joinstyle="miter"/>
+              <v:path gradientshapeok="t" o:connecttype="rect"/>
+            </v:shapetype>
+            <v:shape id="_x0000_s1041" type="#_x0000_t202" style="position:absolute;margin-left:409.05pt;margin-top:-62.45pt;width:91.05pt;height:57.95pt;z-index:251703296;visibility:visible;mso-wrap-style:square;mso-width-percent:0;mso-height-percent:0;mso-wrap-distance-left:9pt;mso-wrap-distance-top:3.6pt;mso-wrap-distance-right:9pt;mso-wrap-distance-bottom:3.6pt;mso-position-horizontal:absolute;mso-position-horizontal-relative:text;mso-position-vertical:absolute;mso-position-vertical-relative:text;mso-width-percent:0;mso-height-percent:0;mso-width-relative:margin;mso-height-relative:margin;v-text-anchor:top" o:gfxdata="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" stroked="f">
+              <v:textbox>
+                <w:txbxContent>
+                  <w:p>
+                    <w:pPr>
+                      <w:spacing w:after="0" w:line="276" w:lineRule="auto"/>
+                      <w:jc w:val="right"/>
+                      <w:rPr>
+                        <w:rFonts w:ascii="Arial Narrow" w:hAnsi="Arial Narrow"/>
+                        <w:i/>
+                        <w:iCs/>
+                        <w:color w:val="000000" w:themeColor="text1"/>
+                        <w:lang w:val="en-US"/>
+                      </w:rPr>
+                    </w:pPr>
+                    <w:r>
+                      <w:rPr>
+                        <w:rFonts w:ascii="Arial Narrow" w:hAnsi="Arial Narrow"/>
+                        <w:i/>
+                        <w:iCs/>
+                        <w:color w:val="000000" w:themeColor="text1"/>
+                        <w:lang w:val="en-US"/>
+                      </w:rPr>
+                      <w:fldChar w:fldCharType="begin"/>
+                    </w:r>
+                    <w:r>
+                      <w:rPr>
+                        <w:rFonts w:ascii="Arial Narrow" w:hAnsi="Arial Narrow"/>
+                        <w:i/>
+                        <w:iCs/>
+                        <w:color w:val="000000" w:themeColor="text1"/>
+                        <w:lang w:val="en-US"/>
+                      </w:rPr>
+                      <w:instrText>HYPERLINK "http://www.thegiks.co.ke"</w:instrText>
+                    </w:r>
+                    <w:r>
+                      <w:rPr>
+                        <w:rFonts w:ascii="Arial Narrow" w:hAnsi="Arial Narrow"/>
+                        <w:i/>
+                        <w:iCs/>
+                        <w:color w:val="000000" w:themeColor="text1"/>
+                        <w:lang w:val="en-US"/>
+                      </w:rPr>
+                    </w:r>
+                    <w:r>
+                      <w:rPr>
+                        <w:rFonts w:ascii="Arial Narrow" w:hAnsi="Arial Narrow"/>
+                        <w:i/>
+                        <w:iCs/>
+                        <w:color w:val="000000" w:themeColor="text1"/>
+                        <w:lang w:val="en-US"/>
+                      </w:rPr>
+                      <w:fldChar w:fldCharType="separate"/>
+                    </w:r>
+                    <w:r>
+                      <w:rPr>
+                        <w:rStyle w:val="Hyperlink"/>
+                        <w:rFonts w:ascii="Arial Narrow" w:hAnsi="Arial Narrow"/>
+                        <w:i/>
+                        <w:iCs/>
+                        <w:color w:val="000000" w:themeColor="text1"/>
+                        <w:u w:val="none"/>
+                        <w:lang w:val="en-US"/>
+                      </w:rPr>
+                      <w:t>www.thegiks.co.ke</w:t>
+                    </w:r>
+                    <w:r>
+                      <w:rPr>
+                        <w:rFonts w:ascii="Arial Narrow" w:hAnsi="Arial Narrow"/>
+                        <w:i/>
+                        <w:iCs/>
+                        <w:color w:val="000000" w:themeColor="text1"/>
+                        <w:lang w:val="en-US"/>
+                      </w:rPr>
+                      <w:fldChar w:fldCharType="end"/>
+                    </w:r>
+                  </w:p>
+                  <w:p>
+                    <w:pPr>
+                      <w:spacing w:after="0" w:line="276" w:lineRule="auto"/>
+                      <w:jc w:val="right"/>
+                      <w:rPr>
+                        <w:rFonts w:ascii="Arial Narrow" w:hAnsi="Arial Narrow"/>
+                        <w:i/>
+                        <w:iCs/>
+                        <w:color w:val="000000" w:themeColor="text1"/>
+                        <w:sz w:val="20"/>
+                        <w:szCs w:val="20"/>
+                        <w:lang w:val="en-US"/>
+                      </w:rPr>
+                    </w:pPr>
+                    <w:hyperlink r:id="rId10" w:history="1">
+                      <w:r>
+                        <w:rPr>
+                          <w:rStyle w:val="Hyperlink"/>
+                          <w:rFonts w:ascii="Arial Narrow" w:hAnsi="Arial Narrow"/>
+                          <w:i/>
+                          <w:iCs/>
+                          <w:color w:val="000000" w:themeColor="text1"/>
+                          <w:sz w:val="20"/>
+                          <w:szCs w:val="20"/>
+                          <w:u w:val="none"/>
+                          <w:lang w:val="en-US"/>
+                        </w:rPr>
+                        <w:t>info@thegiks.co.ke</w:t>
+                      </w:r>
+                    </w:hyperlink>
+                  </w:p>
+                  <w:p>
+                    <w:pPr>
+                      <w:spacing w:after="0" w:line="276" w:lineRule="auto"/>
+                      <w:jc w:val="right"/>
+                      <w:rPr>
+                        <w:rFonts w:ascii="Arial Narrow" w:hAnsi="Arial Narrow"/>
+                        <w:i/>
+                        <w:iCs/>
+                        <w:color w:val="000000" w:themeColor="text1"/>
+                        <w:sz w:val="20"/>
+                        <w:szCs w:val="20"/>
+                        <w:lang w:val="en-US"/>
+                      </w:rPr>
+                    </w:pPr>
+                    <w:r>
+                      <w:rPr>
+                        <w:rFonts w:ascii="Arial Narrow" w:hAnsi="Arial Narrow"/>
+                        <w:i/>
+                        <w:iCs/>
+                        <w:color w:val="000000" w:themeColor="text1"/>
+                        <w:sz w:val="20"/>
+                        <w:szCs w:val="20"/>
+                        <w:lang w:val="en-US"/>
+                      </w:rPr>
+                      <w:t>Freehold Nakuru</w:t>
+                    </w:r>
+                  </w:p>
+                  <w:p>
+                    <w:pPr>
+                      <w:spacing w:after="0" w:line="276" w:lineRule="auto"/>
+                      <w:jc w:val="right"/>
+                      <w:rPr>
+                        <w:rFonts w:ascii="Arial Narrow" w:hAnsi="Arial Narrow"/>
+                        <w:i/>
+                        <w:iCs/>
+                        <w:color w:val="000000" w:themeColor="text1"/>
+                        <w:sz w:val="18"/>
+                        <w:szCs w:val="18"/>
+                        <w:lang w:val="en-US"/>
+                      </w:rPr>
+                    </w:pPr>
+                    <w:r>
+                      <w:rPr>
+                        <w:rFonts w:ascii="Arial Narrow" w:hAnsi="Arial Narrow"/>
+                        <w:i/>
+                        <w:iCs/>
+                        <w:color w:val="000000" w:themeColor="text1"/>
+                        <w:sz w:val="18"/>
+                        <w:szCs w:val="18"/>
+                        <w:lang w:val="en-US"/>
+                      </w:rPr>
+                      <w:t>+254759348884</w:t>
+                    </w:r>
+                  </w:p>
+                  <w:p>
+                    <w:pPr>
+                      <w:jc w:val="center"/>
+                      <w:rPr>
+                        <w:rFonts w:ascii="Arial Narrow" w:hAnsi="Arial Narrow"/>
+                        <w:sz w:val="20"/>
+                        <w:szCs w:val="20"/>
+                      </w:rPr>
+                    </w:pPr>
+                  </w:p>
+                </w:txbxContent>
+              </v:textbox>
+              <w10:wrap type="square"/>
+            </v:shape>
+          </w:pict>
+        </mc:Fallback>
+      </mc:AlternateContent>
+    </w:r>
+    <w:r>
+      <w:rPr>
+        <w:noProof/>
+      </w:rPr>
+      <w:drawing>
+        <wp:anchor distT="0" distB="0" distL="114300" distR="114300" simplePos="0" relativeHeight="251687936" behindDoc="1" locked="0" layoutInCell="1" allowOverlap="1" wp14:anchorId="76E88B85" wp14:editId="76BE88F3">
           <wp:simplePos x="0" y="0"/>
           <wp:positionH relativeFrom="margin">
             <wp:posOffset>-837565</wp:posOffset>
@@ -2892,7 +7661,7 @@
               <wp:lineTo x="0" y="0"/>
             </wp:wrapPolygon>
           </wp:wrapTight>
-          <wp:docPr id="545334348" name="Picture 18"/>
+          <wp:docPr id="1535723986" name="Picture 18"/>
           <wp:cNvGraphicFramePr>
             <a:graphicFrameLocks xmlns:a="http://schemas.openxmlformats.org/drawingml/2006/main" noChangeAspect="1"/>
           </wp:cNvGraphicFramePr>
@@ -2904,7 +7673,7 @@
                   <pic:cNvPicPr/>
                 </pic:nvPicPr>
                 <pic:blipFill>
-                  <a:blip r:embed="rId1">
+                  <a:blip r:embed="rId11">
                     <a:extLst>
                       <a:ext uri="{28A0092B-C50C-407E-A947-70E740481C1C}">
                         <a14:useLocalDpi xmlns:a14="http://schemas.microsoft.com/office/drawing/2010/main" val="0"/>
@@ -2943,157 +7712,7 @@
       <mc:AlternateContent>
         <mc:Choice Requires="wps">
           <w:drawing>
-            <wp:anchor distT="45720" distB="45720" distL="114300" distR="114300" simplePos="0" relativeHeight="251701248" behindDoc="1" locked="0" layoutInCell="1" allowOverlap="1" wp14:anchorId="3A320716" wp14:editId="0431ACB2">
-              <wp:simplePos x="0" y="0"/>
-              <wp:positionH relativeFrom="column">
-                <wp:posOffset>5314950</wp:posOffset>
-              </wp:positionH>
-              <wp:positionV relativeFrom="paragraph">
-                <wp:posOffset>-200025</wp:posOffset>
-              </wp:positionV>
-              <wp:extent cx="1285875" cy="276225"/>
-              <wp:effectExtent l="0" t="0" r="0" b="0"/>
-              <wp:wrapTight wrapText="bothSides">
-                <wp:wrapPolygon edited="0">
-                  <wp:start x="960" y="0"/>
-                  <wp:lineTo x="960" y="19366"/>
-                  <wp:lineTo x="20480" y="19366"/>
-                  <wp:lineTo x="20480" y="0"/>
-                  <wp:lineTo x="960" y="0"/>
-                </wp:wrapPolygon>
-              </wp:wrapTight>
-              <wp:docPr id="1490301765" name="Text Box 2"/>
-              <wp:cNvGraphicFramePr>
-                <a:graphicFrameLocks xmlns:a="http://schemas.openxmlformats.org/drawingml/2006/main"/>
-              </wp:cNvGraphicFramePr>
-              <a:graphic xmlns:a="http://schemas.openxmlformats.org/drawingml/2006/main">
-                <a:graphicData uri="http://schemas.microsoft.com/office/word/2010/wordprocessingShape">
-                  <wps:wsp>
-                    <wps:cNvSpPr txBox="1">
-                      <a:spLocks noChangeArrowheads="1"/>
-                    </wps:cNvSpPr>
-                    <wps:spPr bwMode="auto">
-                      <a:xfrm>
-                        <a:off x="0" y="0"/>
-                        <a:ext cx="1285875" cy="276225"/>
-                      </a:xfrm>
-                      <a:prstGeom prst="rect">
-                        <a:avLst/>
-                      </a:prstGeom>
-                      <a:noFill/>
-                      <a:ln w="9525">
-                        <a:noFill/>
-                        <a:miter lim="800000"/>
-                        <a:headEnd/>
-                        <a:tailEnd/>
-                      </a:ln>
-                    </wps:spPr>
-                    <wps:txbx>
-                      <w:txbxContent>
-                        <w:p>
-                          <w:pPr>
-                            <w:rPr>
-                              <w:color w:val="00B0F0"/>
-                              <w:lang w:val="en-US"/>
-                            </w:rPr>
-                          </w:pPr>
-                          <w:r>
-                            <w:rPr>
-                              <w:color w:val="00B0F0"/>
-                              <w:lang w:val="en-US"/>
-                            </w:rPr>
-                            <w:t>www.</w:t>
-                          </w:r>
-                          <w:r>
-                            <w:rPr>
-                              <w:i/>
-                              <w:iCs/>
-                              <w:color w:val="00B0F0"/>
-                              <w:lang w:val="en-US"/>
-                            </w:rPr>
-                            <w:t>thegiks</w:t>
-                          </w:r>
-                          <w:r>
-                            <w:rPr>
-                              <w:color w:val="00B0F0"/>
-                              <w:lang w:val="en-US"/>
-                            </w:rPr>
-                            <w:t>.co.ke</w:t>
-                          </w:r>
-                        </w:p>
-                      </w:txbxContent>
-                    </wps:txbx>
-                    <wps:bodyPr rot="0" vert="horz" wrap="square" lIns="91440" tIns="45720" rIns="91440" bIns="45720" anchor="t" anchorCtr="0">
-                      <a:noAutofit/>
-                    </wps:bodyPr>
-                  </wps:wsp>
-                </a:graphicData>
-              </a:graphic>
-              <wp14:sizeRelH relativeFrom="margin">
-                <wp14:pctWidth>0</wp14:pctWidth>
-              </wp14:sizeRelH>
-              <wp14:sizeRelV relativeFrom="margin">
-                <wp14:pctHeight>0</wp14:pctHeight>
-              </wp14:sizeRelV>
-            </wp:anchor>
-          </w:drawing>
-        </mc:Choice>
-        <mc:Fallback>
-          <w:pict>
-            <v:shapetype w14:anchorId="3A320716" id="_x0000_t202" coordsize="21600,21600" o:spt="202" path="m,l,21600r21600,l21600,xe">
-              <v:stroke joinstyle="miter"/>
-              <v:path gradientshapeok="t" o:connecttype="rect"/>
-            </v:shapetype>
-            <v:shape id="Text Box 2" o:spid="_x0000_s1026" type="#_x0000_t202" style="position:absolute;margin-left:418.5pt;margin-top:-15.75pt;width:101.25pt;height:21.75pt;z-index:-251615232;visibility:visible;mso-wrap-style:square;mso-width-percent:0;mso-height-percent:0;mso-wrap-distance-left:9pt;mso-wrap-distance-top:3.6pt;mso-wrap-distance-right:9pt;mso-wrap-distance-bottom:3.6pt;mso-position-horizontal:absolute;mso-position-horizontal-relative:text;mso-position-vertical:absolute;mso-position-vertical-relative:text;mso-width-percent:0;mso-height-percent:0;mso-width-relative:margin;mso-height-relative:margin;v-text-anchor:top" o:gfxdata="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" filled="f" stroked="f">
-              <v:textbox>
-                <w:txbxContent>
-                  <w:p>
-                    <w:pPr>
-                      <w:rPr>
-                        <w:color w:val="00B0F0"/>
-                        <w:lang w:val="en-US"/>
-                      </w:rPr>
-                    </w:pPr>
-                    <w:r>
-                      <w:rPr>
-                        <w:color w:val="00B0F0"/>
-                        <w:lang w:val="en-US"/>
-                      </w:rPr>
-                      <w:t>www.</w:t>
-                    </w:r>
-                    <w:r>
-                      <w:rPr>
-                        <w:i/>
-                        <w:iCs/>
-                        <w:color w:val="00B0F0"/>
-                        <w:lang w:val="en-US"/>
-                      </w:rPr>
-                      <w:t>thegiks</w:t>
-                    </w:r>
-                    <w:r>
-                      <w:rPr>
-                        <w:color w:val="00B0F0"/>
-                        <w:lang w:val="en-US"/>
-                      </w:rPr>
-                      <w:t>.co.ke</w:t>
-                    </w:r>
-                  </w:p>
-                </w:txbxContent>
-              </v:textbox>
-              <w10:wrap type="tight"/>
-            </v:shape>
-          </w:pict>
-        </mc:Fallback>
-      </mc:AlternateContent>
-    </w:r>
-    <w:r>
-      <w:rPr>
-        <w:noProof/>
-      </w:rPr>
-      <mc:AlternateContent>
-        <mc:Choice Requires="wps">
-          <w:drawing>
-            <wp:anchor distT="0" distB="0" distL="114300" distR="114300" simplePos="0" relativeHeight="251697152" behindDoc="0" locked="0" layoutInCell="1" allowOverlap="1" wp14:anchorId="77CD9788" wp14:editId="787531F3">
+            <wp:anchor distT="0" distB="0" distL="114300" distR="114300" simplePos="0" relativeHeight="251697152" behindDoc="0" locked="0" layoutInCell="1" allowOverlap="1" wp14:anchorId="77CD9788" wp14:editId="38BB7116">
               <wp:simplePos x="0" y="0"/>
               <wp:positionH relativeFrom="page">
                 <wp:posOffset>-38100</wp:posOffset>
@@ -3292,7 +7911,7 @@
         </mc:Choice>
         <mc:Fallback>
           <w:pict>
-            <v:shape w14:anchorId="23FE3C02" id="Rectangle: Rounded Corners 24" o:spid="_x0000_s1026" style="position:absolute;margin-left:-3pt;margin-top:-1.5pt;width:213.75pt;height:9pt;z-index:251697152;visibility:visible;mso-wrap-style:square;mso-width-percent:0;mso-height-percent:0;mso-wrap-distance-left:9pt;mso-wrap-distance-top:0;mso-wrap-distance-right:9pt;mso-wrap-distance-bottom:0;mso-position-horizontal:absolute;mso-position-horizontal-relative:page;mso-position-vertical:absolute;mso-position-vertical-relative:text;mso-width-percent:0;mso-height-percent:0;mso-width-relative:margin;mso-height-relative:margin;v-text-anchor:middle" coordsize="2571750,95250" o:gfxdata="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" path="m,15875c,7107,7107,,15875,l2321259,v8768,,50466,7107,50466,15875c2371725,37042,2571750,58208,2571750,79375v,8768,-7107,15875,-15875,15875l15875,95250c7107,95250,,88143,,79375l,15875xe" fillcolor="red" strokecolor="red" strokeweight="1pt">
+            <v:shape w14:anchorId="46C867F2" id="Rectangle: Rounded Corners 24" o:spid="_x0000_s1026" style="position:absolute;margin-left:-3pt;margin-top:-1.5pt;width:213.75pt;height:9pt;z-index:251697152;visibility:visible;mso-wrap-style:square;mso-width-percent:0;mso-height-percent:0;mso-wrap-distance-left:9pt;mso-wrap-distance-top:0;mso-wrap-distance-right:9pt;mso-wrap-distance-bottom:0;mso-position-horizontal:absolute;mso-position-horizontal-relative:page;mso-position-vertical:absolute;mso-position-vertical-relative:text;mso-width-percent:0;mso-height-percent:0;mso-width-relative:margin;mso-height-relative:margin;v-text-anchor:middle" coordsize="2571750,95250" o:gfxdata="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" path="m,15875c,7107,7107,,15875,l2321259,v8768,,50466,7107,50466,15875c2371725,37042,2571750,58208,2571750,79375v,8768,-7107,15875,-15875,15875l15875,95250c7107,95250,,88143,,79375l,15875xe" fillcolor="red" strokecolor="red" strokeweight="1pt">
               <v:stroke joinstyle="miter"/>
               <v:path arrowok="t" o:connecttype="custom" o:connectlocs="0,19050;16757,0;2450218,0;2503488,19050;2714625,95250;2697868,114300;16757,114300;0,95250;0,19050" o:connectangles="0,0,0,0,0,0,0,0,0"/>
               <w10:wrap anchorx="page"/>
@@ -3614,7 +8233,7 @@
         </mc:Choice>
         <mc:Fallback>
           <w:pict>
-            <v:shape w14:anchorId="762BCB67" id="_x0000_s1027" type="#_x0000_t202" style="position:absolute;margin-left:0;margin-top:34.5pt;width:89.25pt;height:18.75pt;z-index:251692032;visibility:visible;mso-wrap-style:square;mso-width-percent:0;mso-height-percent:0;mso-wrap-distance-left:9pt;mso-wrap-distance-top:3.6pt;mso-wrap-distance-right:9pt;mso-wrap-distance-bottom:3.6pt;mso-position-horizontal:absolute;mso-position-horizontal-relative:margin;mso-position-vertical:absolute;mso-position-vertical-relative:page;mso-width-percent:0;mso-height-percent:0;mso-width-relative:margin;mso-height-relative:margin;v-text-anchor:middle" o:gfxdata="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" filled="f" stroked="f">
+            <v:shape w14:anchorId="762BCB67" id="_x0000_s1042" type="#_x0000_t202" style="position:absolute;margin-left:0;margin-top:34.5pt;width:89.25pt;height:18.75pt;z-index:251692032;visibility:visible;mso-wrap-style:square;mso-width-percent:0;mso-height-percent:0;mso-wrap-distance-left:9pt;mso-wrap-distance-top:3.6pt;mso-wrap-distance-right:9pt;mso-wrap-distance-bottom:3.6pt;mso-position-horizontal:absolute;mso-position-horizontal-relative:margin;mso-position-vertical:absolute;mso-position-vertical-relative:page;mso-width-percent:0;mso-height-percent:0;mso-width-relative:margin;mso-height-relative:margin;v-text-anchor:middle" o:gfxdata="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" filled="f" stroked="f">
               <v:textbox>
                 <w:txbxContent>
                   <w:p>
@@ -3647,7 +8266,7 @@
       <mc:AlternateContent>
         <mc:Choice Requires="wps">
           <w:drawing>
-            <wp:anchor distT="45720" distB="45720" distL="114300" distR="114300" simplePos="0" relativeHeight="251689984" behindDoc="1" locked="0" layoutInCell="1" allowOverlap="1" wp14:anchorId="46C7F545" wp14:editId="634A7B83">
+            <wp:anchor distT="45720" distB="45720" distL="114300" distR="114300" simplePos="0" relativeHeight="251689984" behindDoc="1" locked="0" layoutInCell="1" allowOverlap="1" wp14:anchorId="46C7F545" wp14:editId="48A99B02">
               <wp:simplePos x="0" y="0"/>
               <wp:positionH relativeFrom="margin">
                 <wp:posOffset>-161925</wp:posOffset>
@@ -3709,6 +8328,7 @@
                                   <w14:lumMod w14:val="50000"/>
                                 </w14:schemeClr>
                               </w14:shadow>
+                              <w14:reflection w14:blurRad="6350" w14:stA="60000" w14:stPos="0" w14:endA="900" w14:endPos="60000" w14:dist="60007" w14:dir="5400000" w14:fadeDir="5400000" w14:sx="100000" w14:sy="-100000" w14:kx="0" w14:ky="0" w14:algn="bl"/>
                               <w14:textOutline w14:w="9525" w14:cap="flat" w14:cmpd="sng" w14:algn="ctr">
                                 <w14:solidFill>
                                   <w14:srgbClr w14:val="FF0000"/>
@@ -3731,6 +8351,7 @@
                                   <w14:lumMod w14:val="50000"/>
                                 </w14:schemeClr>
                               </w14:shadow>
+                              <w14:reflection w14:blurRad="6350" w14:stA="60000" w14:stPos="0" w14:endA="900" w14:endPos="60000" w14:dist="60007" w14:dir="5400000" w14:fadeDir="5400000" w14:sx="100000" w14:sy="-100000" w14:kx="0" w14:ky="0" w14:algn="bl"/>
                               <w14:textOutline w14:w="9525" w14:cap="flat" w14:cmpd="sng" w14:algn="ctr">
                                 <w14:solidFill>
                                   <w14:srgbClr w14:val="FF0000"/>
@@ -3761,7 +8382,7 @@
         </mc:Choice>
         <mc:Fallback>
           <w:pict>
-            <v:shape w14:anchorId="46C7F545" id="_x0000_s1028" type="#_x0000_t202" style="position:absolute;margin-left:-12.75pt;margin-top:15.75pt;width:102.75pt;height:27pt;z-index:-251626496;visibility:visible;mso-wrap-style:square;mso-width-percent:0;mso-height-percent:0;mso-wrap-distance-left:9pt;mso-wrap-distance-top:3.6pt;mso-wrap-distance-right:9pt;mso-wrap-distance-bottom:3.6pt;mso-position-horizontal:absolute;mso-position-horizontal-relative:margin;mso-position-vertical:absolute;mso-position-vertical-relative:page;mso-width-percent:0;mso-height-percent:0;mso-width-relative:margin;mso-height-relative:margin;v-text-anchor:top" o:gfxdata="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" filled="f" stroked="f">
+            <v:shape w14:anchorId="46C7F545" id="_x0000_s1043" type="#_x0000_t202" style="position:absolute;margin-left:-12.75pt;margin-top:15.75pt;width:102.75pt;height:27pt;z-index:-251626496;visibility:visible;mso-wrap-style:square;mso-width-percent:0;mso-height-percent:0;mso-wrap-distance-left:9pt;mso-wrap-distance-top:3.6pt;mso-wrap-distance-right:9pt;mso-wrap-distance-bottom:3.6pt;mso-position-horizontal:absolute;mso-position-horizontal-relative:margin;mso-position-vertical:absolute;mso-position-vertical-relative:page;mso-width-percent:0;mso-height-percent:0;mso-width-relative:margin;mso-height-relative:margin;v-text-anchor:top" o:gfxdata="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" filled="f" stroked="f">
               <v:textbox>
                 <w:txbxContent>
                   <w:p>
@@ -3779,6 +8400,7 @@
                             <w14:lumMod w14:val="50000"/>
                           </w14:schemeClr>
                         </w14:shadow>
+                        <w14:reflection w14:blurRad="6350" w14:stA="60000" w14:stPos="0" w14:endA="900" w14:endPos="60000" w14:dist="60007" w14:dir="5400000" w14:fadeDir="5400000" w14:sx="100000" w14:sy="-100000" w14:kx="0" w14:ky="0" w14:algn="bl"/>
                         <w14:textOutline w14:w="9525" w14:cap="flat" w14:cmpd="sng" w14:algn="ctr">
                           <w14:solidFill>
                             <w14:srgbClr w14:val="FF0000"/>
@@ -3801,6 +8423,7 @@
                             <w14:lumMod w14:val="50000"/>
                           </w14:schemeClr>
                         </w14:shadow>
+                        <w14:reflection w14:blurRad="6350" w14:stA="60000" w14:stPos="0" w14:endA="900" w14:endPos="60000" w14:dist="60007" w14:dir="5400000" w14:fadeDir="5400000" w14:sx="100000" w14:sy="-100000" w14:kx="0" w14:ky="0" w14:algn="bl"/>
                         <w14:textOutline w14:w="9525" w14:cap="flat" w14:cmpd="sng" w14:algn="ctr">
                           <w14:solidFill>
                             <w14:srgbClr w14:val="FF0000"/>
@@ -3828,7 +8451,7 @@
       <mc:AlternateContent>
         <mc:Choice Requires="wps">
           <w:drawing>
-            <wp:anchor distT="0" distB="0" distL="114300" distR="114300" simplePos="0" relativeHeight="251696128" behindDoc="0" locked="0" layoutInCell="1" allowOverlap="1" wp14:anchorId="30842644" wp14:editId="74D834A3">
+            <wp:anchor distT="0" distB="0" distL="114300" distR="114300" simplePos="0" relativeHeight="251696128" behindDoc="0" locked="0" layoutInCell="1" allowOverlap="1" wp14:anchorId="30842644" wp14:editId="7CDFD263">
               <wp:simplePos x="0" y="0"/>
               <wp:positionH relativeFrom="page">
                 <wp:align>left</wp:align>
@@ -3905,16 +8528,6 @@
         </mc:Fallback>
       </mc:AlternateContent>
     </w:r>
-  </w:p>
-</w:hdr>
-</file>
-
-<file path=word/header3.xml><?xml version="1.0" encoding="utf-8"?>
-<w:hdr xmlns:wpc="http://schemas.microsoft.com/office/word/2010/wordprocessingCanvas" xmlns:cx="http://schemas.microsoft.com/office/drawing/2014/chartex" xmlns:cx1="http://schemas.microsoft.com/office/drawing/2015/9/8/chartex" xmlns:cx2="http://schemas.microsoft.com/office/drawing/2015/10/21/chartex" xmlns:cx3="http://schemas.microsoft.com/office/drawing/2016/5/9/chartex" xmlns:cx4="http://schemas.microsoft.com/office/drawing/2016/5/10/chartex" xmlns:cx5="http://schemas.microsoft.com/office/drawing/2016/5/11/chartex" xmlns:cx6="http://schemas.microsoft.com/office/drawing/2016/5/12/chartex" xmlns:cx7="http://schemas.microsoft.com/office/drawing/2016/5/13/chartex" xmlns:cx8="http://schemas.microsoft.com/office/drawing/2016/5/14/chartex" xmlns:mc="http://schemas.openxmlformats.org/markup-compatibility/2006" xmlns:aink="http://schemas.microsoft.com/office/drawing/2016/ink" xmlns:am3d="http://schemas.microsoft.com/office/drawing/2017/model3d" xmlns:o="urn:schemas-microsoft-com:office:office" xmlns:oel="http://schemas.microsoft.com/office/2019/extlst" xmlns:r="http://schemas.openxmlformats.org/officeDocument/2006/relationships" xmlns:m="http://schemas.openxmlformats.org/officeDocument/2006/math" xmlns:v="urn:schemas-microsoft-com:vml" xmlns:wp14="http://schemas.microsoft.com/office/word/2010/wordprocessingDrawing" xmlns:wp="http://schemas.openxmlformats.org/drawingml/2006/wordprocessingDrawing" xmlns:w10="urn:schemas-microsoft-com:office:word" xmlns:w="http://schemas.openxmlformats.org/wordprocessingml/2006/main" xmlns:w14="http://schemas.microsoft.com/office/word/2010/wordml" xmlns:w15="http://schemas.microsoft.com/office/word/2012/wordml" xmlns:w16cex="http://schemas.microsoft.com/office/word/2018/wordml/cex" xmlns:w16cid="http://schemas.microsoft.com/office/word/2016/wordml/cid" xmlns:w16="http://schemas.microsoft.com/office/word/2018/wordml" xmlns:w16du="http://schemas.microsoft.com/office/word/2023/wordml/word16du" xmlns:w16sdtdh="http://schemas.microsoft.com/office/word/2020/wordml/sdtdatahash" xmlns:w16se="http://schemas.microsoft.com/office/word/2015/wordml/symex" xmlns:wpg="http://schemas.microsoft.com/office/word/2010/wordprocessingGroup" xmlns:wpi="http://schemas.microsoft.com/office/word/2010/wordprocessingInk" xmlns:wne="http://schemas.microsoft.com/office/word/2006/wordml" xmlns:wps="http://schemas.microsoft.com/office/word/2010/wordprocessingShape" mc:Ignorable="w14 w15 w16se w16cid w16 w16cex w16sdtdh w16du wp14">
-  <w:p>
-    <w:pPr>
-      <w:pStyle w:val="Header"/>
-    </w:pPr>
   </w:p>
 </w:hdr>
 </file>
@@ -4391,6 +9004,260 @@
     <w:uiPriority w:val="99"/>
     <w:rsid w:val="00A46D13"/>
   </w:style>
+  <w:style w:type="paragraph" w:customStyle="1" w:styleId="DecimalAligned">
+    <w:name w:val="Decimal Aligned"/>
+    <w:basedOn w:val="Normal"/>
+    <w:uiPriority w:val="40"/>
+    <w:qFormat/>
+    <w:rsid w:val="00965279"/>
+    <w:pPr>
+      <w:tabs>
+        <w:tab w:val="decimal" w:pos="360"/>
+      </w:tabs>
+      <w:spacing w:after="200" w:line="276" w:lineRule="auto"/>
+    </w:pPr>
+    <w:rPr>
+      <w:rFonts w:eastAsiaTheme="minorEastAsia" w:cs="Times New Roman"/>
+      <w:kern w:val="0"/>
+      <w:lang w:val="en-US"/>
+      <w14:ligatures w14:val="none"/>
+    </w:rPr>
+  </w:style>
+  <w:style w:type="paragraph" w:styleId="FootnoteText">
+    <w:name w:val="footnote text"/>
+    <w:basedOn w:val="Normal"/>
+    <w:link w:val="FootnoteTextChar"/>
+    <w:uiPriority w:val="99"/>
+    <w:unhideWhenUsed/>
+    <w:rsid w:val="00965279"/>
+    <w:pPr>
+      <w:spacing w:after="0" w:line="240" w:lineRule="auto"/>
+    </w:pPr>
+    <w:rPr>
+      <w:rFonts w:eastAsiaTheme="minorEastAsia" w:cs="Times New Roman"/>
+      <w:kern w:val="0"/>
+      <w:sz w:val="20"/>
+      <w:szCs w:val="20"/>
+      <w:lang w:val="en-US"/>
+      <w14:ligatures w14:val="none"/>
+    </w:rPr>
+  </w:style>
+  <w:style w:type="character" w:customStyle="1" w:styleId="FootnoteTextChar">
+    <w:name w:val="Footnote Text Char"/>
+    <w:basedOn w:val="DefaultParagraphFont"/>
+    <w:link w:val="FootnoteText"/>
+    <w:uiPriority w:val="99"/>
+    <w:rsid w:val="00965279"/>
+    <w:rPr>
+      <w:rFonts w:eastAsiaTheme="minorEastAsia" w:cs="Times New Roman"/>
+      <w:kern w:val="0"/>
+      <w:sz w:val="20"/>
+      <w:szCs w:val="20"/>
+      <w:lang w:val="en-US"/>
+      <w14:ligatures w14:val="none"/>
+    </w:rPr>
+  </w:style>
+  <w:style w:type="character" w:styleId="SubtleEmphasis">
+    <w:name w:val="Subtle Emphasis"/>
+    <w:basedOn w:val="DefaultParagraphFont"/>
+    <w:uiPriority w:val="19"/>
+    <w:qFormat/>
+    <w:rsid w:val="00965279"/>
+    <w:rPr>
+      <w:i/>
+      <w:iCs/>
+    </w:rPr>
+  </w:style>
+  <w:style w:type="table" w:styleId="MediumShading2-Accent5">
+    <w:name w:val="Medium Shading 2 Accent 5"/>
+    <w:basedOn w:val="TableNormal"/>
+    <w:uiPriority w:val="64"/>
+    <w:rsid w:val="00965279"/>
+    <w:pPr>
+      <w:spacing w:after="0" w:line="240" w:lineRule="auto"/>
+    </w:pPr>
+    <w:rPr>
+      <w:rFonts w:eastAsiaTheme="minorEastAsia"/>
+      <w:kern w:val="0"/>
+      <w:lang w:val="en-US"/>
+      <w14:ligatures w14:val="none"/>
+    </w:rPr>
+    <w:tblPr>
+      <w:tblStyleRowBandSize w:val="1"/>
+      <w:tblStyleColBandSize w:val="1"/>
+      <w:tblBorders>
+        <w:top w:val="single" w:sz="18" w:space="0" w:color="auto"/>
+        <w:bottom w:val="single" w:sz="18" w:space="0" w:color="auto"/>
+      </w:tblBorders>
+    </w:tblPr>
+    <w:tblStylePr w:type="firstRow">
+      <w:pPr>
+        <w:spacing w:before="0" w:after="0" w:line="240" w:lineRule="auto"/>
+      </w:pPr>
+      <w:rPr>
+        <w:b/>
+        <w:bCs/>
+        <w:color w:val="FFFFFF" w:themeColor="background1"/>
+      </w:rPr>
+      <w:tblPr/>
+      <w:tcPr>
+        <w:tcBorders>
+          <w:top w:val="single" w:sz="18" w:space="0" w:color="auto"/>
+          <w:left w:val="nil"/>
+          <w:bottom w:val="single" w:sz="18" w:space="0" w:color="auto"/>
+          <w:right w:val="nil"/>
+          <w:insideH w:val="nil"/>
+          <w:insideV w:val="nil"/>
+        </w:tcBorders>
+        <w:shd w:val="clear" w:color="auto" w:fill="5B9BD5" w:themeFill="accent5"/>
+      </w:tcPr>
+    </w:tblStylePr>
+    <w:tblStylePr w:type="lastRow">
+      <w:pPr>
+        <w:spacing w:before="0" w:after="0" w:line="240" w:lineRule="auto"/>
+      </w:pPr>
+      <w:rPr>
+        <w:color w:val="auto"/>
+      </w:rPr>
+      <w:tblPr/>
+      <w:tcPr>
+        <w:tcBorders>
+          <w:top w:val="double" w:sz="6" w:space="0" w:color="auto"/>
+          <w:left w:val="nil"/>
+          <w:bottom w:val="single" w:sz="18" w:space="0" w:color="auto"/>
+          <w:right w:val="nil"/>
+          <w:insideH w:val="nil"/>
+          <w:insideV w:val="nil"/>
+        </w:tcBorders>
+        <w:shd w:val="clear" w:color="auto" w:fill="FFFFFF" w:themeFill="background1"/>
+      </w:tcPr>
+    </w:tblStylePr>
+    <w:tblStylePr w:type="firstCol">
+      <w:rPr>
+        <w:b/>
+        <w:bCs/>
+        <w:color w:val="FFFFFF" w:themeColor="background1"/>
+      </w:rPr>
+      <w:tblPr/>
+      <w:tcPr>
+        <w:tcBorders>
+          <w:top w:val="nil"/>
+          <w:left w:val="nil"/>
+          <w:bottom w:val="single" w:sz="18" w:space="0" w:color="auto"/>
+          <w:right w:val="nil"/>
+          <w:insideH w:val="nil"/>
+          <w:insideV w:val="nil"/>
+        </w:tcBorders>
+        <w:shd w:val="clear" w:color="auto" w:fill="5B9BD5" w:themeFill="accent5"/>
+      </w:tcPr>
+    </w:tblStylePr>
+    <w:tblStylePr w:type="lastCol">
+      <w:rPr>
+        <w:b/>
+        <w:bCs/>
+        <w:color w:val="FFFFFF" w:themeColor="background1"/>
+      </w:rPr>
+      <w:tblPr/>
+      <w:tcPr>
+        <w:tcBorders>
+          <w:left w:val="nil"/>
+          <w:right w:val="nil"/>
+          <w:insideH w:val="nil"/>
+          <w:insideV w:val="nil"/>
+        </w:tcBorders>
+        <w:shd w:val="clear" w:color="auto" w:fill="5B9BD5" w:themeFill="accent5"/>
+      </w:tcPr>
+    </w:tblStylePr>
+    <w:tblStylePr w:type="band1Vert">
+      <w:tblPr/>
+      <w:tcPr>
+        <w:tcBorders>
+          <w:left w:val="nil"/>
+          <w:right w:val="nil"/>
+          <w:insideH w:val="nil"/>
+          <w:insideV w:val="nil"/>
+        </w:tcBorders>
+        <w:shd w:val="clear" w:color="auto" w:fill="D8D8D8" w:themeFill="background1" w:themeFillShade="D8"/>
+      </w:tcPr>
+    </w:tblStylePr>
+    <w:tblStylePr w:type="band1Horz">
+      <w:tblPr/>
+      <w:tcPr>
+        <w:shd w:val="clear" w:color="auto" w:fill="D8D8D8" w:themeFill="background1" w:themeFillShade="D8"/>
+      </w:tcPr>
+    </w:tblStylePr>
+    <w:tblStylePr w:type="neCell">
+      <w:tblPr/>
+      <w:tcPr>
+        <w:tcBorders>
+          <w:top w:val="single" w:sz="18" w:space="0" w:color="auto"/>
+          <w:left w:val="nil"/>
+          <w:bottom w:val="single" w:sz="18" w:space="0" w:color="auto"/>
+          <w:right w:val="nil"/>
+          <w:insideH w:val="nil"/>
+          <w:insideV w:val="nil"/>
+        </w:tcBorders>
+      </w:tcPr>
+    </w:tblStylePr>
+    <w:tblStylePr w:type="nwCell">
+      <w:rPr>
+        <w:color w:val="FFFFFF" w:themeColor="background1"/>
+      </w:rPr>
+      <w:tblPr/>
+      <w:tcPr>
+        <w:tcBorders>
+          <w:top w:val="single" w:sz="18" w:space="0" w:color="auto"/>
+          <w:left w:val="nil"/>
+          <w:bottom w:val="single" w:sz="18" w:space="0" w:color="auto"/>
+          <w:right w:val="nil"/>
+          <w:insideH w:val="nil"/>
+          <w:insideV w:val="nil"/>
+        </w:tcBorders>
+      </w:tcPr>
+    </w:tblStylePr>
+  </w:style>
+  <w:style w:type="table" w:styleId="TableGrid">
+    <w:name w:val="Table Grid"/>
+    <w:basedOn w:val="TableNormal"/>
+    <w:uiPriority w:val="39"/>
+    <w:rsid w:val="00965279"/>
+    <w:pPr>
+      <w:spacing w:after="0" w:line="240" w:lineRule="auto"/>
+    </w:pPr>
+    <w:tblPr>
+      <w:tblBorders>
+        <w:top w:val="single" w:sz="4" w:space="0" w:color="auto"/>
+        <w:left w:val="single" w:sz="4" w:space="0" w:color="auto"/>
+        <w:bottom w:val="single" w:sz="4" w:space="0" w:color="auto"/>
+        <w:right w:val="single" w:sz="4" w:space="0" w:color="auto"/>
+        <w:insideH w:val="single" w:sz="4" w:space="0" w:color="auto"/>
+        <w:insideV w:val="single" w:sz="4" w:space="0" w:color="auto"/>
+      </w:tblBorders>
+    </w:tblPr>
+  </w:style>
+  <w:style w:type="character" w:styleId="Hyperlink">
+    <w:name w:val="Hyperlink"/>
+    <w:basedOn w:val="DefaultParagraphFont"/>
+    <w:uiPriority w:val="99"/>
+    <w:unhideWhenUsed/>
+    <w:rsid w:val="0046060E"/>
+    <w:rPr>
+      <w:color w:val="0563C1" w:themeColor="hyperlink"/>
+      <w:u w:val="single"/>
+    </w:rPr>
+  </w:style>
+  <w:style w:type="character" w:styleId="UnresolvedMention">
+    <w:name w:val="Unresolved Mention"/>
+    <w:basedOn w:val="DefaultParagraphFont"/>
+    <w:uiPriority w:val="99"/>
+    <w:semiHidden/>
+    <w:unhideWhenUsed/>
+    <w:rsid w:val="0046060E"/>
+    <w:rPr>
+      <w:color w:val="605E5C"/>
+      <w:shd w:val="clear" w:color="auto" w:fill="E1DFDD"/>
+    </w:rPr>
+  </w:style>
 </w:styles>
 </file>
 
